--- a/document/课设过程lab3.docx
+++ b/document/课设过程lab3.docx
@@ -62,6 +62,29 @@
           <w:lang w:val="en"/>
         </w:rPr>
         <w:t>这个实验接下来的很多实现，和UNIX的很多实验都有不少区别，虽然可以找到某种对应关系。</w:t>
+      </w:r>
+    </w:p>
+    <w:p>
+      <w:pPr>
+        <w:rPr>
+          <w:rFonts w:hint="default"/>
+          <w:lang w:val="en"/>
+        </w:rPr>
+      </w:pPr>
+    </w:p>
+    <w:p>
+      <w:pPr>
+        <w:rPr>
+          <w:rFonts w:hint="default"/>
+          <w:lang w:val="en"/>
+        </w:rPr>
+      </w:pPr>
+      <w:r>
+        <w:rPr>
+          <w:rFonts w:hint="default"/>
+          <w:lang w:val="en"/>
+        </w:rPr>
+        <w:t>关于git commit -a的问题，这个和git add -A其实有区别。后者如果出现问题，会照样add成功的文件，但是前者出现问题就全部不add了。</w:t>
       </w:r>
     </w:p>
     <w:p>
@@ -462,6 +485,21 @@
       </w:pPr>
     </w:p>
     <w:p>
+      <w:pPr>
+        <w:rPr>
+          <w:rFonts w:hint="default"/>
+          <w:lang w:val="en"/>
+        </w:rPr>
+      </w:pPr>
+      <w:r>
+        <w:rPr>
+          <w:rFonts w:hint="default"/>
+          <w:lang w:val="en"/>
+        </w:rPr>
+        <w:t>基本就是仿照pages数组的分配方式来。</w:t>
+      </w:r>
+    </w:p>
+    <w:p>
       <w:r>
         <w:drawing>
           <wp:inline distT="0" distB="0" distL="114300" distR="114300">
@@ -607,8 +645,74 @@
         <w:rPr>
           <w:lang w:val="en"/>
         </w:rPr>
-        <w:t>通过了测试！</w:t>
-      </w:r>
+        <w:t>通过了测试！但上面的代码明显是错误的！甚至在之后都无法通过编译。</w:t>
+      </w:r>
+    </w:p>
+    <w:p>
+      <w:r>
+        <w:drawing>
+          <wp:inline distT="0" distB="0" distL="114300" distR="114300">
+            <wp:extent cx="5269865" cy="381635"/>
+            <wp:effectExtent l="0" t="0" r="6985" b="18415"/>
+            <wp:docPr id="22" name="Picture 22"/>
+            <wp:cNvGraphicFramePr>
+              <a:graphicFrameLocks xmlns:a="http://schemas.openxmlformats.org/drawingml/2006/main" noChangeAspect="1"/>
+            </wp:cNvGraphicFramePr>
+            <a:graphic xmlns:a="http://schemas.openxmlformats.org/drawingml/2006/main">
+              <a:graphicData uri="http://schemas.openxmlformats.org/drawingml/2006/picture">
+                <pic:pic xmlns:pic="http://schemas.openxmlformats.org/drawingml/2006/picture">
+                  <pic:nvPicPr>
+                    <pic:cNvPr id="22" name="Picture 22"/>
+                    <pic:cNvPicPr>
+                      <a:picLocks noChangeAspect="1"/>
+                    </pic:cNvPicPr>
+                  </pic:nvPicPr>
+                  <pic:blipFill>
+                    <a:blip r:embed="rId11"/>
+                    <a:stretch>
+                      <a:fillRect/>
+                    </a:stretch>
+                  </pic:blipFill>
+                  <pic:spPr>
+                    <a:xfrm>
+                      <a:off x="0" y="0"/>
+                      <a:ext cx="5269865" cy="381635"/>
+                    </a:xfrm>
+                    <a:prstGeom prst="rect">
+                      <a:avLst/>
+                    </a:prstGeom>
+                    <a:noFill/>
+                    <a:ln>
+                      <a:noFill/>
+                    </a:ln>
+                  </pic:spPr>
+                </pic:pic>
+              </a:graphicData>
+            </a:graphic>
+          </wp:inline>
+        </w:drawing>
+      </w:r>
+    </w:p>
+    <w:p>
+      <w:pPr>
+        <w:rPr>
+          <w:lang w:val="en"/>
+        </w:rPr>
+      </w:pPr>
+      <w:r>
+        <w:rPr>
+          <w:lang w:val="en"/>
+        </w:rPr>
+        <w:t>改成这样就行了。</w:t>
+      </w:r>
+    </w:p>
+    <w:p>
+      <w:pPr>
+        <w:rPr>
+          <w:rFonts w:hint="default"/>
+          <w:lang w:val="en"/>
+        </w:rPr>
+      </w:pPr>
     </w:p>
     <w:p>
       <w:pPr>
@@ -638,64 +742,6210 @@
           <w:lang w:val="en"/>
         </w:rPr>
       </w:pPr>
+      <w:r>
+        <w:rPr>
+          <w:rFonts w:hint="default"/>
+          <w:lang w:val="en"/>
+        </w:rPr>
+        <w:t>此外，这里使用了boot_alloc，因为这段代码在page_init函数调用之前，所以还没有配置好页式转换的相关信息，不能用page_alloc。而后面在env.c中就得用page_alloc了。此外，由于空闲链表的构建是从后往前构建的，所以一开始page_alloc返回的基本都是在内核区的地址空间（内核区的堆区），只有这部分用完了，才会分配下面的。所以env.c中调用page_alloc之后才能继续用page2kva等函数，因为前提就是一开始分配的地址都是在KERN_BASE以上的。</w:t>
+      </w:r>
+    </w:p>
+    <w:p>
+      <w:pPr>
+        <w:rPr>
+          <w:rFonts w:hint="default"/>
+          <w:lang w:val="en"/>
+        </w:rPr>
+      </w:pPr>
+    </w:p>
+    <w:p>
+      <w:pPr>
+        <w:rPr>
+          <w:rFonts w:hint="default"/>
+          <w:lang w:val="en"/>
+        </w:rPr>
+      </w:pPr>
+    </w:p>
+    <w:p>
+      <w:pPr>
+        <w:pStyle w:val="4"/>
+        <w:bidi w:val="0"/>
+        <w:rPr>
+          <w:rFonts w:hint="default"/>
+          <w:lang w:val="en"/>
+        </w:rPr>
+      </w:pPr>
+      <w:r>
+        <w:rPr>
+          <w:rFonts w:hint="default"/>
+          <w:lang w:val="en"/>
+        </w:rPr>
+        <w:t>Exercise 2</w:t>
+      </w:r>
+    </w:p>
+    <w:p>
+      <w:pPr>
+        <w:rPr>
+          <w:rFonts w:hint="default"/>
+          <w:lang w:val="en"/>
+        </w:rPr>
+      </w:pPr>
+      <w:r>
+        <w:rPr>
+          <w:rFonts w:hint="default"/>
+          <w:lang w:val="en"/>
+        </w:rPr>
+        <w:t>这个练习需要完成kern/env.c中的函数。</w:t>
+      </w:r>
+    </w:p>
+    <w:p>
+      <w:pPr>
+        <w:rPr>
+          <w:rFonts w:hint="default"/>
+          <w:lang w:val="en"/>
+        </w:rPr>
+      </w:pPr>
+      <w:r>
+        <w:rPr>
+          <w:rFonts w:hint="default"/>
+          <w:lang w:val="en"/>
+        </w:rPr>
+        <w:t>首先查看Makefrag文件</w:t>
+      </w:r>
+    </w:p>
+    <w:p>
+      <w:r>
+        <w:drawing>
+          <wp:inline distT="0" distB="0" distL="114300" distR="114300">
+            <wp:extent cx="5269865" cy="797560"/>
+            <wp:effectExtent l="0" t="0" r="6985" b="2540"/>
+            <wp:docPr id="1" name="Picture 1"/>
+            <wp:cNvGraphicFramePr>
+              <a:graphicFrameLocks xmlns:a="http://schemas.openxmlformats.org/drawingml/2006/main" noChangeAspect="1"/>
+            </wp:cNvGraphicFramePr>
+            <a:graphic xmlns:a="http://schemas.openxmlformats.org/drawingml/2006/main">
+              <a:graphicData uri="http://schemas.openxmlformats.org/drawingml/2006/picture">
+                <pic:pic xmlns:pic="http://schemas.openxmlformats.org/drawingml/2006/picture">
+                  <pic:nvPicPr>
+                    <pic:cNvPr id="1" name="Picture 1"/>
+                    <pic:cNvPicPr>
+                      <a:picLocks noChangeAspect="1"/>
+                    </pic:cNvPicPr>
+                  </pic:nvPicPr>
+                  <pic:blipFill>
+                    <a:blip r:embed="rId12"/>
+                    <a:stretch>
+                      <a:fillRect/>
+                    </a:stretch>
+                  </pic:blipFill>
+                  <pic:spPr>
+                    <a:xfrm>
+                      <a:off x="0" y="0"/>
+                      <a:ext cx="5269865" cy="797560"/>
+                    </a:xfrm>
+                    <a:prstGeom prst="rect">
+                      <a:avLst/>
+                    </a:prstGeom>
+                    <a:noFill/>
+                    <a:ln>
+                      <a:noFill/>
+                    </a:ln>
+                  </pic:spPr>
+                </pic:pic>
+              </a:graphicData>
+            </a:graphic>
+          </wp:inline>
+        </w:drawing>
+      </w:r>
+    </w:p>
+    <w:p>
+      <w:pPr>
+        <w:rPr>
+          <w:rFonts w:hint="default"/>
+          <w:lang w:val="en"/>
+        </w:rPr>
+      </w:pPr>
+      <w:r>
+        <w:rPr>
+          <w:lang w:val="en"/>
+        </w:rPr>
+        <w:t>这里面用了</w:t>
+      </w:r>
+      <w:r>
+        <w:rPr>
+          <w:rFonts w:hint="default"/>
+          <w:lang w:val="en"/>
+        </w:rPr>
+        <w:t>-b binary选项来进行链接，对应的img文件在obj/user/directory中，是由GNUmakefile生成的。</w:t>
+      </w:r>
+    </w:p>
+    <w:p>
+      <w:pPr>
+        <w:rPr>
+          <w:rFonts w:hint="default"/>
+          <w:lang w:val="en"/>
+        </w:rPr>
+      </w:pPr>
+      <w:r>
+        <w:rPr>
+          <w:rFonts w:hint="default"/>
+          <w:lang w:val="en"/>
+        </w:rPr>
+        <w:t>在obj/kern/kernel.sym文件中产生了一系列与上述用户可执行镜像文件有关的符号</w:t>
+      </w:r>
+    </w:p>
+    <w:p>
+      <w:r>
+        <w:drawing>
+          <wp:inline distT="0" distB="0" distL="114300" distR="114300">
+            <wp:extent cx="4257675" cy="1352550"/>
+            <wp:effectExtent l="0" t="0" r="9525" b="0"/>
+            <wp:docPr id="2" name="Picture 2"/>
+            <wp:cNvGraphicFramePr>
+              <a:graphicFrameLocks xmlns:a="http://schemas.openxmlformats.org/drawingml/2006/main" noChangeAspect="1"/>
+            </wp:cNvGraphicFramePr>
+            <a:graphic xmlns:a="http://schemas.openxmlformats.org/drawingml/2006/main">
+              <a:graphicData uri="http://schemas.openxmlformats.org/drawingml/2006/picture">
+                <pic:pic xmlns:pic="http://schemas.openxmlformats.org/drawingml/2006/picture">
+                  <pic:nvPicPr>
+                    <pic:cNvPr id="2" name="Picture 2"/>
+                    <pic:cNvPicPr>
+                      <a:picLocks noChangeAspect="1"/>
+                    </pic:cNvPicPr>
+                  </pic:nvPicPr>
+                  <pic:blipFill>
+                    <a:blip r:embed="rId13"/>
+                    <a:stretch>
+                      <a:fillRect/>
+                    </a:stretch>
+                  </pic:blipFill>
+                  <pic:spPr>
+                    <a:xfrm>
+                      <a:off x="0" y="0"/>
+                      <a:ext cx="4257675" cy="1352550"/>
+                    </a:xfrm>
+                    <a:prstGeom prst="rect">
+                      <a:avLst/>
+                    </a:prstGeom>
+                    <a:noFill/>
+                    <a:ln>
+                      <a:noFill/>
+                    </a:ln>
+                  </pic:spPr>
+                </pic:pic>
+              </a:graphicData>
+            </a:graphic>
+          </wp:inline>
+        </w:drawing>
+      </w:r>
+    </w:p>
+    <w:p>
+      <w:pPr>
+        <w:rPr>
+          <w:rFonts w:hint="default"/>
+          <w:lang w:val="en"/>
+        </w:rPr>
+      </w:pPr>
+      <w:r>
+        <w:rPr>
+          <w:lang w:val="en"/>
+        </w:rPr>
+        <w:t>在</w:t>
+      </w:r>
+      <w:r>
+        <w:rPr>
+          <w:rFonts w:hint="default"/>
+          <w:lang w:val="en"/>
+        </w:rPr>
+        <w:t>i386_init函数中，新增了一些调用，去掉了之前调用monitor，而是调用了ENV_CREATE宏来建立环境，最后使用env_run(&amp;envs[0])进入第0个环境，在建立的环境中会进入monitor。</w:t>
+      </w:r>
+    </w:p>
+    <w:p>
+      <w:pPr>
+        <w:rPr>
+          <w:rFonts w:hint="default"/>
+          <w:lang w:val="en"/>
+        </w:rPr>
+      </w:pPr>
+    </w:p>
+    <w:p>
+      <w:pPr>
+        <w:rPr>
+          <w:rFonts w:hint="default"/>
+          <w:lang w:val="en"/>
+        </w:rPr>
+      </w:pPr>
+      <w:r>
+        <w:rPr>
+          <w:rFonts w:hint="default"/>
+          <w:lang w:val="en"/>
+        </w:rPr>
+        <w:t>这里要注意！有两个env.h，一个是inc/env.h，另一个是kern/env.h，这两个是不一样的。上述宏定义在kern/env.h中。</w:t>
+      </w:r>
+    </w:p>
+    <w:p>
+      <w:pPr>
+        <w:rPr>
+          <w:rFonts w:hint="default"/>
+          <w:lang w:val="en"/>
+        </w:rPr>
+      </w:pPr>
+      <w:r>
+        <w:drawing>
+          <wp:inline distT="0" distB="0" distL="114300" distR="114300">
+            <wp:extent cx="5269865" cy="2195830"/>
+            <wp:effectExtent l="0" t="0" r="6985" b="13970"/>
+            <wp:docPr id="3" name="Picture 3"/>
+            <wp:cNvGraphicFramePr>
+              <a:graphicFrameLocks xmlns:a="http://schemas.openxmlformats.org/drawingml/2006/main" noChangeAspect="1"/>
+            </wp:cNvGraphicFramePr>
+            <a:graphic xmlns:a="http://schemas.openxmlformats.org/drawingml/2006/main">
+              <a:graphicData uri="http://schemas.openxmlformats.org/drawingml/2006/picture">
+                <pic:pic xmlns:pic="http://schemas.openxmlformats.org/drawingml/2006/picture">
+                  <pic:nvPicPr>
+                    <pic:cNvPr id="3" name="Picture 3"/>
+                    <pic:cNvPicPr>
+                      <a:picLocks noChangeAspect="1"/>
+                    </pic:cNvPicPr>
+                  </pic:nvPicPr>
+                  <pic:blipFill>
+                    <a:blip r:embed="rId14"/>
+                    <a:stretch>
+                      <a:fillRect/>
+                    </a:stretch>
+                  </pic:blipFill>
+                  <pic:spPr>
+                    <a:xfrm>
+                      <a:off x="0" y="0"/>
+                      <a:ext cx="5269865" cy="2195830"/>
+                    </a:xfrm>
+                    <a:prstGeom prst="rect">
+                      <a:avLst/>
+                    </a:prstGeom>
+                    <a:noFill/>
+                    <a:ln>
+                      <a:noFill/>
+                    </a:ln>
+                  </pic:spPr>
+                </pic:pic>
+              </a:graphicData>
+            </a:graphic>
+          </wp:inline>
+        </w:drawing>
+      </w:r>
+    </w:p>
+    <w:p>
+      <w:pPr>
+        <w:rPr>
+          <w:rFonts w:hint="default"/>
+          <w:lang w:val="en"/>
+        </w:rPr>
+      </w:pPr>
+    </w:p>
+    <w:p>
+      <w:pPr>
+        <w:rPr>
+          <w:rFonts w:hint="default"/>
+          <w:lang w:val="en"/>
+        </w:rPr>
+      </w:pPr>
+      <w:r>
+        <w:rPr>
+          <w:rFonts w:hint="default"/>
+          <w:lang w:val="en"/>
+        </w:rPr>
+        <w:t>在kern/env.h里面有下面的宏。</w:t>
+      </w:r>
+    </w:p>
+    <w:p>
+      <w:pPr>
+        <w:rPr>
+          <w:rFonts w:hint="default"/>
+          <w:lang w:val="en"/>
+        </w:rPr>
+      </w:pPr>
+      <w:r>
+        <w:drawing>
+          <wp:inline distT="0" distB="0" distL="114300" distR="114300">
+            <wp:extent cx="5271135" cy="1618615"/>
+            <wp:effectExtent l="0" t="0" r="5715" b="635"/>
+            <wp:docPr id="4" name="Picture 4"/>
+            <wp:cNvGraphicFramePr>
+              <a:graphicFrameLocks xmlns:a="http://schemas.openxmlformats.org/drawingml/2006/main" noChangeAspect="1"/>
+            </wp:cNvGraphicFramePr>
+            <a:graphic xmlns:a="http://schemas.openxmlformats.org/drawingml/2006/main">
+              <a:graphicData uri="http://schemas.openxmlformats.org/drawingml/2006/picture">
+                <pic:pic xmlns:pic="http://schemas.openxmlformats.org/drawingml/2006/picture">
+                  <pic:nvPicPr>
+                    <pic:cNvPr id="4" name="Picture 4"/>
+                    <pic:cNvPicPr>
+                      <a:picLocks noChangeAspect="1"/>
+                    </pic:cNvPicPr>
+                  </pic:nvPicPr>
+                  <pic:blipFill>
+                    <a:blip r:embed="rId15"/>
+                    <a:stretch>
+                      <a:fillRect/>
+                    </a:stretch>
+                  </pic:blipFill>
+                  <pic:spPr>
+                    <a:xfrm>
+                      <a:off x="0" y="0"/>
+                      <a:ext cx="5271135" cy="1618615"/>
+                    </a:xfrm>
+                    <a:prstGeom prst="rect">
+                      <a:avLst/>
+                    </a:prstGeom>
+                    <a:noFill/>
+                    <a:ln>
+                      <a:noFill/>
+                    </a:ln>
+                  </pic:spPr>
+                </pic:pic>
+              </a:graphicData>
+            </a:graphic>
+          </wp:inline>
+        </w:drawing>
+      </w:r>
+    </w:p>
+    <w:p>
+      <w:pPr>
+        <w:rPr>
+          <w:rFonts w:hint="default"/>
+          <w:lang w:val="en"/>
+        </w:rPr>
+      </w:pPr>
+      <w:r>
+        <w:rPr>
+          <w:rFonts w:hint="default"/>
+          <w:lang w:val="en"/>
+        </w:rPr>
+        <w:t>这里ENV_PASTE3宏很精彩，它使用##来将多个符号直接拼接起来！</w:t>
+      </w:r>
+    </w:p>
+    <w:p>
+      <w:pPr>
+        <w:rPr>
+          <w:rFonts w:hint="default"/>
+          <w:lang w:val="en"/>
+        </w:rPr>
+      </w:pPr>
+    </w:p>
+    <w:p>
+      <w:pPr>
+        <w:rPr>
+          <w:rFonts w:hint="default"/>
+          <w:lang w:val="en"/>
+        </w:rPr>
+      </w:pPr>
+      <w:r>
+        <w:rPr>
+          <w:rFonts w:hint="default"/>
+          <w:lang w:val="en"/>
+        </w:rPr>
+        <w:t>所有内置的二进制可执行代码对应的C语言源文件在user/目录中。</w:t>
+      </w:r>
+    </w:p>
+    <w:p>
+      <w:pPr>
+        <w:rPr>
+          <w:rFonts w:hint="default"/>
+          <w:lang w:val="en"/>
+        </w:rPr>
+      </w:pPr>
+    </w:p>
+    <w:p>
+      <w:pPr>
+        <w:rPr>
+          <w:rFonts w:hint="default"/>
+          <w:lang w:val="en"/>
+        </w:rPr>
+      </w:pPr>
+      <w:r>
+        <w:rPr>
+          <w:rFonts w:hint="default"/>
+          <w:lang w:val="en"/>
+        </w:rPr>
+        <w:t>接下来可以开始完成kern/env.c了。</w:t>
+      </w:r>
+    </w:p>
+    <w:p>
+      <w:pPr>
+        <w:rPr>
+          <w:rFonts w:hint="default"/>
+          <w:lang w:val="en"/>
+        </w:rPr>
+      </w:pPr>
+      <w:r>
+        <w:rPr>
+          <w:rFonts w:hint="default"/>
+          <w:lang w:val="en"/>
+        </w:rPr>
+        <w:t>首先，全局描述符表的一些常量定义在memlayout.h中，虽然这个头文件没有被显示地包含。</w:t>
+      </w:r>
+    </w:p>
+    <w:p>
+      <w:pPr>
+        <w:rPr>
+          <w:rFonts w:hint="default"/>
+          <w:lang w:val="en"/>
+        </w:rPr>
+      </w:pPr>
+      <w:r>
+        <w:drawing>
+          <wp:inline distT="0" distB="0" distL="114300" distR="114300">
+            <wp:extent cx="5271135" cy="1000125"/>
+            <wp:effectExtent l="0" t="0" r="5715" b="9525"/>
+            <wp:docPr id="5" name="Picture 5"/>
+            <wp:cNvGraphicFramePr>
+              <a:graphicFrameLocks xmlns:a="http://schemas.openxmlformats.org/drawingml/2006/main" noChangeAspect="1"/>
+            </wp:cNvGraphicFramePr>
+            <a:graphic xmlns:a="http://schemas.openxmlformats.org/drawingml/2006/main">
+              <a:graphicData uri="http://schemas.openxmlformats.org/drawingml/2006/picture">
+                <pic:pic xmlns:pic="http://schemas.openxmlformats.org/drawingml/2006/picture">
+                  <pic:nvPicPr>
+                    <pic:cNvPr id="5" name="Picture 5"/>
+                    <pic:cNvPicPr>
+                      <a:picLocks noChangeAspect="1"/>
+                    </pic:cNvPicPr>
+                  </pic:nvPicPr>
+                  <pic:blipFill>
+                    <a:blip r:embed="rId16"/>
+                    <a:stretch>
+                      <a:fillRect/>
+                    </a:stretch>
+                  </pic:blipFill>
+                  <pic:spPr>
+                    <a:xfrm>
+                      <a:off x="0" y="0"/>
+                      <a:ext cx="5271135" cy="1000125"/>
+                    </a:xfrm>
+                    <a:prstGeom prst="rect">
+                      <a:avLst/>
+                    </a:prstGeom>
+                    <a:noFill/>
+                    <a:ln>
+                      <a:noFill/>
+                    </a:ln>
+                  </pic:spPr>
+                </pic:pic>
+              </a:graphicData>
+            </a:graphic>
+          </wp:inline>
+        </w:drawing>
+      </w:r>
+    </w:p>
+    <w:p>
+      <w:pPr>
+        <w:rPr>
+          <w:rFonts w:hint="default"/>
+          <w:lang w:val="en"/>
+        </w:rPr>
+      </w:pPr>
+      <w:r>
+        <w:rPr>
+          <w:rFonts w:hint="default"/>
+          <w:lang w:val="en"/>
+        </w:rPr>
+        <w:t>但是下面这个结构体应该就是存放在GDTR寄存器中的数据，第一个数据是16位的，表示GDT的长度，第二个数据是32位的，表示GDT的“线性地址”（也就是虚拟地址，因为这里所有的段基址都是0）。之后会用lgdt和sgdt来修改全局描述符表寄存器（GDTR）的内容。</w:t>
+      </w:r>
+    </w:p>
+    <w:p>
+      <w:r>
+        <w:drawing>
+          <wp:inline distT="0" distB="0" distL="114300" distR="114300">
+            <wp:extent cx="4257675" cy="552450"/>
+            <wp:effectExtent l="0" t="0" r="9525" b="0"/>
+            <wp:docPr id="6" name="Picture 6"/>
+            <wp:cNvGraphicFramePr>
+              <a:graphicFrameLocks xmlns:a="http://schemas.openxmlformats.org/drawingml/2006/main" noChangeAspect="1"/>
+            </wp:cNvGraphicFramePr>
+            <a:graphic xmlns:a="http://schemas.openxmlformats.org/drawingml/2006/main">
+              <a:graphicData uri="http://schemas.openxmlformats.org/drawingml/2006/picture">
+                <pic:pic xmlns:pic="http://schemas.openxmlformats.org/drawingml/2006/picture">
+                  <pic:nvPicPr>
+                    <pic:cNvPr id="6" name="Picture 6"/>
+                    <pic:cNvPicPr>
+                      <a:picLocks noChangeAspect="1"/>
+                    </pic:cNvPicPr>
+                  </pic:nvPicPr>
+                  <pic:blipFill>
+                    <a:blip r:embed="rId17"/>
+                    <a:stretch>
+                      <a:fillRect/>
+                    </a:stretch>
+                  </pic:blipFill>
+                  <pic:spPr>
+                    <a:xfrm>
+                      <a:off x="0" y="0"/>
+                      <a:ext cx="4257675" cy="552450"/>
+                    </a:xfrm>
+                    <a:prstGeom prst="rect">
+                      <a:avLst/>
+                    </a:prstGeom>
+                    <a:noFill/>
+                    <a:ln>
+                      <a:noFill/>
+                    </a:ln>
+                  </pic:spPr>
+                </pic:pic>
+              </a:graphicData>
+            </a:graphic>
+          </wp:inline>
+        </w:drawing>
+      </w:r>
+    </w:p>
+    <w:p/>
+    <w:p>
+      <w:pPr>
+        <w:rPr>
+          <w:rFonts w:hint="default"/>
+          <w:lang w:val="en"/>
+        </w:rPr>
+      </w:pPr>
+      <w:r>
+        <w:rPr>
+          <w:lang w:val="en"/>
+        </w:rPr>
+        <w:t>先完成</w:t>
+      </w:r>
+      <w:r>
+        <w:rPr>
+          <w:rFonts w:hint="default"/>
+          <w:lang w:val="en"/>
+        </w:rPr>
+        <w:t>env_init函数，其实就是建立一个链表</w:t>
+      </w:r>
+    </w:p>
+    <w:p>
+      <w:r>
+        <w:drawing>
+          <wp:inline distT="0" distB="0" distL="114300" distR="114300">
+            <wp:extent cx="3962400" cy="2581275"/>
+            <wp:effectExtent l="0" t="0" r="0" b="9525"/>
+            <wp:docPr id="7" name="Picture 7"/>
+            <wp:cNvGraphicFramePr>
+              <a:graphicFrameLocks xmlns:a="http://schemas.openxmlformats.org/drawingml/2006/main" noChangeAspect="1"/>
+            </wp:cNvGraphicFramePr>
+            <a:graphic xmlns:a="http://schemas.openxmlformats.org/drawingml/2006/main">
+              <a:graphicData uri="http://schemas.openxmlformats.org/drawingml/2006/picture">
+                <pic:pic xmlns:pic="http://schemas.openxmlformats.org/drawingml/2006/picture">
+                  <pic:nvPicPr>
+                    <pic:cNvPr id="7" name="Picture 7"/>
+                    <pic:cNvPicPr>
+                      <a:picLocks noChangeAspect="1"/>
+                    </pic:cNvPicPr>
+                  </pic:nvPicPr>
+                  <pic:blipFill>
+                    <a:blip r:embed="rId18"/>
+                    <a:stretch>
+                      <a:fillRect/>
+                    </a:stretch>
+                  </pic:blipFill>
+                  <pic:spPr>
+                    <a:xfrm>
+                      <a:off x="0" y="0"/>
+                      <a:ext cx="3962400" cy="2581275"/>
+                    </a:xfrm>
+                    <a:prstGeom prst="rect">
+                      <a:avLst/>
+                    </a:prstGeom>
+                    <a:noFill/>
+                    <a:ln>
+                      <a:noFill/>
+                    </a:ln>
+                  </pic:spPr>
+                </pic:pic>
+              </a:graphicData>
+            </a:graphic>
+          </wp:inline>
+        </w:drawing>
+      </w:r>
+    </w:p>
+    <w:p/>
+    <w:p>
+      <w:pPr>
+        <w:rPr>
+          <w:rFonts w:hint="default"/>
+          <w:lang w:val="en"/>
+        </w:rPr>
+      </w:pPr>
+      <w:r>
+        <w:rPr>
+          <w:rFonts w:hint="default"/>
+          <w:lang w:val="en"/>
+        </w:rPr>
+        <w:t>Env_init_percpu函数用来配置全局描述符表，并设置段寄存器的值。</w:t>
+      </w:r>
+    </w:p>
+    <w:p>
+      <w:r>
+        <w:drawing>
+          <wp:inline distT="0" distB="0" distL="114300" distR="114300">
+            <wp:extent cx="5271770" cy="3075305"/>
+            <wp:effectExtent l="0" t="0" r="5080" b="10795"/>
+            <wp:docPr id="8" name="Picture 8"/>
+            <wp:cNvGraphicFramePr>
+              <a:graphicFrameLocks xmlns:a="http://schemas.openxmlformats.org/drawingml/2006/main" noChangeAspect="1"/>
+            </wp:cNvGraphicFramePr>
+            <a:graphic xmlns:a="http://schemas.openxmlformats.org/drawingml/2006/main">
+              <a:graphicData uri="http://schemas.openxmlformats.org/drawingml/2006/picture">
+                <pic:pic xmlns:pic="http://schemas.openxmlformats.org/drawingml/2006/picture">
+                  <pic:nvPicPr>
+                    <pic:cNvPr id="8" name="Picture 8"/>
+                    <pic:cNvPicPr>
+                      <a:picLocks noChangeAspect="1"/>
+                    </pic:cNvPicPr>
+                  </pic:nvPicPr>
+                  <pic:blipFill>
+                    <a:blip r:embed="rId19"/>
+                    <a:stretch>
+                      <a:fillRect/>
+                    </a:stretch>
+                  </pic:blipFill>
+                  <pic:spPr>
+                    <a:xfrm>
+                      <a:off x="0" y="0"/>
+                      <a:ext cx="5271770" cy="3075305"/>
+                    </a:xfrm>
+                    <a:prstGeom prst="rect">
+                      <a:avLst/>
+                    </a:prstGeom>
+                    <a:noFill/>
+                    <a:ln>
+                      <a:noFill/>
+                    </a:ln>
+                  </pic:spPr>
+                </pic:pic>
+              </a:graphicData>
+            </a:graphic>
+          </wp:inline>
+        </w:drawing>
+      </w:r>
+    </w:p>
+    <w:p>
+      <w:pPr>
+        <w:rPr>
+          <w:rFonts w:hint="default"/>
+          <w:lang w:val="en"/>
+        </w:rPr>
+      </w:pPr>
+      <w:r>
+        <w:rPr>
+          <w:lang w:val="en"/>
+        </w:rPr>
+        <w:t>这里最后的</w:t>
+      </w:r>
+      <w:r>
+        <w:rPr>
+          <w:rFonts w:hint="default"/>
+          <w:lang w:val="en"/>
+        </w:rPr>
+        <w:t>ljmp比较难理解。它有两个参数，其中第一个表示段寄存器CS的值，第二个表示偏移。因此，这里先将GD_KT这个立即数的值存入段寄存器CS中，然后进行跳转，但是后面的”$1f\n 1:\n”实在不知道啥意思。这里可以查看GNU assembler的文档。</w:t>
+      </w:r>
+    </w:p>
+    <w:p>
+      <w:pPr>
+        <w:rPr>
+          <w:rFonts w:hint="default"/>
+          <w:lang w:val="en"/>
+        </w:rPr>
+      </w:pPr>
+      <w:r>
+        <w:drawing>
+          <wp:inline distT="0" distB="0" distL="114300" distR="114300">
+            <wp:extent cx="5267960" cy="1573530"/>
+            <wp:effectExtent l="0" t="0" r="8890" b="7620"/>
+            <wp:docPr id="9" name="Picture 9"/>
+            <wp:cNvGraphicFramePr>
+              <a:graphicFrameLocks xmlns:a="http://schemas.openxmlformats.org/drawingml/2006/main" noChangeAspect="1"/>
+            </wp:cNvGraphicFramePr>
+            <a:graphic xmlns:a="http://schemas.openxmlformats.org/drawingml/2006/main">
+              <a:graphicData uri="http://schemas.openxmlformats.org/drawingml/2006/picture">
+                <pic:pic xmlns:pic="http://schemas.openxmlformats.org/drawingml/2006/picture">
+                  <pic:nvPicPr>
+                    <pic:cNvPr id="9" name="Picture 9"/>
+                    <pic:cNvPicPr>
+                      <a:picLocks noChangeAspect="1"/>
+                    </pic:cNvPicPr>
+                  </pic:nvPicPr>
+                  <pic:blipFill>
+                    <a:blip r:embed="rId20"/>
+                    <a:stretch>
+                      <a:fillRect/>
+                    </a:stretch>
+                  </pic:blipFill>
+                  <pic:spPr>
+                    <a:xfrm>
+                      <a:off x="0" y="0"/>
+                      <a:ext cx="5267960" cy="1573530"/>
+                    </a:xfrm>
+                    <a:prstGeom prst="rect">
+                      <a:avLst/>
+                    </a:prstGeom>
+                    <a:noFill/>
+                    <a:ln>
+                      <a:noFill/>
+                    </a:ln>
+                  </pic:spPr>
+                </pic:pic>
+              </a:graphicData>
+            </a:graphic>
+          </wp:inline>
+        </w:drawing>
+      </w:r>
+    </w:p>
+    <w:p>
+      <w:pPr>
+        <w:rPr>
+          <w:rFonts w:hint="default"/>
+          <w:lang w:val="en"/>
+        </w:rPr>
+      </w:pPr>
+      <w:r>
+        <w:rPr>
+          <w:rFonts w:hint="default"/>
+          <w:lang w:val="en"/>
+        </w:rPr>
+        <w:t>在局部标号这一节说明了，使用整数来表示局部标号（其中0-9效率最高），然后使用f和b分别表示“之后”和“之前”，例如$1f就表示在这之后最近定义的数值为1的局部标号。</w:t>
+      </w:r>
+    </w:p>
+    <w:p>
+      <w:pPr>
+        <w:rPr>
+          <w:rFonts w:hint="default"/>
+          <w:lang w:val="en"/>
+        </w:rPr>
+      </w:pPr>
+      <w:r>
+        <w:rPr>
+          <w:rFonts w:hint="default"/>
+          <w:lang w:val="en"/>
+        </w:rPr>
+        <w:t>所以上面的内联汇编其实就是</w:t>
+      </w:r>
+    </w:p>
+    <w:p>
+      <w:pPr>
+        <w:rPr>
+          <w:rFonts w:hint="default"/>
+          <w:lang w:val="en"/>
+        </w:rPr>
+      </w:pPr>
+      <w:r>
+        <w:rPr>
+          <w:rFonts w:hint="default"/>
+          <w:lang w:val="en"/>
+        </w:rPr>
+        <w:t>Ljmp $GD_KT, $1f</w:t>
+      </w:r>
+    </w:p>
+    <w:p>
+      <w:pPr>
+        <w:rPr>
+          <w:rFonts w:hint="default"/>
+          <w:lang w:val="en"/>
+        </w:rPr>
+      </w:pPr>
+      <w:r>
+        <w:rPr>
+          <w:rFonts w:hint="default"/>
+          <w:lang w:val="en"/>
+        </w:rPr>
+        <w:t>1:</w:t>
+      </w:r>
+    </w:p>
+    <w:p>
+      <w:pPr>
+        <w:rPr>
+          <w:rFonts w:hint="default"/>
+          <w:lang w:val="en"/>
+        </w:rPr>
+      </w:pPr>
+      <w:r>
+        <w:rPr>
+          <w:rFonts w:hint="default"/>
+          <w:lang w:val="en"/>
+        </w:rPr>
+        <w:t>Lldt(0);</w:t>
+      </w:r>
+    </w:p>
+    <w:p>
+      <w:pPr>
+        <w:rPr>
+          <w:rFonts w:hint="default"/>
+          <w:lang w:val="en"/>
+        </w:rPr>
+      </w:pPr>
+      <w:r>
+        <w:rPr>
+          <w:rFonts w:hint="default"/>
+          <w:lang w:val="en"/>
+        </w:rPr>
+        <w:t>也就是这个ljmp跳转的目的地就是下一行lldt(0)语句对应的汇编语句的第一条指令的地址。相当于没有跳转，继续执行。但是，经过这个ljmp之后，段寄存器CS的值发生了变化。</w:t>
+      </w:r>
+    </w:p>
+    <w:p>
+      <w:r>
+        <w:drawing>
+          <wp:inline distT="0" distB="0" distL="114300" distR="114300">
+            <wp:extent cx="2790825" cy="1200150"/>
+            <wp:effectExtent l="0" t="0" r="9525" b="0"/>
+            <wp:docPr id="10" name="Picture 10"/>
+            <wp:cNvGraphicFramePr>
+              <a:graphicFrameLocks xmlns:a="http://schemas.openxmlformats.org/drawingml/2006/main" noChangeAspect="1"/>
+            </wp:cNvGraphicFramePr>
+            <a:graphic xmlns:a="http://schemas.openxmlformats.org/drawingml/2006/main">
+              <a:graphicData uri="http://schemas.openxmlformats.org/drawingml/2006/picture">
+                <pic:pic xmlns:pic="http://schemas.openxmlformats.org/drawingml/2006/picture">
+                  <pic:nvPicPr>
+                    <pic:cNvPr id="10" name="Picture 10"/>
+                    <pic:cNvPicPr>
+                      <a:picLocks noChangeAspect="1"/>
+                    </pic:cNvPicPr>
+                  </pic:nvPicPr>
+                  <pic:blipFill>
+                    <a:blip r:embed="rId21"/>
+                    <a:stretch>
+                      <a:fillRect/>
+                    </a:stretch>
+                  </pic:blipFill>
+                  <pic:spPr>
+                    <a:xfrm>
+                      <a:off x="0" y="0"/>
+                      <a:ext cx="2790825" cy="1200150"/>
+                    </a:xfrm>
+                    <a:prstGeom prst="rect">
+                      <a:avLst/>
+                    </a:prstGeom>
+                    <a:noFill/>
+                    <a:ln>
+                      <a:noFill/>
+                    </a:ln>
+                  </pic:spPr>
+                </pic:pic>
+              </a:graphicData>
+            </a:graphic>
+          </wp:inline>
+        </w:drawing>
+      </w:r>
+    </w:p>
+    <w:p>
+      <w:pPr>
+        <w:rPr>
+          <w:rFonts w:hint="default"/>
+          <w:lang w:val="en"/>
+        </w:rPr>
+      </w:pPr>
+      <w:r>
+        <w:rPr>
+          <w:lang w:val="en"/>
+        </w:rPr>
+        <w:t>段选择子位宽</w:t>
+      </w:r>
+      <w:r>
+        <w:rPr>
+          <w:rFonts w:hint="default"/>
+          <w:lang w:val="en"/>
+        </w:rPr>
+        <w:t>16bit，如上图所示。这里低2位表示特权，第3位表示描述符表选择。TI=0表示选择GDT。</w:t>
+      </w:r>
+    </w:p>
+    <w:p>
+      <w:pPr>
+        <w:rPr>
+          <w:rFonts w:hint="default"/>
+          <w:lang w:val="en"/>
+        </w:rPr>
+      </w:pPr>
+      <w:r>
+        <w:rPr>
+          <w:rFonts w:hint="default"/>
+          <w:lang w:val="en"/>
+        </w:rPr>
+        <w:t>上面代码中，GD_UD|3，表示特权为3，即用户权限。而全0表示最高权限，即内核权限。</w:t>
+      </w:r>
+    </w:p>
+    <w:p>
+      <w:pPr>
+        <w:rPr>
+          <w:rFonts w:hint="default"/>
+          <w:lang w:val="en"/>
+        </w:rPr>
+      </w:pPr>
+    </w:p>
+    <w:p>
+      <w:pPr>
+        <w:rPr>
+          <w:rFonts w:hint="default"/>
+          <w:lang w:val="en"/>
+        </w:rPr>
+      </w:pPr>
+      <w:r>
+        <w:rPr>
+          <w:rFonts w:hint="default"/>
+          <w:lang w:val="en"/>
+        </w:rPr>
+        <w:t>接下来可以完成env_setup_vm函数了。一开始没搞懂这函数要干啥，其实就是新建一个一级页表，这个页表的大部分内容和kern_pgdir暂时都是一致的（除了当前用户页表区不同）</w:t>
+      </w:r>
+    </w:p>
+    <w:p>
+      <w:r>
+        <w:drawing>
+          <wp:inline distT="0" distB="0" distL="114300" distR="114300">
+            <wp:extent cx="4010025" cy="876300"/>
+            <wp:effectExtent l="0" t="0" r="9525" b="0"/>
+            <wp:docPr id="11" name="Picture 11"/>
+            <wp:cNvGraphicFramePr>
+              <a:graphicFrameLocks xmlns:a="http://schemas.openxmlformats.org/drawingml/2006/main" noChangeAspect="1"/>
+            </wp:cNvGraphicFramePr>
+            <a:graphic xmlns:a="http://schemas.openxmlformats.org/drawingml/2006/main">
+              <a:graphicData uri="http://schemas.openxmlformats.org/drawingml/2006/picture">
+                <pic:pic xmlns:pic="http://schemas.openxmlformats.org/drawingml/2006/picture">
+                  <pic:nvPicPr>
+                    <pic:cNvPr id="11" name="Picture 11"/>
+                    <pic:cNvPicPr>
+                      <a:picLocks noChangeAspect="1"/>
+                    </pic:cNvPicPr>
+                  </pic:nvPicPr>
+                  <pic:blipFill>
+                    <a:blip r:embed="rId22"/>
+                    <a:stretch>
+                      <a:fillRect/>
+                    </a:stretch>
+                  </pic:blipFill>
+                  <pic:spPr>
+                    <a:xfrm>
+                      <a:off x="0" y="0"/>
+                      <a:ext cx="4010025" cy="876300"/>
+                    </a:xfrm>
+                    <a:prstGeom prst="rect">
+                      <a:avLst/>
+                    </a:prstGeom>
+                    <a:noFill/>
+                    <a:ln>
+                      <a:noFill/>
+                    </a:ln>
+                  </pic:spPr>
+                </pic:pic>
+              </a:graphicData>
+            </a:graphic>
+          </wp:inline>
+        </w:drawing>
+      </w:r>
+    </w:p>
+    <w:p/>
+    <w:p>
+      <w:pPr>
+        <w:rPr>
+          <w:rFonts w:hint="default"/>
+          <w:lang w:val="en"/>
+        </w:rPr>
+      </w:pPr>
+      <w:r>
+        <w:rPr>
+          <w:lang w:val="en"/>
+        </w:rPr>
+        <w:t>然后阅读</w:t>
+      </w:r>
+      <w:r>
+        <w:rPr>
+          <w:rFonts w:hint="default"/>
+          <w:lang w:val="en"/>
+        </w:rPr>
+        <w:t>env_alloc的代码。</w:t>
+      </w:r>
+    </w:p>
+    <w:p>
+      <w:r>
+        <w:drawing>
+          <wp:inline distT="0" distB="0" distL="114300" distR="114300">
+            <wp:extent cx="5271770" cy="751840"/>
+            <wp:effectExtent l="0" t="0" r="5080" b="10160"/>
+            <wp:docPr id="12" name="Picture 12"/>
+            <wp:cNvGraphicFramePr>
+              <a:graphicFrameLocks xmlns:a="http://schemas.openxmlformats.org/drawingml/2006/main" noChangeAspect="1"/>
+            </wp:cNvGraphicFramePr>
+            <a:graphic xmlns:a="http://schemas.openxmlformats.org/drawingml/2006/main">
+              <a:graphicData uri="http://schemas.openxmlformats.org/drawingml/2006/picture">
+                <pic:pic xmlns:pic="http://schemas.openxmlformats.org/drawingml/2006/picture">
+                  <pic:nvPicPr>
+                    <pic:cNvPr id="12" name="Picture 12"/>
+                    <pic:cNvPicPr>
+                      <a:picLocks noChangeAspect="1"/>
+                    </pic:cNvPicPr>
+                  </pic:nvPicPr>
+                  <pic:blipFill>
+                    <a:blip r:embed="rId23"/>
+                    <a:stretch>
+                      <a:fillRect/>
+                    </a:stretch>
+                  </pic:blipFill>
+                  <pic:spPr>
+                    <a:xfrm>
+                      <a:off x="0" y="0"/>
+                      <a:ext cx="5271770" cy="751840"/>
+                    </a:xfrm>
+                    <a:prstGeom prst="rect">
+                      <a:avLst/>
+                    </a:prstGeom>
+                    <a:noFill/>
+                    <a:ln>
+                      <a:noFill/>
+                    </a:ln>
+                  </pic:spPr>
+                </pic:pic>
+              </a:graphicData>
+            </a:graphic>
+          </wp:inline>
+        </w:drawing>
+      </w:r>
+    </w:p>
+    <w:p>
+      <w:pPr>
+        <w:rPr>
+          <w:rFonts w:hint="default"/>
+          <w:lang w:val="en"/>
+        </w:rPr>
+      </w:pPr>
+      <w:r>
+        <w:rPr>
+          <w:lang w:val="en"/>
+        </w:rPr>
+        <w:t>这一段代码用于生成进程</w:t>
+      </w:r>
+      <w:r>
+        <w:rPr>
+          <w:rFonts w:hint="default"/>
+          <w:lang w:val="en"/>
+        </w:rPr>
+        <w:t>ID，可以看到，ID的低10位永远等于e-envs，也就是这个结构体在envs数组中的偏移。而从ENVGENSHIFT（12）开始，更高的位可以被视为这个块第几次被分配出去。因此，即使前后两个进程分配到一个结构体，其ID也是不同的。例如，如果都分到第0个进程描述符，那么第一个进程的ID是0，第二个进程的ID是4K=4096</w:t>
+      </w:r>
+    </w:p>
+    <w:p>
+      <w:pPr>
+        <w:rPr>
+          <w:rFonts w:hint="default"/>
+          <w:lang w:val="en"/>
+        </w:rPr>
+      </w:pPr>
+      <w:r>
+        <w:rPr>
+          <w:rFonts w:hint="default"/>
+          <w:lang w:val="en"/>
+        </w:rPr>
+        <w:t>接下来的代码配置进程的中断帧，首先清空，然后配置帧中的段寄存器。</w:t>
+      </w:r>
+    </w:p>
+    <w:p/>
+    <w:p/>
+    <w:p/>
+    <w:p/>
+    <w:p/>
+    <w:p/>
+    <w:p/>
+    <w:p/>
+    <w:p/>
+    <w:p/>
+    <w:p/>
+    <w:p/>
+    <w:p/>
+    <w:p/>
+    <w:p/>
+    <w:p>
+      <w:pPr>
+        <w:rPr>
+          <w:rFonts w:hint="default"/>
+          <w:lang w:val="en"/>
+        </w:rPr>
+      </w:pPr>
+      <w:r>
+        <w:rPr>
+          <w:lang w:val="en"/>
+        </w:rPr>
+        <w:t>接下来完成</w:t>
+      </w:r>
+      <w:r>
+        <w:rPr>
+          <w:rFonts w:hint="default"/>
+          <w:lang w:val="en"/>
+        </w:rPr>
+        <w:t>region_alloc函数。这里不需要增加pp_ref，因为对其的修改会在page_insert中完成。</w:t>
+      </w:r>
+    </w:p>
+    <w:p>
+      <w:r>
+        <w:drawing>
+          <wp:inline distT="0" distB="0" distL="114300" distR="114300">
+            <wp:extent cx="5270500" cy="2357755"/>
+            <wp:effectExtent l="0" t="0" r="6350" b="4445"/>
+            <wp:docPr id="13" name="Picture 13"/>
+            <wp:cNvGraphicFramePr>
+              <a:graphicFrameLocks xmlns:a="http://schemas.openxmlformats.org/drawingml/2006/main" noChangeAspect="1"/>
+            </wp:cNvGraphicFramePr>
+            <a:graphic xmlns:a="http://schemas.openxmlformats.org/drawingml/2006/main">
+              <a:graphicData uri="http://schemas.openxmlformats.org/drawingml/2006/picture">
+                <pic:pic xmlns:pic="http://schemas.openxmlformats.org/drawingml/2006/picture">
+                  <pic:nvPicPr>
+                    <pic:cNvPr id="13" name="Picture 13"/>
+                    <pic:cNvPicPr>
+                      <a:picLocks noChangeAspect="1"/>
+                    </pic:cNvPicPr>
+                  </pic:nvPicPr>
+                  <pic:blipFill>
+                    <a:blip r:embed="rId24"/>
+                    <a:stretch>
+                      <a:fillRect/>
+                    </a:stretch>
+                  </pic:blipFill>
+                  <pic:spPr>
+                    <a:xfrm>
+                      <a:off x="0" y="0"/>
+                      <a:ext cx="5270500" cy="2357755"/>
+                    </a:xfrm>
+                    <a:prstGeom prst="rect">
+                      <a:avLst/>
+                    </a:prstGeom>
+                    <a:noFill/>
+                    <a:ln>
+                      <a:noFill/>
+                    </a:ln>
+                  </pic:spPr>
+                </pic:pic>
+              </a:graphicData>
+            </a:graphic>
+          </wp:inline>
+        </w:drawing>
+      </w:r>
+    </w:p>
+    <w:p/>
+    <w:p>
+      <w:pPr>
+        <w:rPr>
+          <w:rFonts w:hint="default"/>
+          <w:lang w:val="en"/>
+        </w:rPr>
+      </w:pPr>
+      <w:r>
+        <w:rPr>
+          <w:lang w:val="en"/>
+        </w:rPr>
+        <w:t>接下来完成</w:t>
+      </w:r>
+      <w:r>
+        <w:rPr>
+          <w:rFonts w:hint="default"/>
+          <w:lang w:val="en"/>
+        </w:rPr>
+        <w:t>load_icode函数，这个函数比较复杂，其功能是解析ELF文件，并将内容装载到新的进程的用户地址空间中。</w:t>
+      </w:r>
+    </w:p>
+    <w:p>
+      <w:pPr>
+        <w:rPr>
+          <w:rFonts w:hint="default"/>
+          <w:lang w:val="en"/>
+        </w:rPr>
+      </w:pPr>
+      <w:r>
+        <w:rPr>
+          <w:rFonts w:hint="default"/>
+          <w:lang w:val="en"/>
+        </w:rPr>
+        <w:t>可以参考boot/main.c中的代码来完成这个函数。</w:t>
+      </w:r>
+    </w:p>
+    <w:p>
+      <w:pPr>
+        <w:rPr>
+          <w:rFonts w:hint="default"/>
+          <w:lang w:val="en"/>
+        </w:rPr>
+      </w:pPr>
+      <w:r>
+        <w:rPr>
+          <w:rFonts w:hint="default"/>
+          <w:lang w:val="en"/>
+        </w:rPr>
+        <w:t>两个函数的区别在于，这里load_icode函数是把已经在内存中的数据装载到用户的虚拟地址空间中，而不像boot那里是要从硬盘读取出来，然后装载到内存中。</w:t>
+      </w:r>
+    </w:p>
+    <w:p>
+      <w:r>
+        <w:drawing>
+          <wp:inline distT="0" distB="0" distL="114300" distR="114300">
+            <wp:extent cx="5272405" cy="1793240"/>
+            <wp:effectExtent l="0" t="0" r="4445" b="16510"/>
+            <wp:docPr id="14" name="Picture 14"/>
+            <wp:cNvGraphicFramePr>
+              <a:graphicFrameLocks xmlns:a="http://schemas.openxmlformats.org/drawingml/2006/main" noChangeAspect="1"/>
+            </wp:cNvGraphicFramePr>
+            <a:graphic xmlns:a="http://schemas.openxmlformats.org/drawingml/2006/main">
+              <a:graphicData uri="http://schemas.openxmlformats.org/drawingml/2006/picture">
+                <pic:pic xmlns:pic="http://schemas.openxmlformats.org/drawingml/2006/picture">
+                  <pic:nvPicPr>
+                    <pic:cNvPr id="14" name="Picture 14"/>
+                    <pic:cNvPicPr>
+                      <a:picLocks noChangeAspect="1"/>
+                    </pic:cNvPicPr>
+                  </pic:nvPicPr>
+                  <pic:blipFill>
+                    <a:blip r:embed="rId25"/>
+                    <a:stretch>
+                      <a:fillRect/>
+                    </a:stretch>
+                  </pic:blipFill>
+                  <pic:spPr>
+                    <a:xfrm>
+                      <a:off x="0" y="0"/>
+                      <a:ext cx="5272405" cy="1793240"/>
+                    </a:xfrm>
+                    <a:prstGeom prst="rect">
+                      <a:avLst/>
+                    </a:prstGeom>
+                    <a:noFill/>
+                    <a:ln>
+                      <a:noFill/>
+                    </a:ln>
+                  </pic:spPr>
+                </pic:pic>
+              </a:graphicData>
+            </a:graphic>
+          </wp:inline>
+        </w:drawing>
+      </w:r>
+    </w:p>
+    <w:p>
+      <w:pPr>
+        <w:rPr>
+          <w:rFonts w:hint="default"/>
+          <w:lang w:val="en"/>
+        </w:rPr>
+      </w:pPr>
+      <w:r>
+        <w:rPr>
+          <w:lang w:val="en"/>
+        </w:rPr>
+        <w:t>要注意，程序头表里的</w:t>
+      </w:r>
+      <w:r>
+        <w:rPr>
+          <w:rFonts w:hint="default"/>
+          <w:lang w:val="en"/>
+        </w:rPr>
+        <w:t>p_offset表示相对于文件开头的偏移，不一定就是相对于硬盘某个扇区的偏移。例如这个函数给出了binary就是一个char *指针，也就指向了文件的开头，只不过这个文件已经存在于内存中了。</w:t>
+      </w:r>
+    </w:p>
+    <w:p>
+      <w:pPr>
+        <w:rPr>
+          <w:rFonts w:hint="default"/>
+          <w:lang w:val="en"/>
+        </w:rPr>
+      </w:pPr>
+      <w:r>
+        <w:rPr>
+          <w:rFonts w:hint="default"/>
+          <w:lang w:val="en"/>
+        </w:rPr>
+        <w:t>根据注释的提示，这里要先切换页目录，即切换成用户的虚拟地址空间。</w:t>
+      </w:r>
+    </w:p>
+    <w:p>
+      <w:pPr>
+        <w:rPr>
+          <w:rFonts w:hint="default"/>
+          <w:lang w:val="en"/>
+        </w:rPr>
+      </w:pPr>
+      <w:r>
+        <w:rPr>
+          <w:rFonts w:hint="default"/>
+          <w:lang w:val="en"/>
+        </w:rPr>
+        <w:t>将一个内存复制到另一块地方，可以用lib/string.c中提供的memcpy（调用了memmove）</w:t>
+      </w:r>
+    </w:p>
+    <w:p>
+      <w:r>
+        <w:drawing>
+          <wp:inline distT="0" distB="0" distL="114300" distR="114300">
+            <wp:extent cx="3076575" cy="2331085"/>
+            <wp:effectExtent l="0" t="0" r="9525" b="12065"/>
+            <wp:docPr id="15" name="Picture 15"/>
+            <wp:cNvGraphicFramePr>
+              <a:graphicFrameLocks xmlns:a="http://schemas.openxmlformats.org/drawingml/2006/main" noChangeAspect="1"/>
+            </wp:cNvGraphicFramePr>
+            <a:graphic xmlns:a="http://schemas.openxmlformats.org/drawingml/2006/main">
+              <a:graphicData uri="http://schemas.openxmlformats.org/drawingml/2006/picture">
+                <pic:pic xmlns:pic="http://schemas.openxmlformats.org/drawingml/2006/picture">
+                  <pic:nvPicPr>
+                    <pic:cNvPr id="15" name="Picture 15"/>
+                    <pic:cNvPicPr>
+                      <a:picLocks noChangeAspect="1"/>
+                    </pic:cNvPicPr>
+                  </pic:nvPicPr>
+                  <pic:blipFill>
+                    <a:blip r:embed="rId26"/>
+                    <a:stretch>
+                      <a:fillRect/>
+                    </a:stretch>
+                  </pic:blipFill>
+                  <pic:spPr>
+                    <a:xfrm>
+                      <a:off x="0" y="0"/>
+                      <a:ext cx="3076575" cy="2331085"/>
+                    </a:xfrm>
+                    <a:prstGeom prst="rect">
+                      <a:avLst/>
+                    </a:prstGeom>
+                    <a:noFill/>
+                    <a:ln>
+                      <a:noFill/>
+                    </a:ln>
+                  </pic:spPr>
+                </pic:pic>
+              </a:graphicData>
+            </a:graphic>
+          </wp:inline>
+        </w:drawing>
+      </w:r>
+    </w:p>
+    <w:p/>
+    <w:p>
+      <w:pPr>
+        <w:rPr>
+          <w:rFonts w:hint="default"/>
+          <w:lang w:val="en"/>
+        </w:rPr>
+      </w:pPr>
+      <w:r>
+        <w:rPr>
+          <w:rFonts w:hint="default"/>
+          <w:lang w:val="en"/>
+        </w:rPr>
+        <w:t>将各个段装载到虚拟地址空间之后，需要设置程序入口地址、堆栈和标志位等。这里不清楚标志位要怎么设置，全部清零？感觉也不太对头啊。</w:t>
+      </w:r>
+    </w:p>
+    <w:p>
+      <w:r>
+        <w:drawing>
+          <wp:inline distT="0" distB="0" distL="114300" distR="114300">
+            <wp:extent cx="5269230" cy="1915160"/>
+            <wp:effectExtent l="0" t="0" r="7620" b="8890"/>
+            <wp:docPr id="16" name="Picture 16"/>
+            <wp:cNvGraphicFramePr>
+              <a:graphicFrameLocks xmlns:a="http://schemas.openxmlformats.org/drawingml/2006/main" noChangeAspect="1"/>
+            </wp:cNvGraphicFramePr>
+            <a:graphic xmlns:a="http://schemas.openxmlformats.org/drawingml/2006/main">
+              <a:graphicData uri="http://schemas.openxmlformats.org/drawingml/2006/picture">
+                <pic:pic xmlns:pic="http://schemas.openxmlformats.org/drawingml/2006/picture">
+                  <pic:nvPicPr>
+                    <pic:cNvPr id="16" name="Picture 16"/>
+                    <pic:cNvPicPr>
+                      <a:picLocks noChangeAspect="1"/>
+                    </pic:cNvPicPr>
+                  </pic:nvPicPr>
+                  <pic:blipFill>
+                    <a:blip r:embed="rId27"/>
+                    <a:stretch>
+                      <a:fillRect/>
+                    </a:stretch>
+                  </pic:blipFill>
+                  <pic:spPr>
+                    <a:xfrm>
+                      <a:off x="0" y="0"/>
+                      <a:ext cx="5269230" cy="1915160"/>
+                    </a:xfrm>
+                    <a:prstGeom prst="rect">
+                      <a:avLst/>
+                    </a:prstGeom>
+                    <a:noFill/>
+                    <a:ln>
+                      <a:noFill/>
+                    </a:ln>
+                  </pic:spPr>
+                </pic:pic>
+              </a:graphicData>
+            </a:graphic>
+          </wp:inline>
+        </w:drawing>
+      </w:r>
+    </w:p>
+    <w:p>
+      <w:pPr>
+        <w:rPr>
+          <w:rFonts w:hint="default"/>
+          <w:lang w:val="en"/>
+        </w:rPr>
+      </w:pPr>
+      <w:r>
+        <w:rPr>
+          <w:lang w:val="en"/>
+        </w:rPr>
+        <w:t>这里先看一下下面</w:t>
+      </w:r>
+      <w:r>
+        <w:rPr>
+          <w:rFonts w:hint="default"/>
+          <w:lang w:val="en"/>
+        </w:rPr>
+        <w:t>env_pop_tf函数，可以看到最后用iret返回。查看x86汇编手册可知，iret指令会将栈中依次弹出3个数，分别存入EIP、CS和EFLAGS中，而这就对应了Trapframe数据结构中的量。所以需要初始化这三个量。而esp似乎不需要？但还是设置一下好了。是否需要esp似乎是和执行指令时EFLAGS有关，但不太清楚，根据注释，当在用户态和内核态切换的时候，需要设置tf_esp，所以应该是需要配置的。</w:t>
+      </w:r>
+    </w:p>
+    <w:p>
+      <w:pPr>
+        <w:rPr>
+          <w:rFonts w:hint="default"/>
+          <w:lang w:val="en"/>
+        </w:rPr>
+      </w:pPr>
+      <w:r>
+        <w:rPr>
+          <w:rFonts w:hint="default"/>
+          <w:lang w:val="en"/>
+        </w:rPr>
+        <w:t>我暂时就把eflags配置成和执行这个函数时的eflag相同吧，之后有问题再回来看咋回事。</w:t>
+      </w:r>
+    </w:p>
+    <w:p>
+      <w:pPr>
+        <w:rPr>
+          <w:rFonts w:hint="default"/>
+          <w:lang w:val="en"/>
+        </w:rPr>
+      </w:pPr>
+    </w:p>
+    <w:p>
+      <w:pPr>
+        <w:rPr>
+          <w:rFonts w:hint="default"/>
+          <w:lang w:val="en"/>
+        </w:rPr>
+      </w:pPr>
+      <w:r>
+        <w:rPr>
+          <w:rFonts w:hint="default"/>
+          <w:lang w:val="en"/>
+        </w:rPr>
+        <w:t>注意，在mmu.h中，定义了EFLAGS相关的宏。这里我觉得应该至少把I/O Privilege特权级设置成3（最低），因为这个环境肯定是用户进程。</w:t>
+      </w:r>
+    </w:p>
+    <w:p>
+      <w:pPr>
+        <w:rPr>
+          <w:rFonts w:hint="default"/>
+          <w:lang w:val="en"/>
+        </w:rPr>
+      </w:pPr>
+    </w:p>
+    <w:p>
+      <w:pPr>
+        <w:rPr>
+          <w:rFonts w:hint="default"/>
+          <w:lang w:val="en"/>
+        </w:rPr>
+      </w:pPr>
+      <w:r>
+        <w:drawing>
+          <wp:inline distT="0" distB="0" distL="114300" distR="114300">
+            <wp:extent cx="5271135" cy="3284220"/>
+            <wp:effectExtent l="0" t="0" r="5715" b="11430"/>
+            <wp:docPr id="19" name="Picture 19"/>
+            <wp:cNvGraphicFramePr>
+              <a:graphicFrameLocks xmlns:a="http://schemas.openxmlformats.org/drawingml/2006/main" noChangeAspect="1"/>
+            </wp:cNvGraphicFramePr>
+            <a:graphic xmlns:a="http://schemas.openxmlformats.org/drawingml/2006/main">
+              <a:graphicData uri="http://schemas.openxmlformats.org/drawingml/2006/picture">
+                <pic:pic xmlns:pic="http://schemas.openxmlformats.org/drawingml/2006/picture">
+                  <pic:nvPicPr>
+                    <pic:cNvPr id="19" name="Picture 19"/>
+                    <pic:cNvPicPr>
+                      <a:picLocks noChangeAspect="1"/>
+                    </pic:cNvPicPr>
+                  </pic:nvPicPr>
+                  <pic:blipFill>
+                    <a:blip r:embed="rId28"/>
+                    <a:stretch>
+                      <a:fillRect/>
+                    </a:stretch>
+                  </pic:blipFill>
+                  <pic:spPr>
+                    <a:xfrm>
+                      <a:off x="0" y="0"/>
+                      <a:ext cx="5271135" cy="3284220"/>
+                    </a:xfrm>
+                    <a:prstGeom prst="rect">
+                      <a:avLst/>
+                    </a:prstGeom>
+                    <a:noFill/>
+                    <a:ln>
+                      <a:noFill/>
+                    </a:ln>
+                  </pic:spPr>
+                </pic:pic>
+              </a:graphicData>
+            </a:graphic>
+          </wp:inline>
+        </w:drawing>
+      </w:r>
+    </w:p>
+    <w:p>
+      <w:pPr>
+        <w:rPr>
+          <w:rFonts w:hint="default"/>
+          <w:lang w:val="en"/>
+        </w:rPr>
+      </w:pPr>
+    </w:p>
+    <w:p>
+      <w:pPr>
+        <w:rPr>
+          <w:rFonts w:hint="default"/>
+          <w:lang w:val="en"/>
+        </w:rPr>
+      </w:pPr>
+      <w:r>
+        <w:rPr>
+          <w:rFonts w:hint="default"/>
+          <w:lang w:val="en"/>
+        </w:rPr>
+        <w:t>先完成了load_icode函数</w:t>
+      </w:r>
+    </w:p>
+    <w:p>
+      <w:r>
+        <w:drawing>
+          <wp:inline distT="0" distB="0" distL="114300" distR="114300">
+            <wp:extent cx="5215890" cy="4088765"/>
+            <wp:effectExtent l="0" t="0" r="3810" b="6985"/>
+            <wp:docPr id="17" name="Picture 17"/>
+            <wp:cNvGraphicFramePr>
+              <a:graphicFrameLocks xmlns:a="http://schemas.openxmlformats.org/drawingml/2006/main" noChangeAspect="1"/>
+            </wp:cNvGraphicFramePr>
+            <a:graphic xmlns:a="http://schemas.openxmlformats.org/drawingml/2006/main">
+              <a:graphicData uri="http://schemas.openxmlformats.org/drawingml/2006/picture">
+                <pic:pic xmlns:pic="http://schemas.openxmlformats.org/drawingml/2006/picture">
+                  <pic:nvPicPr>
+                    <pic:cNvPr id="17" name="Picture 17"/>
+                    <pic:cNvPicPr>
+                      <a:picLocks noChangeAspect="1"/>
+                    </pic:cNvPicPr>
+                  </pic:nvPicPr>
+                  <pic:blipFill>
+                    <a:blip r:embed="rId29"/>
+                    <a:stretch>
+                      <a:fillRect/>
+                    </a:stretch>
+                  </pic:blipFill>
+                  <pic:spPr>
+                    <a:xfrm>
+                      <a:off x="0" y="0"/>
+                      <a:ext cx="5215890" cy="4088765"/>
+                    </a:xfrm>
+                    <a:prstGeom prst="rect">
+                      <a:avLst/>
+                    </a:prstGeom>
+                    <a:noFill/>
+                    <a:ln>
+                      <a:noFill/>
+                    </a:ln>
+                  </pic:spPr>
+                </pic:pic>
+              </a:graphicData>
+            </a:graphic>
+          </wp:inline>
+        </w:drawing>
+      </w:r>
+    </w:p>
+    <w:p/>
+    <w:p>
+      <w:pPr>
+        <w:rPr>
+          <w:rFonts w:hint="default"/>
+          <w:lang w:val="en"/>
+        </w:rPr>
+      </w:pPr>
+      <w:r>
+        <w:rPr>
+          <w:lang w:val="en"/>
+        </w:rPr>
+        <w:t>接下来的</w:t>
+      </w:r>
+      <w:r>
+        <w:rPr>
+          <w:rFonts w:hint="default"/>
+          <w:lang w:val="en"/>
+        </w:rPr>
+        <w:t>env_create就不那么复杂了。</w:t>
+      </w:r>
+    </w:p>
+    <w:p>
+      <w:r>
+        <w:drawing>
+          <wp:inline distT="0" distB="0" distL="114300" distR="114300">
+            <wp:extent cx="4276725" cy="1895475"/>
+            <wp:effectExtent l="0" t="0" r="9525" b="9525"/>
+            <wp:docPr id="18" name="Picture 18"/>
+            <wp:cNvGraphicFramePr>
+              <a:graphicFrameLocks xmlns:a="http://schemas.openxmlformats.org/drawingml/2006/main" noChangeAspect="1"/>
+            </wp:cNvGraphicFramePr>
+            <a:graphic xmlns:a="http://schemas.openxmlformats.org/drawingml/2006/main">
+              <a:graphicData uri="http://schemas.openxmlformats.org/drawingml/2006/picture">
+                <pic:pic xmlns:pic="http://schemas.openxmlformats.org/drawingml/2006/picture">
+                  <pic:nvPicPr>
+                    <pic:cNvPr id="18" name="Picture 18"/>
+                    <pic:cNvPicPr>
+                      <a:picLocks noChangeAspect="1"/>
+                    </pic:cNvPicPr>
+                  </pic:nvPicPr>
+                  <pic:blipFill>
+                    <a:blip r:embed="rId30"/>
+                    <a:stretch>
+                      <a:fillRect/>
+                    </a:stretch>
+                  </pic:blipFill>
+                  <pic:spPr>
+                    <a:xfrm>
+                      <a:off x="0" y="0"/>
+                      <a:ext cx="4276725" cy="1895475"/>
+                    </a:xfrm>
+                    <a:prstGeom prst="rect">
+                      <a:avLst/>
+                    </a:prstGeom>
+                    <a:noFill/>
+                    <a:ln>
+                      <a:noFill/>
+                    </a:ln>
+                  </pic:spPr>
+                </pic:pic>
+              </a:graphicData>
+            </a:graphic>
+          </wp:inline>
+        </w:drawing>
+      </w:r>
+    </w:p>
+    <w:p/>
+    <w:p>
+      <w:pPr>
+        <w:rPr>
+          <w:rFonts w:hint="default"/>
+          <w:lang w:val="en"/>
+        </w:rPr>
+      </w:pPr>
+      <w:r>
+        <w:rPr>
+          <w:lang w:val="en"/>
+        </w:rPr>
+        <w:t>然后可以阅读一下</w:t>
+      </w:r>
+      <w:r>
+        <w:rPr>
+          <w:rFonts w:hint="default"/>
+          <w:lang w:val="en"/>
+        </w:rPr>
+        <w:t>env_free，虽然这不是要求的。</w:t>
+      </w:r>
+    </w:p>
+    <w:p>
+      <w:pPr>
+        <w:rPr>
+          <w:rFonts w:hint="default"/>
+          <w:lang w:val="en"/>
+        </w:rPr>
+      </w:pPr>
+      <w:r>
+        <w:rPr>
+          <w:rFonts w:hint="default"/>
+          <w:lang w:val="en"/>
+        </w:rPr>
+        <w:t>其实主要工作就是两个，显示销毁所有的页表和页，也就是每个pte指向的页都销毁，然后销毁所有pde指向的页（二级页表本身），然后销毁页目录（一级页表本身）。</w:t>
+      </w:r>
+    </w:p>
+    <w:p>
+      <w:pPr>
+        <w:rPr>
+          <w:rFonts w:hint="default"/>
+          <w:lang w:val="en"/>
+        </w:rPr>
+      </w:pPr>
+      <w:r>
+        <w:rPr>
+          <w:rFonts w:hint="default"/>
+          <w:lang w:val="en"/>
+        </w:rPr>
+        <w:t>第二个工作就是释放环境结构，即将环境加入env_free_list中，并修改状态为空闲。</w:t>
+      </w:r>
+    </w:p>
+    <w:p>
+      <w:pPr>
+        <w:rPr>
+          <w:rFonts w:hint="default"/>
+          <w:lang w:val="en"/>
+        </w:rPr>
+      </w:pPr>
+    </w:p>
+    <w:p>
+      <w:pPr>
+        <w:rPr>
+          <w:rFonts w:hint="default"/>
+          <w:lang w:val="en"/>
+        </w:rPr>
+      </w:pPr>
+      <w:r>
+        <w:rPr>
+          <w:lang w:val="en"/>
+        </w:rPr>
+        <w:t>最后完成</w:t>
+      </w:r>
+      <w:r>
+        <w:rPr>
+          <w:rFonts w:hint="default"/>
+          <w:lang w:val="en"/>
+        </w:rPr>
+        <w:t>env_run函数。</w:t>
+      </w:r>
+    </w:p>
+    <w:p>
+      <w:r>
+        <w:drawing>
+          <wp:inline distT="0" distB="0" distL="114300" distR="114300">
+            <wp:extent cx="4810125" cy="1390650"/>
+            <wp:effectExtent l="0" t="0" r="9525" b="0"/>
+            <wp:docPr id="21" name="Picture 21"/>
+            <wp:cNvGraphicFramePr>
+              <a:graphicFrameLocks xmlns:a="http://schemas.openxmlformats.org/drawingml/2006/main" noChangeAspect="1"/>
+            </wp:cNvGraphicFramePr>
+            <a:graphic xmlns:a="http://schemas.openxmlformats.org/drawingml/2006/main">
+              <a:graphicData uri="http://schemas.openxmlformats.org/drawingml/2006/picture">
+                <pic:pic xmlns:pic="http://schemas.openxmlformats.org/drawingml/2006/picture">
+                  <pic:nvPicPr>
+                    <pic:cNvPr id="21" name="Picture 21"/>
+                    <pic:cNvPicPr>
+                      <a:picLocks noChangeAspect="1"/>
+                    </pic:cNvPicPr>
+                  </pic:nvPicPr>
+                  <pic:blipFill>
+                    <a:blip r:embed="rId31"/>
+                    <a:stretch>
+                      <a:fillRect/>
+                    </a:stretch>
+                  </pic:blipFill>
+                  <pic:spPr>
+                    <a:xfrm>
+                      <a:off x="0" y="0"/>
+                      <a:ext cx="4810125" cy="1390650"/>
+                    </a:xfrm>
+                    <a:prstGeom prst="rect">
+                      <a:avLst/>
+                    </a:prstGeom>
+                    <a:noFill/>
+                    <a:ln>
+                      <a:noFill/>
+                    </a:ln>
+                  </pic:spPr>
+                </pic:pic>
+              </a:graphicData>
+            </a:graphic>
+          </wp:inline>
+        </w:drawing>
+      </w:r>
+    </w:p>
+    <w:p/>
+    <w:p>
+      <w:pPr>
+        <w:rPr>
+          <w:rFonts w:hint="default"/>
+          <w:lang w:val="en"/>
+        </w:rPr>
+      </w:pPr>
+      <w:r>
+        <w:rPr>
+          <w:lang w:val="en"/>
+        </w:rPr>
+        <w:t>来了来了，</w:t>
+      </w:r>
+      <w:r>
+        <w:rPr>
+          <w:rFonts w:hint="default"/>
+          <w:lang w:val="en"/>
+        </w:rPr>
+        <w:t>Triple fault！！！</w:t>
+      </w:r>
+    </w:p>
+    <w:p>
+      <w:pPr>
+        <w:rPr>
+          <w:rFonts w:hint="default"/>
+          <w:lang w:val="en"/>
+        </w:rPr>
+      </w:pPr>
+    </w:p>
+    <w:p>
+      <w:pPr>
+        <w:rPr>
+          <w:rFonts w:hint="default"/>
+          <w:lang w:val="en"/>
+        </w:rPr>
+      </w:pPr>
+      <w:r>
+        <w:rPr>
+          <w:rFonts w:hint="default"/>
+          <w:lang w:val="en"/>
+        </w:rPr>
+        <w:t>使用gdb调试发现，iret成功跳转了，但是执行的指令都是错误的。有几种可能，要么是地址有问题，要么是装载有问题，还有其它一些可能。</w:t>
+      </w:r>
+    </w:p>
+    <w:p>
+      <w:pPr>
+        <w:rPr>
+          <w:rFonts w:hint="default"/>
+          <w:lang w:val="en"/>
+        </w:rPr>
+      </w:pPr>
+    </w:p>
+    <w:p>
+      <w:pPr>
+        <w:rPr>
+          <w:rFonts w:hint="default"/>
+          <w:lang w:val="en"/>
+        </w:rPr>
+      </w:pPr>
+      <w:r>
+        <w:rPr>
+          <w:rFonts w:hint="default"/>
+          <w:lang w:val="en"/>
+        </w:rPr>
+        <w:t>但是我检查了半天，发现都没有问题，甚至在iret之后单步调试了很久都没事，最后在int 30这个地方出现问题。</w:t>
+      </w:r>
+    </w:p>
+    <w:p>
+      <w:r>
+        <w:drawing>
+          <wp:inline distT="0" distB="0" distL="114300" distR="114300">
+            <wp:extent cx="2667000" cy="2310765"/>
+            <wp:effectExtent l="0" t="0" r="0" b="13335"/>
+            <wp:docPr id="23" name="Picture 23"/>
+            <wp:cNvGraphicFramePr>
+              <a:graphicFrameLocks xmlns:a="http://schemas.openxmlformats.org/drawingml/2006/main" noChangeAspect="1"/>
+            </wp:cNvGraphicFramePr>
+            <a:graphic xmlns:a="http://schemas.openxmlformats.org/drawingml/2006/main">
+              <a:graphicData uri="http://schemas.openxmlformats.org/drawingml/2006/picture">
+                <pic:pic xmlns:pic="http://schemas.openxmlformats.org/drawingml/2006/picture">
+                  <pic:nvPicPr>
+                    <pic:cNvPr id="23" name="Picture 23"/>
+                    <pic:cNvPicPr>
+                      <a:picLocks noChangeAspect="1"/>
+                    </pic:cNvPicPr>
+                  </pic:nvPicPr>
+                  <pic:blipFill>
+                    <a:blip r:embed="rId32"/>
+                    <a:stretch>
+                      <a:fillRect/>
+                    </a:stretch>
+                  </pic:blipFill>
+                  <pic:spPr>
+                    <a:xfrm>
+                      <a:off x="0" y="0"/>
+                      <a:ext cx="2667000" cy="2310765"/>
+                    </a:xfrm>
+                    <a:prstGeom prst="rect">
+                      <a:avLst/>
+                    </a:prstGeom>
+                    <a:noFill/>
+                    <a:ln>
+                      <a:noFill/>
+                    </a:ln>
+                  </pic:spPr>
+                </pic:pic>
+              </a:graphicData>
+            </a:graphic>
+          </wp:inline>
+        </w:drawing>
+      </w:r>
+    </w:p>
+    <w:p>
+      <w:pPr>
+        <w:rPr>
+          <w:lang w:val="en"/>
+        </w:rPr>
+      </w:pPr>
+      <w:r>
+        <w:rPr>
+          <w:lang w:val="en"/>
+        </w:rPr>
+        <w:t>再回去看官网，发现确实会有这样的问题，所以我其实没错。</w:t>
+      </w:r>
+    </w:p>
+    <w:p>
+      <w:pPr>
+        <w:rPr>
+          <w:rFonts w:hint="default"/>
+          <w:lang w:val="en" w:eastAsia="zh-CN"/>
+        </w:rPr>
+      </w:pPr>
+      <w:r>
+        <w:rPr>
+          <w:lang w:val="en"/>
+        </w:rPr>
+        <w:t>其实本来可以对照</w:t>
+      </w:r>
+      <w:r>
+        <w:rPr>
+          <w:lang w:val="en" w:eastAsia="zh-CN"/>
+        </w:rPr>
+        <w:t>obj/user/hello.asm来看是否正确，可以在</w:t>
+      </w:r>
+      <w:r>
+        <w:rPr>
+          <w:rFonts w:hint="default"/>
+          <w:lang w:val="en" w:eastAsia="zh-CN"/>
+        </w:rPr>
+        <w:t>sys_cputs里面找到上面对应的反汇编指令。</w:t>
+      </w:r>
+    </w:p>
+    <w:p>
+      <w:r>
+        <w:drawing>
+          <wp:inline distT="0" distB="0" distL="114300" distR="114300">
+            <wp:extent cx="5273040" cy="4433570"/>
+            <wp:effectExtent l="0" t="0" r="3810" b="5080"/>
+            <wp:docPr id="24" name="Picture 24"/>
+            <wp:cNvGraphicFramePr>
+              <a:graphicFrameLocks xmlns:a="http://schemas.openxmlformats.org/drawingml/2006/main" noChangeAspect="1"/>
+            </wp:cNvGraphicFramePr>
+            <a:graphic xmlns:a="http://schemas.openxmlformats.org/drawingml/2006/main">
+              <a:graphicData uri="http://schemas.openxmlformats.org/drawingml/2006/picture">
+                <pic:pic xmlns:pic="http://schemas.openxmlformats.org/drawingml/2006/picture">
+                  <pic:nvPicPr>
+                    <pic:cNvPr id="24" name="Picture 24"/>
+                    <pic:cNvPicPr>
+                      <a:picLocks noChangeAspect="1"/>
+                    </pic:cNvPicPr>
+                  </pic:nvPicPr>
+                  <pic:blipFill>
+                    <a:blip r:embed="rId33"/>
+                    <a:stretch>
+                      <a:fillRect/>
+                    </a:stretch>
+                  </pic:blipFill>
+                  <pic:spPr>
+                    <a:xfrm>
+                      <a:off x="0" y="0"/>
+                      <a:ext cx="5273040" cy="4433570"/>
+                    </a:xfrm>
+                    <a:prstGeom prst="rect">
+                      <a:avLst/>
+                    </a:prstGeom>
+                    <a:noFill/>
+                    <a:ln>
+                      <a:noFill/>
+                    </a:ln>
+                  </pic:spPr>
+                </pic:pic>
+              </a:graphicData>
+            </a:graphic>
+          </wp:inline>
+        </w:drawing>
+      </w:r>
+    </w:p>
+    <w:p/>
+    <w:p>
+      <w:r>
+        <w:rPr>
+          <w:rFonts w:hint="default"/>
+          <w:lang w:val="en-US" w:eastAsia="zh-CN"/>
+        </w:rPr>
+        <w:t>When the CPU discovers that it is not set up to handle this system call interrupt, it will generate a general protection exception, find that it can't handle that, generate a double fault exception, find that it can't handle that either, and finally give up with what's known as a "triple fault". Usually, you would then see the CPU reset and the system reboot. While this is important for legacy applications (see </w:t>
+      </w:r>
+      <w:r>
+        <w:rPr>
+          <w:rFonts w:hint="default"/>
+          <w:lang w:val="en-US" w:eastAsia="zh-CN"/>
+        </w:rPr>
+        <w:fldChar w:fldCharType="begin"/>
+      </w:r>
+      <w:r>
+        <w:rPr>
+          <w:rFonts w:hint="default"/>
+          <w:lang w:val="en-US" w:eastAsia="zh-CN"/>
+        </w:rPr>
+        <w:instrText xml:space="preserve"> HYPERLINK "http://blogs.msdn.com/larryosterman/archive/2005/02/08/369243.aspx" </w:instrText>
+      </w:r>
+      <w:r>
+        <w:rPr>
+          <w:rFonts w:hint="default"/>
+          <w:lang w:val="en-US" w:eastAsia="zh-CN"/>
+        </w:rPr>
+        <w:fldChar w:fldCharType="separate"/>
+      </w:r>
+      <w:r>
+        <w:rPr>
+          <w:rFonts w:hint="default"/>
+        </w:rPr>
+        <w:t>this blog post</w:t>
+      </w:r>
+      <w:r>
+        <w:rPr>
+          <w:rFonts w:hint="default"/>
+          <w:lang w:val="en-US" w:eastAsia="zh-CN"/>
+        </w:rPr>
+        <w:fldChar w:fldCharType="end"/>
+      </w:r>
+      <w:r>
+        <w:rPr>
+          <w:rFonts w:hint="default"/>
+          <w:lang w:val="en-US" w:eastAsia="zh-CN"/>
+        </w:rPr>
+        <w:t> for an explanation of why), it's a pain for kernel development, so with the 6.828 patched QEMU you'll instead see a register dump and a "Triple fault." message.</w:t>
+      </w:r>
+    </w:p>
+    <w:p/>
+    <w:p>
+      <w:pPr>
+        <w:rPr>
+          <w:rFonts w:hint="default"/>
+          <w:lang w:val="en"/>
+        </w:rPr>
+      </w:pPr>
+      <w:r>
+        <w:rPr>
+          <w:lang w:val="en"/>
+        </w:rPr>
+        <w:t>最后，官网的上面这一段给出了</w:t>
+      </w:r>
+      <w:r>
+        <w:rPr>
+          <w:rFonts w:hint="default"/>
+          <w:lang w:val="en"/>
+        </w:rPr>
+        <w:t>Triple fault的解释，其实就是出现无法处理的异常，而这个异常本身也无法处理，这也是个异常，最后彻底放弃，共三个异常。</w:t>
+      </w:r>
+    </w:p>
+    <w:p/>
+    <w:p/>
+    <w:p>
+      <w:pPr>
+        <w:pStyle w:val="4"/>
+        <w:bidi w:val="0"/>
+        <w:rPr>
+          <w:rFonts w:hint="default"/>
+          <w:lang w:val="en"/>
+        </w:rPr>
+      </w:pPr>
+      <w:r>
+        <w:rPr>
+          <w:rFonts w:hint="default"/>
+          <w:lang w:val="en"/>
+        </w:rPr>
+        <w:t>Exercise 3</w:t>
+      </w:r>
+    </w:p>
+    <w:p>
+      <w:pPr>
+        <w:rPr>
+          <w:rFonts w:hint="default"/>
+          <w:lang w:val="en"/>
+        </w:rPr>
+      </w:pPr>
+      <w:r>
+        <w:rPr>
+          <w:rFonts w:hint="default"/>
+          <w:lang w:val="en"/>
+        </w:rPr>
+        <w:t>接下来就要开始中断了，这里先阅读80386手册的第九章，了解中断相关的知识。</w:t>
+      </w:r>
+    </w:p>
+    <w:p>
+      <w:pPr>
+        <w:rPr>
+          <w:rFonts w:hint="default"/>
+          <w:lang w:val="en"/>
+        </w:rPr>
+      </w:pPr>
+    </w:p>
+    <w:p>
+      <w:pPr>
+        <w:rPr>
+          <w:rFonts w:hint="default"/>
+          <w:lang w:val="en"/>
+        </w:rPr>
+      </w:pPr>
+      <w:r>
+        <w:rPr>
+          <w:rFonts w:hint="default"/>
+          <w:lang w:val="en"/>
+        </w:rPr>
+        <w:t>中断向量：一个0~255之间的整数，是一个索引值</w:t>
+      </w:r>
+    </w:p>
+    <w:p>
+      <w:pPr>
+        <w:rPr>
+          <w:rFonts w:hint="default"/>
+          <w:lang w:val="en" w:eastAsia="zh-CN"/>
+        </w:rPr>
+      </w:pPr>
+      <w:r>
+        <w:rPr>
+          <w:rFonts w:hint="default"/>
+          <w:lang w:val="en"/>
+        </w:rPr>
+        <w:t>中断向量表：</w:t>
+      </w:r>
+      <w:r>
+        <w:rPr>
+          <w:rFonts w:hint="default"/>
+          <w:lang w:val="en" w:eastAsia="zh-CN"/>
+        </w:rPr>
+        <w:t>interrupt descriptor table (IDT)，每一项都包含段选择子和偏移，即CS和EIP。</w:t>
+      </w:r>
+    </w:p>
+    <w:p>
+      <w:pPr>
+        <w:rPr>
+          <w:rFonts w:hint="default"/>
+          <w:lang w:val="en" w:eastAsia="zh-CN"/>
+        </w:rPr>
+      </w:pPr>
+      <w:r>
+        <w:rPr>
+          <w:rFonts w:hint="default"/>
+          <w:lang w:val="en" w:eastAsia="zh-CN"/>
+        </w:rPr>
+        <w:t>任务状态段：The Task State Segment，用于描述ESP0和SS0，即处理中断时内核使用的栈</w:t>
+      </w:r>
+    </w:p>
+    <w:p>
+      <w:pPr>
+        <w:rPr>
+          <w:rFonts w:hint="default"/>
+          <w:lang w:val="en" w:eastAsia="zh-CN"/>
+        </w:rPr>
+      </w:pPr>
+      <w:r>
+        <w:rPr>
+          <w:rFonts w:hint="default"/>
+          <w:lang w:val="en" w:eastAsia="zh-CN"/>
+        </w:rPr>
+        <w:t>同步异常的编号为0-31，超过31的要么是软中断，使用int指令产生，要么是外部中断。</w:t>
+      </w:r>
+    </w:p>
+    <w:p>
+      <w:pPr>
+        <w:rPr>
+          <w:rFonts w:hint="default"/>
+          <w:lang w:val="en" w:eastAsia="zh-CN"/>
+        </w:rPr>
+      </w:pPr>
+    </w:p>
+    <w:p>
+      <w:pPr>
+        <w:rPr>
+          <w:rFonts w:hint="default"/>
+          <w:lang w:val="en" w:eastAsia="zh-CN"/>
+        </w:rPr>
+      </w:pPr>
+      <w:r>
+        <w:rPr>
+          <w:rFonts w:hint="default"/>
+          <w:lang w:val="en" w:eastAsia="zh-CN"/>
+        </w:rPr>
+        <w:t>有些中断会把error code错误代码也压入内核栈，例如缺页异常，这需要根据80386手册上来看。不同的中断，其错误代码的含义也不同。</w:t>
+      </w:r>
+    </w:p>
+    <w:p>
+      <w:pPr>
+        <w:rPr>
+          <w:rFonts w:hint="default"/>
+          <w:lang w:val="en" w:eastAsia="zh-CN"/>
+        </w:rPr>
+      </w:pPr>
+    </w:p>
+    <w:p>
+      <w:pPr>
+        <w:rPr>
+          <w:rFonts w:hint="default"/>
+          <w:lang w:val="en" w:eastAsia="zh-CN"/>
+        </w:rPr>
+      </w:pPr>
+      <w:r>
+        <w:rPr>
+          <w:rFonts w:hint="default"/>
+          <w:lang w:val="en" w:eastAsia="zh-CN"/>
+        </w:rPr>
+        <w:t>如果当前正处于内核态（CS寄存器低2位全0），则中断被成为嵌套中断，此时不需要切换栈，也不用保存旧的SS和ESP。</w:t>
+      </w:r>
+    </w:p>
+    <w:p>
+      <w:pPr>
+        <w:rPr>
+          <w:rFonts w:hint="default"/>
+          <w:lang w:val="en" w:eastAsia="zh-CN"/>
+        </w:rPr>
+      </w:pPr>
+    </w:p>
+    <w:p>
+      <w:pPr>
+        <w:rPr>
+          <w:rFonts w:hint="default"/>
+          <w:lang w:val="en" w:eastAsia="zh-CN"/>
+        </w:rPr>
+      </w:pPr>
+      <w:r>
+        <w:rPr>
+          <w:rFonts w:hint="default"/>
+          <w:lang w:val="en" w:eastAsia="zh-CN"/>
+        </w:rPr>
+        <w:t>如果内核栈空间不足以保存旧的信息，且当前正处于内核态，则会陷入无法恢复的死机状态，只能重启解决问题。</w:t>
+      </w:r>
+    </w:p>
+    <w:p>
+      <w:pPr>
+        <w:rPr>
+          <w:rFonts w:hint="default"/>
+          <w:lang w:val="en" w:eastAsia="zh-CN"/>
+        </w:rPr>
+      </w:pPr>
+    </w:p>
+    <w:p>
+      <w:pPr>
+        <w:rPr>
+          <w:rFonts w:hint="default"/>
+          <w:lang w:val="en" w:eastAsia="zh-CN"/>
+        </w:rPr>
+      </w:pPr>
+      <w:r>
+        <w:rPr>
+          <w:rFonts w:hint="default"/>
+          <w:lang w:val="en" w:eastAsia="zh-CN"/>
+        </w:rPr>
+        <w:t>中断分为可屏蔽中断（maskable interrupt，INTR引脚）和不可屏蔽中断（Nonmaskable interrupts，NMI引脚）</w:t>
+      </w:r>
+    </w:p>
+    <w:p>
+      <w:pPr>
+        <w:rPr>
+          <w:rFonts w:hint="default"/>
+          <w:lang w:val="en" w:eastAsia="zh-CN"/>
+        </w:rPr>
+      </w:pPr>
+      <w:r>
+        <w:rPr>
+          <w:rFonts w:hint="default"/>
+          <w:lang w:val="en" w:eastAsia="zh-CN"/>
+        </w:rPr>
+        <w:t>异常一般指内部出现的中断，可分为fault（出错）、trap（陷入）、abort（中止）三种。</w:t>
+      </w:r>
+    </w:p>
+    <w:p>
+      <w:pPr>
+        <w:rPr>
+          <w:rFonts w:hint="default"/>
+          <w:lang w:val="en" w:eastAsia="zh-CN"/>
+        </w:rPr>
+      </w:pPr>
+      <w:r>
+        <w:rPr>
+          <w:rFonts w:hint="default"/>
+          <w:lang w:val="en" w:eastAsia="zh-CN"/>
+        </w:rPr>
+        <w:t>Fault一般是在指令执行之前出现的异常，典型的是缺页异常（page fault）</w:t>
+      </w:r>
+    </w:p>
+    <w:p>
+      <w:pPr>
+        <w:rPr>
+          <w:rFonts w:hint="default"/>
+          <w:lang w:val="en" w:eastAsia="zh-CN"/>
+        </w:rPr>
+      </w:pPr>
+      <w:r>
+        <w:rPr>
+          <w:rFonts w:hint="default"/>
+          <w:lang w:val="en" w:eastAsia="zh-CN"/>
+        </w:rPr>
+        <w:t>Trap一般是指令执行刚执行完出现的异常，例如软中断int</w:t>
+      </w:r>
+    </w:p>
+    <w:p>
+      <w:pPr>
+        <w:rPr>
+          <w:rFonts w:hint="default"/>
+          <w:lang w:val="en" w:eastAsia="zh-CN"/>
+        </w:rPr>
+      </w:pPr>
+      <w:r>
+        <w:rPr>
+          <w:rFonts w:hint="default"/>
+          <w:lang w:val="en" w:eastAsia="zh-CN"/>
+        </w:rPr>
+        <w:t>Abort则在指令执行的任何位置都可能出现，一般是严重的硬件错误、系统的严重错误等。</w:t>
+      </w:r>
+    </w:p>
+    <w:p>
+      <w:r>
+        <w:drawing>
+          <wp:inline distT="0" distB="0" distL="114300" distR="114300">
+            <wp:extent cx="4724400" cy="3381375"/>
+            <wp:effectExtent l="0" t="0" r="0" b="9525"/>
+            <wp:docPr id="20" name="Picture 1"/>
+            <wp:cNvGraphicFramePr>
+              <a:graphicFrameLocks xmlns:a="http://schemas.openxmlformats.org/drawingml/2006/main" noChangeAspect="1"/>
+            </wp:cNvGraphicFramePr>
+            <a:graphic xmlns:a="http://schemas.openxmlformats.org/drawingml/2006/main">
+              <a:graphicData uri="http://schemas.openxmlformats.org/drawingml/2006/picture">
+                <pic:pic xmlns:pic="http://schemas.openxmlformats.org/drawingml/2006/picture">
+                  <pic:nvPicPr>
+                    <pic:cNvPr id="20" name="Picture 1"/>
+                    <pic:cNvPicPr>
+                      <a:picLocks noChangeAspect="1"/>
+                    </pic:cNvPicPr>
+                  </pic:nvPicPr>
+                  <pic:blipFill>
+                    <a:blip r:embed="rId34"/>
+                    <a:stretch>
+                      <a:fillRect/>
+                    </a:stretch>
+                  </pic:blipFill>
+                  <pic:spPr>
+                    <a:xfrm>
+                      <a:off x="0" y="0"/>
+                      <a:ext cx="4724400" cy="3381375"/>
+                    </a:xfrm>
+                    <a:prstGeom prst="rect">
+                      <a:avLst/>
+                    </a:prstGeom>
+                    <a:noFill/>
+                    <a:ln>
+                      <a:noFill/>
+                    </a:ln>
+                  </pic:spPr>
+                </pic:pic>
+              </a:graphicData>
+            </a:graphic>
+          </wp:inline>
+        </w:drawing>
+      </w:r>
+    </w:p>
+    <w:p/>
+    <w:p>
+      <w:pPr>
+        <w:rPr>
+          <w:rFonts w:hint="default"/>
+          <w:lang w:val="en"/>
+        </w:rPr>
+      </w:pPr>
+      <w:r>
+        <w:rPr>
+          <w:lang w:val="en"/>
+        </w:rPr>
+        <w:t>中断一般在指令的边缘（</w:t>
+      </w:r>
+      <w:r>
+        <w:rPr>
+          <w:rFonts w:hint="default"/>
+          <w:lang w:val="en"/>
+        </w:rPr>
+        <w:t>boundary）处理，使用rep作为前缀的字符串处理指令除外（没次循环都处理）。</w:t>
+      </w:r>
+    </w:p>
+    <w:p>
+      <w:pPr>
+        <w:rPr>
+          <w:rFonts w:hint="default"/>
+          <w:lang w:val="en"/>
+        </w:rPr>
+      </w:pPr>
+      <w:r>
+        <w:rPr>
+          <w:rFonts w:hint="default"/>
+          <w:lang w:val="en"/>
+        </w:rPr>
+        <w:t>对于NMI来说，当一个NMI处理程序正在执行时，忽略在此期间的所有其它NMI中断信号。</w:t>
+      </w:r>
+    </w:p>
+    <w:p>
+      <w:pPr>
+        <w:rPr>
+          <w:rFonts w:hint="default"/>
+          <w:lang w:val="en"/>
+        </w:rPr>
+      </w:pPr>
+      <w:r>
+        <w:rPr>
+          <w:rFonts w:hint="default"/>
+          <w:lang w:val="en"/>
+        </w:rPr>
+        <w:t>IF允许中断位控制可屏蔽中断的响应。IF=0则屏蔽INTR。可以用CLI和STI来设置。只有当CPL&lt;=IOPL时才能设置，否则会触发保护异常。除此之外，PUSHF、POPF、IRET和中断门会改变IF。</w:t>
+      </w:r>
+    </w:p>
+    <w:p>
+      <w:pPr>
+        <w:rPr>
+          <w:rFonts w:hint="default"/>
+          <w:lang w:val="en"/>
+        </w:rPr>
+      </w:pPr>
+      <w:r>
+        <w:rPr>
+          <w:rFonts w:hint="default"/>
+          <w:lang w:val="en"/>
+        </w:rPr>
+        <w:t>（注意，CPL表示CS的RPL，即低2位的值，表示当前执行代码段的特权级）</w:t>
+      </w:r>
+    </w:p>
+    <w:p>
+      <w:pPr>
+        <w:rPr>
+          <w:rFonts w:hint="default"/>
+          <w:lang w:val="en"/>
+        </w:rPr>
+      </w:pPr>
+      <w:r>
+        <w:rPr>
+          <w:rFonts w:hint="default"/>
+          <w:lang w:val="en"/>
+        </w:rPr>
+        <w:t>EFLAGS中的RF位控制Debug fault</w:t>
+      </w:r>
+    </w:p>
+    <w:p>
+      <w:r>
+        <w:drawing>
+          <wp:inline distT="0" distB="0" distL="114300" distR="114300">
+            <wp:extent cx="1476375" cy="371475"/>
+            <wp:effectExtent l="0" t="0" r="9525" b="9525"/>
+            <wp:docPr id="25" name="Picture 2"/>
+            <wp:cNvGraphicFramePr>
+              <a:graphicFrameLocks xmlns:a="http://schemas.openxmlformats.org/drawingml/2006/main" noChangeAspect="1"/>
+            </wp:cNvGraphicFramePr>
+            <a:graphic xmlns:a="http://schemas.openxmlformats.org/drawingml/2006/main">
+              <a:graphicData uri="http://schemas.openxmlformats.org/drawingml/2006/picture">
+                <pic:pic xmlns:pic="http://schemas.openxmlformats.org/drawingml/2006/picture">
+                  <pic:nvPicPr>
+                    <pic:cNvPr id="25" name="Picture 2"/>
+                    <pic:cNvPicPr>
+                      <a:picLocks noChangeAspect="1"/>
+                    </pic:cNvPicPr>
+                  </pic:nvPicPr>
+                  <pic:blipFill>
+                    <a:blip r:embed="rId35"/>
+                    <a:stretch>
+                      <a:fillRect/>
+                    </a:stretch>
+                  </pic:blipFill>
+                  <pic:spPr>
+                    <a:xfrm>
+                      <a:off x="0" y="0"/>
+                      <a:ext cx="1476375" cy="371475"/>
+                    </a:xfrm>
+                    <a:prstGeom prst="rect">
+                      <a:avLst/>
+                    </a:prstGeom>
+                    <a:noFill/>
+                    <a:ln>
+                      <a:noFill/>
+                    </a:ln>
+                  </pic:spPr>
+                </pic:pic>
+              </a:graphicData>
+            </a:graphic>
+          </wp:inline>
+        </w:drawing>
+      </w:r>
+    </w:p>
+    <w:p>
+      <w:pPr>
+        <w:rPr>
+          <w:rFonts w:hint="default"/>
+          <w:lang w:val="en"/>
+        </w:rPr>
+      </w:pPr>
+      <w:r>
+        <w:rPr>
+          <w:rFonts w:hint="default"/>
+          <w:lang w:val="en"/>
+        </w:rPr>
+        <w:t>为了避免中断对上面两条指令造成影响（导致SS和ESP不匹配），在修改SS之后的空隙不处理中断。可以勇敢LSS指令来替代上述指令，避免这个问题。</w:t>
+      </w:r>
+    </w:p>
+    <w:p>
+      <w:pPr>
+        <w:rPr>
+          <w:rFonts w:hint="default"/>
+          <w:lang w:val="en"/>
+        </w:rPr>
+      </w:pPr>
+      <w:r>
+        <w:rPr>
+          <w:rFonts w:hint="default"/>
+          <w:lang w:val="en"/>
+        </w:rPr>
+        <w:t>中断向量表的地址存放在IDTR寄存器中，可以通过LIDT和SIDT来配置，供6个字节。</w:t>
+      </w:r>
+    </w:p>
+    <w:p>
+      <w:pPr>
+        <w:rPr>
+          <w:rFonts w:hint="default"/>
+          <w:lang w:val="en"/>
+        </w:rPr>
+      </w:pPr>
+      <w:r>
+        <w:drawing>
+          <wp:inline distT="0" distB="0" distL="114300" distR="114300">
+            <wp:extent cx="5271135" cy="1102360"/>
+            <wp:effectExtent l="0" t="0" r="5715" b="2540"/>
+            <wp:docPr id="26" name="Picture 3"/>
+            <wp:cNvGraphicFramePr>
+              <a:graphicFrameLocks xmlns:a="http://schemas.openxmlformats.org/drawingml/2006/main" noChangeAspect="1"/>
+            </wp:cNvGraphicFramePr>
+            <a:graphic xmlns:a="http://schemas.openxmlformats.org/drawingml/2006/main">
+              <a:graphicData uri="http://schemas.openxmlformats.org/drawingml/2006/picture">
+                <pic:pic xmlns:pic="http://schemas.openxmlformats.org/drawingml/2006/picture">
+                  <pic:nvPicPr>
+                    <pic:cNvPr id="26" name="Picture 3"/>
+                    <pic:cNvPicPr>
+                      <a:picLocks noChangeAspect="1"/>
+                    </pic:cNvPicPr>
+                  </pic:nvPicPr>
+                  <pic:blipFill>
+                    <a:blip r:embed="rId36"/>
+                    <a:stretch>
+                      <a:fillRect/>
+                    </a:stretch>
+                  </pic:blipFill>
+                  <pic:spPr>
+                    <a:xfrm>
+                      <a:off x="0" y="0"/>
+                      <a:ext cx="5271135" cy="1102360"/>
+                    </a:xfrm>
+                    <a:prstGeom prst="rect">
+                      <a:avLst/>
+                    </a:prstGeom>
+                    <a:noFill/>
+                    <a:ln>
+                      <a:noFill/>
+                    </a:ln>
+                  </pic:spPr>
+                </pic:pic>
+              </a:graphicData>
+            </a:graphic>
+          </wp:inline>
+        </w:drawing>
+      </w:r>
+    </w:p>
+    <w:p>
+      <w:pPr>
+        <w:rPr>
+          <w:rFonts w:hint="default"/>
+          <w:lang w:val="en"/>
+        </w:rPr>
+      </w:pPr>
+      <w:r>
+        <w:rPr>
+          <w:rFonts w:hint="default"/>
+          <w:lang w:val="en"/>
+        </w:rPr>
+        <w:t>中断向量表的每一项占8个字节，所以将索引值（中断类型号）乘8，再加上IDT_BASE，就得到了中断向量表项的地址。</w:t>
+      </w:r>
+    </w:p>
+    <w:p>
+      <w:pPr>
+        <w:rPr>
+          <w:rFonts w:hint="default"/>
+          <w:lang w:val="en"/>
+        </w:rPr>
+      </w:pPr>
+      <w:r>
+        <w:rPr>
+          <w:rFonts w:hint="default"/>
+          <w:lang w:val="en"/>
+        </w:rPr>
+        <w:t>IDT的每个表项可能是三种类型之一：任务门（task gate）、中断门（interrupt gate）、陷阱门（trap gate）。</w:t>
+      </w:r>
+    </w:p>
+    <w:p>
+      <w:r>
+        <w:drawing>
+          <wp:inline distT="0" distB="0" distL="114300" distR="114300">
+            <wp:extent cx="5273675" cy="2662555"/>
+            <wp:effectExtent l="0" t="0" r="3175" b="4445"/>
+            <wp:docPr id="27" name="Picture 4"/>
+            <wp:cNvGraphicFramePr>
+              <a:graphicFrameLocks xmlns:a="http://schemas.openxmlformats.org/drawingml/2006/main" noChangeAspect="1"/>
+            </wp:cNvGraphicFramePr>
+            <a:graphic xmlns:a="http://schemas.openxmlformats.org/drawingml/2006/main">
+              <a:graphicData uri="http://schemas.openxmlformats.org/drawingml/2006/picture">
+                <pic:pic xmlns:pic="http://schemas.openxmlformats.org/drawingml/2006/picture">
+                  <pic:nvPicPr>
+                    <pic:cNvPr id="27" name="Picture 4"/>
+                    <pic:cNvPicPr>
+                      <a:picLocks noChangeAspect="1"/>
+                    </pic:cNvPicPr>
+                  </pic:nvPicPr>
+                  <pic:blipFill>
+                    <a:blip r:embed="rId37"/>
+                    <a:stretch>
+                      <a:fillRect/>
+                    </a:stretch>
+                  </pic:blipFill>
+                  <pic:spPr>
+                    <a:xfrm>
+                      <a:off x="0" y="0"/>
+                      <a:ext cx="5273675" cy="2662555"/>
+                    </a:xfrm>
+                    <a:prstGeom prst="rect">
+                      <a:avLst/>
+                    </a:prstGeom>
+                    <a:noFill/>
+                    <a:ln>
+                      <a:noFill/>
+                    </a:ln>
+                  </pic:spPr>
+                </pic:pic>
+              </a:graphicData>
+            </a:graphic>
+          </wp:inline>
+        </w:drawing>
+      </w:r>
+    </w:p>
+    <w:p>
+      <w:pPr>
+        <w:rPr>
+          <w:rFonts w:hint="default"/>
+          <w:lang w:val="en"/>
+        </w:rPr>
+      </w:pPr>
+      <w:r>
+        <w:rPr>
+          <w:lang w:val="en"/>
+        </w:rPr>
+        <w:t>可以看到，中断和自陷都是有</w:t>
+      </w:r>
+      <w:r>
+        <w:rPr>
+          <w:rFonts w:hint="default"/>
+          <w:lang w:val="en"/>
+        </w:rPr>
+        <w:t>16位的段选择子和32位的中断向量（即中断服务程序的入口地址）。</w:t>
+      </w:r>
+    </w:p>
+    <w:p>
+      <w:pPr>
+        <w:rPr>
+          <w:rFonts w:hint="default"/>
+          <w:lang w:val="en"/>
+        </w:rPr>
+      </w:pPr>
+      <w:r>
+        <w:rPr>
+          <w:rFonts w:hint="default"/>
+          <w:lang w:val="en"/>
+        </w:rPr>
+        <w:t>中断和自陷都会影响TF（清0），避免单步调试影响调试程序自身。</w:t>
+      </w:r>
+    </w:p>
+    <w:p>
+      <w:pPr>
+        <w:rPr>
+          <w:rFonts w:hint="default"/>
+          <w:lang w:val="en"/>
+        </w:rPr>
+      </w:pPr>
+      <w:r>
+        <w:rPr>
+          <w:rFonts w:hint="default"/>
+          <w:lang w:val="en"/>
+        </w:rPr>
+        <w:t>但是，中断还会影响IF（清0，使得屏蔽其它中断），而自陷不会影响IF。</w:t>
+      </w:r>
+    </w:p>
+    <w:p>
+      <w:pPr>
+        <w:rPr>
+          <w:rFonts w:hint="default"/>
+          <w:lang w:val="en"/>
+        </w:rPr>
+      </w:pPr>
+      <w:r>
+        <w:rPr>
+          <w:rFonts w:hint="default"/>
+          <w:lang w:val="en"/>
+        </w:rPr>
+        <w:t>在IRET时会通过栈中保存的EFLAGS来恢复上述修改的内容。</w:t>
+      </w:r>
+    </w:p>
+    <w:p>
+      <w:pPr>
+        <w:rPr>
+          <w:rFonts w:hint="default"/>
+          <w:lang w:val="en"/>
+        </w:rPr>
+      </w:pPr>
+    </w:p>
+    <w:p>
+      <w:pPr>
+        <w:pStyle w:val="4"/>
+        <w:bidi w:val="0"/>
+        <w:rPr>
+          <w:rFonts w:hint="default"/>
+          <w:lang w:val="en"/>
+        </w:rPr>
+      </w:pPr>
+      <w:r>
+        <w:rPr>
+          <w:rFonts w:hint="default"/>
+          <w:lang w:val="en"/>
+        </w:rPr>
+        <w:t>Exercise 4</w:t>
+      </w:r>
+    </w:p>
+    <w:p>
+      <w:pPr>
+        <w:rPr>
+          <w:rFonts w:hint="default"/>
+          <w:lang w:val="en"/>
+        </w:rPr>
+      </w:pPr>
+    </w:p>
+    <w:p>
+      <w:pPr>
+        <w:rPr>
+          <w:rFonts w:hint="default"/>
+          <w:lang w:val="en"/>
+        </w:rPr>
+      </w:pPr>
+      <w:r>
+        <w:rPr>
+          <w:rFonts w:hint="default"/>
+          <w:lang w:val="en"/>
+        </w:rPr>
+        <w:t>首先完成trapentry.S</w:t>
+      </w:r>
+    </w:p>
+    <w:p>
+      <w:pPr>
+        <w:rPr>
+          <w:rFonts w:hint="default"/>
+          <w:lang w:val="en"/>
+        </w:rPr>
+      </w:pPr>
+      <w:r>
+        <w:rPr>
+          <w:rFonts w:hint="default"/>
+          <w:lang w:val="en"/>
+        </w:rPr>
+        <w:t>为了给出每一个中断处理函数的地址，需要知道每一种中断是否有error code，然后调用相应的宏来生成对应的函数。</w:t>
+      </w:r>
+    </w:p>
+    <w:p>
+      <w:pPr>
+        <w:rPr>
+          <w:rFonts w:hint="default"/>
+          <w:lang w:val="en"/>
+        </w:rPr>
+      </w:pPr>
+      <w:r>
+        <w:rPr>
+          <w:rFonts w:hint="default"/>
+          <w:lang w:val="en"/>
+        </w:rPr>
+        <w:t>在中断程序执行之前，处理器就已经完成了一系列工作，也就是把一系列寄存器入栈，但是没有完全。具体入了多少呢？</w:t>
+      </w:r>
+    </w:p>
+    <w:p>
+      <w:r>
+        <w:drawing>
+          <wp:inline distT="0" distB="0" distL="114300" distR="114300">
+            <wp:extent cx="3733800" cy="859155"/>
+            <wp:effectExtent l="0" t="0" r="0" b="17145"/>
+            <wp:docPr id="29" name="Picture 6"/>
+            <wp:cNvGraphicFramePr>
+              <a:graphicFrameLocks xmlns:a="http://schemas.openxmlformats.org/drawingml/2006/main" noChangeAspect="1"/>
+            </wp:cNvGraphicFramePr>
+            <a:graphic xmlns:a="http://schemas.openxmlformats.org/drawingml/2006/main">
+              <a:graphicData uri="http://schemas.openxmlformats.org/drawingml/2006/picture">
+                <pic:pic xmlns:pic="http://schemas.openxmlformats.org/drawingml/2006/picture">
+                  <pic:nvPicPr>
+                    <pic:cNvPr id="29" name="Picture 6"/>
+                    <pic:cNvPicPr>
+                      <a:picLocks noChangeAspect="1"/>
+                    </pic:cNvPicPr>
+                  </pic:nvPicPr>
+                  <pic:blipFill>
+                    <a:blip r:embed="rId38"/>
+                    <a:stretch>
+                      <a:fillRect/>
+                    </a:stretch>
+                  </pic:blipFill>
+                  <pic:spPr>
+                    <a:xfrm>
+                      <a:off x="0" y="0"/>
+                      <a:ext cx="3733800" cy="859155"/>
+                    </a:xfrm>
+                    <a:prstGeom prst="rect">
+                      <a:avLst/>
+                    </a:prstGeom>
+                    <a:noFill/>
+                    <a:ln>
+                      <a:noFill/>
+                    </a:ln>
+                  </pic:spPr>
+                </pic:pic>
+              </a:graphicData>
+            </a:graphic>
+          </wp:inline>
+        </w:drawing>
+      </w:r>
+    </w:p>
+    <w:p>
+      <w:pPr>
+        <w:rPr>
+          <w:rFonts w:hint="default"/>
+          <w:lang w:val="en"/>
+        </w:rPr>
+      </w:pPr>
+      <w:r>
+        <w:rPr>
+          <w:lang w:val="en"/>
+        </w:rPr>
+        <w:t>这里可以看注释，就知道</w:t>
+      </w:r>
+      <w:r>
+        <w:rPr>
+          <w:rFonts w:hint="default"/>
+          <w:lang w:val="en"/>
+        </w:rPr>
+        <w:t>tf_err以及下面的所有量都是硬件负责入栈的，而上面的变量则需要软件来设置。这就是_alltraps的作用。</w:t>
+      </w:r>
+    </w:p>
+    <w:p>
+      <w:r>
+        <w:drawing>
+          <wp:inline distT="0" distB="0" distL="114300" distR="114300">
+            <wp:extent cx="3705225" cy="2085975"/>
+            <wp:effectExtent l="0" t="0" r="9525" b="9525"/>
+            <wp:docPr id="31" name="Picture 8"/>
+            <wp:cNvGraphicFramePr>
+              <a:graphicFrameLocks xmlns:a="http://schemas.openxmlformats.org/drawingml/2006/main" noChangeAspect="1"/>
+            </wp:cNvGraphicFramePr>
+            <a:graphic xmlns:a="http://schemas.openxmlformats.org/drawingml/2006/main">
+              <a:graphicData uri="http://schemas.openxmlformats.org/drawingml/2006/picture">
+                <pic:pic xmlns:pic="http://schemas.openxmlformats.org/drawingml/2006/picture">
+                  <pic:nvPicPr>
+                    <pic:cNvPr id="31" name="Picture 8"/>
+                    <pic:cNvPicPr>
+                      <a:picLocks noChangeAspect="1"/>
+                    </pic:cNvPicPr>
+                  </pic:nvPicPr>
+                  <pic:blipFill>
+                    <a:blip r:embed="rId39"/>
+                    <a:stretch>
+                      <a:fillRect/>
+                    </a:stretch>
+                  </pic:blipFill>
+                  <pic:spPr>
+                    <a:xfrm>
+                      <a:off x="0" y="0"/>
+                      <a:ext cx="3705225" cy="2085975"/>
+                    </a:xfrm>
+                    <a:prstGeom prst="rect">
+                      <a:avLst/>
+                    </a:prstGeom>
+                    <a:noFill/>
+                    <a:ln>
+                      <a:noFill/>
+                    </a:ln>
+                  </pic:spPr>
+                </pic:pic>
+              </a:graphicData>
+            </a:graphic>
+          </wp:inline>
+        </w:drawing>
+      </w:r>
+    </w:p>
+    <w:p>
+      <w:pPr>
+        <w:rPr>
+          <w:rFonts w:hint="default"/>
+          <w:lang w:val="en"/>
+        </w:rPr>
+      </w:pPr>
+      <w:r>
+        <w:rPr>
+          <w:lang w:val="en"/>
+        </w:rPr>
+        <w:t>最后</w:t>
+      </w:r>
+      <w:r>
+        <w:rPr>
+          <w:rFonts w:hint="default"/>
+          <w:lang w:val="en"/>
+        </w:rPr>
+        <w:t>call trap，所以接下来就要继续完成trap.c中的相关函数。其中，trap函数可以通过trapframe结构中的tr_trapno来识别中断号，从而执行不同的中断函数。这里要好好理解！</w:t>
+      </w:r>
+    </w:p>
+    <w:p>
+      <w:pPr>
+        <w:rPr>
+          <w:rFonts w:hint="default"/>
+          <w:lang w:val="en"/>
+        </w:rPr>
+      </w:pPr>
+    </w:p>
+    <w:p>
+      <w:pPr>
+        <w:rPr>
+          <w:rFonts w:hint="default"/>
+          <w:lang w:val="en"/>
+        </w:rPr>
+      </w:pPr>
+      <w:r>
+        <w:rPr>
+          <w:rFonts w:hint="default"/>
+          <w:lang w:val="en"/>
+        </w:rPr>
+        <w:t>首先完成trap_init函数，这里需要用到在inc/mmu.h中定义的SETGATE宏。</w:t>
+      </w:r>
+    </w:p>
+    <w:p>
+      <w:pPr>
+        <w:rPr>
+          <w:rFonts w:hint="default"/>
+          <w:lang w:val="en"/>
+        </w:rPr>
+      </w:pPr>
+      <w:r>
+        <w:rPr>
+          <w:rFonts w:hint="default"/>
+          <w:lang w:val="en"/>
+        </w:rPr>
+        <w:t>这里sel不知道怎么获取，应该就是GD_KT？</w:t>
+      </w:r>
+    </w:p>
+    <w:p>
+      <w:pPr>
+        <w:rPr>
+          <w:rFonts w:hint="default"/>
+          <w:lang w:val="en"/>
+        </w:rPr>
+      </w:pPr>
+      <w:r>
+        <w:drawing>
+          <wp:inline distT="0" distB="0" distL="114300" distR="114300">
+            <wp:extent cx="5269230" cy="1960245"/>
+            <wp:effectExtent l="0" t="0" r="7620" b="1905"/>
+            <wp:docPr id="32" name="Picture 9"/>
+            <wp:cNvGraphicFramePr>
+              <a:graphicFrameLocks xmlns:a="http://schemas.openxmlformats.org/drawingml/2006/main" noChangeAspect="1"/>
+            </wp:cNvGraphicFramePr>
+            <a:graphic xmlns:a="http://schemas.openxmlformats.org/drawingml/2006/main">
+              <a:graphicData uri="http://schemas.openxmlformats.org/drawingml/2006/picture">
+                <pic:pic xmlns:pic="http://schemas.openxmlformats.org/drawingml/2006/picture">
+                  <pic:nvPicPr>
+                    <pic:cNvPr id="32" name="Picture 9"/>
+                    <pic:cNvPicPr>
+                      <a:picLocks noChangeAspect="1"/>
+                    </pic:cNvPicPr>
+                  </pic:nvPicPr>
+                  <pic:blipFill>
+                    <a:blip r:embed="rId40"/>
+                    <a:stretch>
+                      <a:fillRect/>
+                    </a:stretch>
+                  </pic:blipFill>
+                  <pic:spPr>
+                    <a:xfrm>
+                      <a:off x="0" y="0"/>
+                      <a:ext cx="5269230" cy="1960245"/>
+                    </a:xfrm>
+                    <a:prstGeom prst="rect">
+                      <a:avLst/>
+                    </a:prstGeom>
+                    <a:noFill/>
+                    <a:ln>
+                      <a:noFill/>
+                    </a:ln>
+                  </pic:spPr>
+                </pic:pic>
+              </a:graphicData>
+            </a:graphic>
+          </wp:inline>
+        </w:drawing>
+      </w:r>
+    </w:p>
+    <w:p>
+      <w:pPr>
+        <w:rPr>
+          <w:rFonts w:hint="default"/>
+          <w:lang w:val="en"/>
+        </w:rPr>
+      </w:pPr>
+    </w:p>
+    <w:p>
+      <w:pPr>
+        <w:rPr>
+          <w:rFonts w:hint="default"/>
+          <w:lang w:val="en"/>
+        </w:rPr>
+      </w:pPr>
+      <w:r>
+        <w:rPr>
+          <w:rFonts w:hint="default"/>
+          <w:lang w:val="en"/>
+        </w:rPr>
+        <w:t>最后用了暴力写法，也不知道行不行。</w:t>
+      </w:r>
+    </w:p>
+    <w:p>
+      <w:pPr>
+        <w:rPr>
+          <w:rFonts w:hint="default"/>
+          <w:lang w:val="en"/>
+        </w:rPr>
+      </w:pPr>
+    </w:p>
+    <w:p>
+      <w:pPr>
+        <w:rPr>
+          <w:rFonts w:hint="default"/>
+          <w:lang w:val="en"/>
+        </w:rPr>
+      </w:pPr>
+      <w:r>
+        <w:rPr>
+          <w:rFonts w:hint="default"/>
+          <w:lang w:val="en"/>
+        </w:rPr>
+        <w:t>完成这个之后，暂时就可以了。剩余部分在Part B中继续。</w:t>
+      </w:r>
+    </w:p>
+    <w:p>
+      <w:pPr>
+        <w:rPr>
+          <w:rFonts w:hint="default"/>
+          <w:lang w:val="en"/>
+        </w:rPr>
+      </w:pPr>
+    </w:p>
+    <w:p>
+      <w:r>
+        <w:drawing>
+          <wp:inline distT="0" distB="0" distL="114300" distR="114300">
+            <wp:extent cx="3605530" cy="2207895"/>
+            <wp:effectExtent l="0" t="0" r="13970" b="1905"/>
+            <wp:docPr id="35" name="Picture 12"/>
+            <wp:cNvGraphicFramePr>
+              <a:graphicFrameLocks xmlns:a="http://schemas.openxmlformats.org/drawingml/2006/main" noChangeAspect="1"/>
+            </wp:cNvGraphicFramePr>
+            <a:graphic xmlns:a="http://schemas.openxmlformats.org/drawingml/2006/main">
+              <a:graphicData uri="http://schemas.openxmlformats.org/drawingml/2006/picture">
+                <pic:pic xmlns:pic="http://schemas.openxmlformats.org/drawingml/2006/picture">
+                  <pic:nvPicPr>
+                    <pic:cNvPr id="35" name="Picture 12"/>
+                    <pic:cNvPicPr>
+                      <a:picLocks noChangeAspect="1"/>
+                    </pic:cNvPicPr>
+                  </pic:nvPicPr>
+                  <pic:blipFill>
+                    <a:blip r:embed="rId41"/>
+                    <a:stretch>
+                      <a:fillRect/>
+                    </a:stretch>
+                  </pic:blipFill>
+                  <pic:spPr>
+                    <a:xfrm>
+                      <a:off x="0" y="0"/>
+                      <a:ext cx="3605530" cy="2207895"/>
+                    </a:xfrm>
+                    <a:prstGeom prst="rect">
+                      <a:avLst/>
+                    </a:prstGeom>
+                    <a:noFill/>
+                    <a:ln>
+                      <a:noFill/>
+                    </a:ln>
+                  </pic:spPr>
+                </pic:pic>
+              </a:graphicData>
+            </a:graphic>
+          </wp:inline>
+        </w:drawing>
+      </w:r>
+    </w:p>
+    <w:p>
+      <w:pPr>
+        <w:rPr>
+          <w:rFonts w:hint="default"/>
+          <w:lang w:val="en"/>
+        </w:rPr>
+      </w:pPr>
+      <w:r>
+        <w:rPr>
+          <w:lang w:val="en"/>
+        </w:rPr>
+        <w:t>但是无法通过测试。</w:t>
+      </w:r>
+    </w:p>
+    <w:p>
+      <w:r>
+        <w:drawing>
+          <wp:inline distT="0" distB="0" distL="114300" distR="114300">
+            <wp:extent cx="4867275" cy="5810250"/>
+            <wp:effectExtent l="0" t="0" r="9525" b="0"/>
+            <wp:docPr id="34" name="Picture 11"/>
+            <wp:cNvGraphicFramePr>
+              <a:graphicFrameLocks xmlns:a="http://schemas.openxmlformats.org/drawingml/2006/main" noChangeAspect="1"/>
+            </wp:cNvGraphicFramePr>
+            <a:graphic xmlns:a="http://schemas.openxmlformats.org/drawingml/2006/main">
+              <a:graphicData uri="http://schemas.openxmlformats.org/drawingml/2006/picture">
+                <pic:pic xmlns:pic="http://schemas.openxmlformats.org/drawingml/2006/picture">
+                  <pic:nvPicPr>
+                    <pic:cNvPr id="34" name="Picture 11"/>
+                    <pic:cNvPicPr>
+                      <a:picLocks noChangeAspect="1"/>
+                    </pic:cNvPicPr>
+                  </pic:nvPicPr>
+                  <pic:blipFill>
+                    <a:blip r:embed="rId42"/>
+                    <a:stretch>
+                      <a:fillRect/>
+                    </a:stretch>
+                  </pic:blipFill>
+                  <pic:spPr>
+                    <a:xfrm>
+                      <a:off x="0" y="0"/>
+                      <a:ext cx="4867275" cy="5810250"/>
+                    </a:xfrm>
+                    <a:prstGeom prst="rect">
+                      <a:avLst/>
+                    </a:prstGeom>
+                    <a:noFill/>
+                    <a:ln>
+                      <a:noFill/>
+                    </a:ln>
+                  </pic:spPr>
+                </pic:pic>
+              </a:graphicData>
+            </a:graphic>
+          </wp:inline>
+        </w:drawing>
+      </w:r>
+    </w:p>
+    <w:p/>
+    <w:p>
+      <w:pPr>
+        <w:rPr>
+          <w:rFonts w:hint="default"/>
+          <w:lang w:val="en"/>
+        </w:rPr>
+      </w:pPr>
+      <w:r>
+        <w:rPr>
+          <w:lang w:val="en"/>
+        </w:rPr>
+        <w:t>检查发现，无论什么中断，最后都只显示</w:t>
+      </w:r>
+      <w:r>
+        <w:rPr>
+          <w:rFonts w:hint="default"/>
+          <w:lang w:val="en"/>
+        </w:rPr>
+        <w:t>double fault。</w:t>
+      </w:r>
+    </w:p>
+    <w:p>
+      <w:pPr>
+        <w:rPr>
+          <w:rFonts w:hint="default"/>
+          <w:lang w:val="en"/>
+        </w:rPr>
+      </w:pPr>
+    </w:p>
+    <w:p>
+      <w:pPr>
+        <w:rPr>
+          <w:rFonts w:hint="default"/>
+          <w:lang w:val="en"/>
+        </w:rPr>
+      </w:pPr>
+      <w:r>
+        <w:rPr>
+          <w:rFonts w:hint="default"/>
+          <w:lang w:val="en"/>
+        </w:rPr>
+        <w:t>非常麻烦，使用gdb调试的话，如果单步执行idiv %ecx这条指令，则最后是正常divide zero，但如果直接continue跳过，则最后会是Double Fault。</w:t>
+      </w:r>
+    </w:p>
+    <w:p>
+      <w:pPr>
+        <w:rPr>
+          <w:rFonts w:hint="default"/>
+          <w:lang w:val="en"/>
+        </w:rPr>
+      </w:pPr>
+      <w:r>
+        <w:rPr>
+          <w:rFonts w:hint="default"/>
+          <w:lang w:val="en"/>
+        </w:rPr>
+        <w:t>而且不同地方开始continue，最终显示的esp也不同。正常直接运行的话，esp显示为0xeebfe000，而eip为0x00800020，也就是一进入用户环境就报错了。</w:t>
+      </w:r>
+    </w:p>
+    <w:p>
+      <w:pPr>
+        <w:rPr>
+          <w:rFonts w:hint="default"/>
+          <w:lang w:val="en"/>
+        </w:rPr>
+      </w:pPr>
+      <w:r>
+        <w:rPr>
+          <w:rFonts w:hint="default"/>
+          <w:lang w:val="en"/>
+        </w:rPr>
+        <w:t>那应该不是中断的问题，可能是前面切换环境就有问题？</w:t>
+      </w:r>
+    </w:p>
+    <w:p>
+      <w:pPr>
+        <w:rPr>
+          <w:rFonts w:hint="default"/>
+          <w:lang w:val="en"/>
+        </w:rPr>
+      </w:pPr>
+    </w:p>
+    <w:p>
+      <w:pPr>
+        <w:rPr>
+          <w:rFonts w:hint="default"/>
+          <w:lang w:val="en"/>
+        </w:rPr>
+      </w:pPr>
+      <w:r>
+        <w:drawing>
+          <wp:inline distT="0" distB="0" distL="114300" distR="114300">
+            <wp:extent cx="4791075" cy="3057525"/>
+            <wp:effectExtent l="0" t="0" r="9525" b="9525"/>
+            <wp:docPr id="28" name="Picture 5"/>
+            <wp:cNvGraphicFramePr>
+              <a:graphicFrameLocks xmlns:a="http://schemas.openxmlformats.org/drawingml/2006/main" noChangeAspect="1"/>
+            </wp:cNvGraphicFramePr>
+            <a:graphic xmlns:a="http://schemas.openxmlformats.org/drawingml/2006/main">
+              <a:graphicData uri="http://schemas.openxmlformats.org/drawingml/2006/picture">
+                <pic:pic xmlns:pic="http://schemas.openxmlformats.org/drawingml/2006/picture">
+                  <pic:nvPicPr>
+                    <pic:cNvPr id="28" name="Picture 5"/>
+                    <pic:cNvPicPr>
+                      <a:picLocks noChangeAspect="1"/>
+                    </pic:cNvPicPr>
+                  </pic:nvPicPr>
+                  <pic:blipFill>
+                    <a:blip r:embed="rId43"/>
+                    <a:stretch>
+                      <a:fillRect/>
+                    </a:stretch>
+                  </pic:blipFill>
+                  <pic:spPr>
+                    <a:xfrm>
+                      <a:off x="0" y="0"/>
+                      <a:ext cx="4791075" cy="3057525"/>
+                    </a:xfrm>
+                    <a:prstGeom prst="rect">
+                      <a:avLst/>
+                    </a:prstGeom>
+                    <a:noFill/>
+                    <a:ln>
+                      <a:noFill/>
+                    </a:ln>
+                  </pic:spPr>
+                </pic:pic>
+              </a:graphicData>
+            </a:graphic>
+          </wp:inline>
+        </w:drawing>
+      </w:r>
+    </w:p>
+    <w:p>
+      <w:pPr>
+        <w:rPr>
+          <w:rFonts w:hint="default"/>
+          <w:lang w:val="en" w:eastAsia="zh-CN"/>
+        </w:rPr>
+      </w:pPr>
+      <w:r>
+        <w:drawing>
+          <wp:inline distT="0" distB="0" distL="114300" distR="114300">
+            <wp:extent cx="5269230" cy="3395980"/>
+            <wp:effectExtent l="0" t="0" r="7620" b="13970"/>
+            <wp:docPr id="33" name="Picture 10"/>
+            <wp:cNvGraphicFramePr>
+              <a:graphicFrameLocks xmlns:a="http://schemas.openxmlformats.org/drawingml/2006/main" noChangeAspect="1"/>
+            </wp:cNvGraphicFramePr>
+            <a:graphic xmlns:a="http://schemas.openxmlformats.org/drawingml/2006/main">
+              <a:graphicData uri="http://schemas.openxmlformats.org/drawingml/2006/picture">
+                <pic:pic xmlns:pic="http://schemas.openxmlformats.org/drawingml/2006/picture">
+                  <pic:nvPicPr>
+                    <pic:cNvPr id="33" name="Picture 10"/>
+                    <pic:cNvPicPr>
+                      <a:picLocks noChangeAspect="1"/>
+                    </pic:cNvPicPr>
+                  </pic:nvPicPr>
+                  <pic:blipFill>
+                    <a:blip r:embed="rId44"/>
+                    <a:stretch>
+                      <a:fillRect/>
+                    </a:stretch>
+                  </pic:blipFill>
+                  <pic:spPr>
+                    <a:xfrm>
+                      <a:off x="0" y="0"/>
+                      <a:ext cx="5269230" cy="3395980"/>
+                    </a:xfrm>
+                    <a:prstGeom prst="rect">
+                      <a:avLst/>
+                    </a:prstGeom>
+                    <a:noFill/>
+                    <a:ln>
+                      <a:noFill/>
+                    </a:ln>
+                  </pic:spPr>
+                </pic:pic>
+              </a:graphicData>
+            </a:graphic>
+          </wp:inline>
+        </w:drawing>
+      </w:r>
+    </w:p>
+    <w:p>
+      <w:pPr>
+        <w:rPr>
+          <w:rFonts w:hint="default"/>
+          <w:lang w:val="en" w:eastAsia="zh-CN"/>
+        </w:rPr>
+      </w:pPr>
+    </w:p>
+    <w:p>
+      <w:pPr>
+        <w:rPr>
+          <w:rFonts w:hint="default"/>
+          <w:lang w:val="en" w:eastAsia="zh-CN"/>
+        </w:rPr>
+      </w:pPr>
+    </w:p>
+    <w:p>
+      <w:pPr>
+        <w:rPr>
+          <w:rFonts w:hint="default"/>
+          <w:lang w:val="en"/>
+        </w:rPr>
+      </w:pPr>
+      <w:r>
+        <w:rPr>
+          <w:rFonts w:hint="default"/>
+          <w:lang w:val="en"/>
+        </w:rPr>
+        <w:t>经过很长时间的摸索，发现是eflags配置出错，不能设置IF位。</w:t>
+      </w:r>
+    </w:p>
+    <w:p>
+      <w:pPr>
+        <w:rPr>
+          <w:rFonts w:hint="default"/>
+          <w:lang w:val="en"/>
+        </w:rPr>
+      </w:pPr>
+      <w:r>
+        <w:rPr>
+          <w:rFonts w:hint="default"/>
+          <w:lang w:val="en"/>
+        </w:rPr>
+        <w:t>可能设置了IF位之后，一进入用户态就会收到中断。</w:t>
+      </w:r>
+    </w:p>
+    <w:p>
+      <w:pPr>
+        <w:rPr>
+          <w:rFonts w:hint="default"/>
+          <w:lang w:val="en"/>
+        </w:rPr>
+      </w:pPr>
+      <w:r>
+        <w:drawing>
+          <wp:inline distT="0" distB="0" distL="114300" distR="114300">
+            <wp:extent cx="5269230" cy="690880"/>
+            <wp:effectExtent l="0" t="0" r="7620" b="13970"/>
+            <wp:docPr id="36" name="Picture 13"/>
+            <wp:cNvGraphicFramePr>
+              <a:graphicFrameLocks xmlns:a="http://schemas.openxmlformats.org/drawingml/2006/main" noChangeAspect="1"/>
+            </wp:cNvGraphicFramePr>
+            <a:graphic xmlns:a="http://schemas.openxmlformats.org/drawingml/2006/main">
+              <a:graphicData uri="http://schemas.openxmlformats.org/drawingml/2006/picture">
+                <pic:pic xmlns:pic="http://schemas.openxmlformats.org/drawingml/2006/picture">
+                  <pic:nvPicPr>
+                    <pic:cNvPr id="36" name="Picture 13"/>
+                    <pic:cNvPicPr>
+                      <a:picLocks noChangeAspect="1"/>
+                    </pic:cNvPicPr>
+                  </pic:nvPicPr>
+                  <pic:blipFill>
+                    <a:blip r:embed="rId45"/>
+                    <a:stretch>
+                      <a:fillRect/>
+                    </a:stretch>
+                  </pic:blipFill>
+                  <pic:spPr>
+                    <a:xfrm>
+                      <a:off x="0" y="0"/>
+                      <a:ext cx="5269230" cy="690880"/>
+                    </a:xfrm>
+                    <a:prstGeom prst="rect">
+                      <a:avLst/>
+                    </a:prstGeom>
+                    <a:noFill/>
+                    <a:ln>
+                      <a:noFill/>
+                    </a:ln>
+                  </pic:spPr>
+                </pic:pic>
+              </a:graphicData>
+            </a:graphic>
+          </wp:inline>
+        </w:drawing>
+      </w:r>
+    </w:p>
+    <w:p>
+      <w:pPr>
+        <w:rPr>
+          <w:rFonts w:hint="default"/>
+          <w:lang w:val="en" w:eastAsia="zh-CN"/>
+        </w:rPr>
+      </w:pPr>
+    </w:p>
+    <w:p>
+      <w:pPr>
+        <w:rPr>
+          <w:rFonts w:hint="default"/>
+          <w:lang w:val="en" w:eastAsia="zh-CN"/>
+        </w:rPr>
+      </w:pPr>
+    </w:p>
+    <w:p>
+      <w:pPr>
+        <w:rPr>
+          <w:rFonts w:hint="default"/>
+          <w:lang w:val="en" w:eastAsia="zh-CN"/>
+        </w:rPr>
+      </w:pPr>
+      <w:r>
+        <w:rPr>
+          <w:rFonts w:hint="default"/>
+          <w:lang w:val="en" w:eastAsia="zh-CN"/>
+        </w:rPr>
+        <w:t>但还是有部分错位问题，导致没有拿到30分，即软中断还有问题。</w:t>
+      </w:r>
+    </w:p>
+    <w:p>
+      <w:pPr>
+        <w:rPr>
+          <w:rFonts w:hint="default"/>
+          <w:lang w:val="en" w:eastAsia="zh-CN"/>
+        </w:rPr>
+      </w:pPr>
+      <w:r>
+        <w:rPr>
+          <w:rFonts w:hint="default"/>
+          <w:lang w:val="en" w:eastAsia="zh-CN"/>
+        </w:rPr>
+        <w:t>根据说明，int 14最后应该显示为General protection（int 13），也就是特权级不够。用户态不能使用int 14来自陷入缺页中断，否则会死循环（缺页中断返回后重新执行这个指令）。</w:t>
+      </w:r>
+    </w:p>
+    <w:p>
+      <w:pPr>
+        <w:rPr>
+          <w:rFonts w:hint="default"/>
+          <w:lang w:val="en" w:eastAsia="zh-CN"/>
+        </w:rPr>
+      </w:pPr>
+      <w:r>
+        <w:rPr>
+          <w:rFonts w:hint="default"/>
+          <w:lang w:val="en" w:eastAsia="zh-CN"/>
+        </w:rPr>
+        <w:t>问题在于特权级设置有问题，本来所有的中断门特权级都是3，但实际上很多特权级应该设置成0，例如int 14的特权级。</w:t>
+      </w:r>
+    </w:p>
+    <w:p>
+      <w:r>
+        <w:drawing>
+          <wp:inline distT="0" distB="0" distL="114300" distR="114300">
+            <wp:extent cx="5267325" cy="1047750"/>
+            <wp:effectExtent l="0" t="0" r="9525" b="0"/>
+            <wp:docPr id="37" name="Picture 14"/>
+            <wp:cNvGraphicFramePr>
+              <a:graphicFrameLocks xmlns:a="http://schemas.openxmlformats.org/drawingml/2006/main" noChangeAspect="1"/>
+            </wp:cNvGraphicFramePr>
+            <a:graphic xmlns:a="http://schemas.openxmlformats.org/drawingml/2006/main">
+              <a:graphicData uri="http://schemas.openxmlformats.org/drawingml/2006/picture">
+                <pic:pic xmlns:pic="http://schemas.openxmlformats.org/drawingml/2006/picture">
+                  <pic:nvPicPr>
+                    <pic:cNvPr id="37" name="Picture 14"/>
+                    <pic:cNvPicPr>
+                      <a:picLocks noChangeAspect="1"/>
+                    </pic:cNvPicPr>
+                  </pic:nvPicPr>
+                  <pic:blipFill>
+                    <a:blip r:embed="rId46"/>
+                    <a:stretch>
+                      <a:fillRect/>
+                    </a:stretch>
+                  </pic:blipFill>
+                  <pic:spPr>
+                    <a:xfrm>
+                      <a:off x="0" y="0"/>
+                      <a:ext cx="5267325" cy="1047750"/>
+                    </a:xfrm>
+                    <a:prstGeom prst="rect">
+                      <a:avLst/>
+                    </a:prstGeom>
+                    <a:noFill/>
+                    <a:ln>
+                      <a:noFill/>
+                    </a:ln>
+                  </pic:spPr>
+                </pic:pic>
+              </a:graphicData>
+            </a:graphic>
+          </wp:inline>
+        </w:drawing>
+      </w:r>
+    </w:p>
+    <w:p>
+      <w:pPr>
+        <w:rPr>
+          <w:rFonts w:hint="default"/>
+          <w:lang w:val="en"/>
+        </w:rPr>
+      </w:pPr>
+      <w:r>
+        <w:rPr>
+          <w:lang w:val="en"/>
+        </w:rPr>
+        <w:t>这样就通过了</w:t>
+      </w:r>
+      <w:r>
+        <w:rPr>
+          <w:rFonts w:hint="default"/>
+          <w:lang w:val="en"/>
+        </w:rPr>
+        <w:t>Part A的所有测试。注意在monitor.c中不能用彩色打印，否则无法通过softint的测试。</w:t>
+      </w:r>
+    </w:p>
+    <w:p>
+      <w:pPr>
+        <w:rPr>
+          <w:rFonts w:hint="default"/>
+          <w:lang w:val="en"/>
+        </w:rPr>
+      </w:pPr>
+    </w:p>
+    <w:p>
+      <w:pPr>
+        <w:rPr>
+          <w:rFonts w:hint="default"/>
+          <w:lang w:val="en"/>
+        </w:rPr>
+      </w:pPr>
+    </w:p>
+    <w:p>
+      <w:pPr>
+        <w:pStyle w:val="4"/>
+        <w:bidi w:val="0"/>
+        <w:rPr>
+          <w:rFonts w:hint="default"/>
+          <w:lang w:val="en"/>
+        </w:rPr>
+      </w:pPr>
+      <w:r>
+        <w:rPr>
+          <w:rFonts w:hint="default"/>
+          <w:lang w:val="en"/>
+        </w:rPr>
+        <w:t>Question 1</w:t>
+      </w:r>
+    </w:p>
+    <w:p>
+      <w:pPr>
+        <w:numPr>
+          <w:ilvl w:val="0"/>
+          <w:numId w:val="1"/>
+        </w:numPr>
+        <w:rPr>
+          <w:rFonts w:hint="default"/>
+          <w:lang w:val="en"/>
+        </w:rPr>
+      </w:pPr>
+      <w:r>
+        <w:rPr>
+          <w:rFonts w:hint="default"/>
+          <w:lang w:val="en"/>
+        </w:rPr>
+        <w:t>What is the purpose of having an individual handler function for each exception/interrupt? (i.e., if all exceptions/interrupts were delivered to the same handler, what feature that exists in the current implementation could not be provided?)</w:t>
+      </w:r>
+    </w:p>
+    <w:p>
+      <w:pPr>
+        <w:numPr>
+          <w:numId w:val="0"/>
+        </w:numPr>
+        <w:rPr>
+          <w:rFonts w:hint="default"/>
+          <w:lang w:val="en"/>
+        </w:rPr>
+      </w:pPr>
+    </w:p>
+    <w:p>
+      <w:pPr>
+        <w:numPr>
+          <w:numId w:val="0"/>
+        </w:numPr>
+        <w:rPr>
+          <w:rFonts w:hint="default"/>
+          <w:lang w:val="en"/>
+        </w:rPr>
+      </w:pPr>
+      <w:r>
+        <w:rPr>
+          <w:rFonts w:hint="default"/>
+          <w:lang w:val="en"/>
+        </w:rPr>
+        <w:t>这么做的目的就是为不同的中断设置不同的中断号，也就是设置TrapFrame结构体中的tf_trapno。之后的trap_dispatch函数就是根据这个中断号来分配不同的中断处理函数的。</w:t>
+      </w:r>
+    </w:p>
+    <w:p>
+      <w:pPr>
+        <w:numPr>
+          <w:numId w:val="0"/>
+        </w:numPr>
+        <w:rPr>
+          <w:rFonts w:hint="default"/>
+          <w:lang w:val="en"/>
+        </w:rPr>
+      </w:pPr>
+      <w:r>
+        <w:rPr>
+          <w:rFonts w:hint="default"/>
+          <w:lang w:val="en"/>
+        </w:rPr>
+        <w:t>如果所有的中断都被分配到同一个处理函数，那这个处理函数是没有办法识别不同的中断类型的，因为把中断号入栈不是硬件完成的，而是软件完成的（即TRAPHANDLER宏完成的）</w:t>
+      </w:r>
+    </w:p>
+    <w:p>
+      <w:pPr>
+        <w:numPr>
+          <w:numId w:val="0"/>
+        </w:numPr>
+        <w:rPr>
+          <w:rFonts w:hint="default"/>
+          <w:lang w:val="en"/>
+        </w:rPr>
+      </w:pPr>
+    </w:p>
+    <w:p>
+      <w:pPr>
+        <w:numPr>
+          <w:ilvl w:val="0"/>
+          <w:numId w:val="1"/>
+        </w:numPr>
+        <w:ind w:left="0" w:leftChars="0" w:firstLine="0" w:firstLineChars="0"/>
+        <w:rPr>
+          <w:rFonts w:hint="default"/>
+          <w:lang w:val="en"/>
+        </w:rPr>
+      </w:pPr>
+      <w:r>
+        <w:rPr>
+          <w:rFonts w:hint="default"/>
+          <w:lang w:val="en"/>
+        </w:rPr>
+        <w:t>Did you have to do anything to make the user/softint program behave correctly? The grade script expects it to produce a general protection fault (trap 13), but softint's code says int $14. Why should this produce interrupt vector 13? What happens if the kernel actually allows softint's int $14 instruction to invoke the kernel's page fault handler (which is interrupt vector 14)?</w:t>
+      </w:r>
+    </w:p>
+    <w:p>
+      <w:pPr>
+        <w:rPr>
+          <w:rFonts w:hint="default"/>
+          <w:lang w:val="en"/>
+        </w:rPr>
+      </w:pPr>
+    </w:p>
+    <w:p>
+      <w:pPr>
+        <w:rPr>
+          <w:rFonts w:hint="default"/>
+          <w:lang w:val="en"/>
+        </w:rPr>
+      </w:pPr>
+      <w:r>
+        <w:rPr>
+          <w:rFonts w:hint="default"/>
+          <w:lang w:val="en"/>
+        </w:rPr>
+        <w:t>一开始就是没注意这个点，导致只有20分。软中断不应当陷入trap 14，因为缺页中断返回之后，会重新执行触发中断的指令，这样int 14就会反复执行，陷入死循环。因此，不应当给用户态陷入trap 14的权限，因此要将14号中断的描述符权限级别设置成0，即最高权限，这样只有硬件检测到缺页异常时才会进入trap 14，而用户无法自行进入14号中断。</w:t>
+      </w:r>
+    </w:p>
+    <w:p>
+      <w:pPr>
+        <w:rPr>
+          <w:rFonts w:hint="default"/>
+          <w:lang w:val="en"/>
+        </w:rPr>
+      </w:pPr>
+    </w:p>
+    <w:p>
+      <w:pPr>
+        <w:rPr>
+          <w:rFonts w:hint="default"/>
+          <w:lang w:val="en"/>
+        </w:rPr>
+      </w:pPr>
+    </w:p>
+    <w:p>
+      <w:pPr>
+        <w:pStyle w:val="4"/>
+        <w:bidi w:val="0"/>
+        <w:rPr>
+          <w:rFonts w:hint="default"/>
+          <w:lang w:val="en"/>
+        </w:rPr>
+      </w:pPr>
+      <w:r>
+        <w:rPr>
+          <w:rFonts w:hint="default"/>
+          <w:lang w:val="en"/>
+        </w:rPr>
+        <w:t>Challenge 1</w:t>
+      </w:r>
+    </w:p>
+    <w:p>
+      <w:pPr>
+        <w:rPr>
+          <w:rFonts w:hint="default"/>
+          <w:lang w:val="en"/>
+        </w:rPr>
+      </w:pPr>
+      <w:r>
+        <w:rPr>
+          <w:rFonts w:hint="default"/>
+          <w:lang w:val="en" w:eastAsia="zh-CN"/>
+        </w:rPr>
+        <w:t>Challenge! You probably have a lot of very similar code right now, between the lists of TRAPHANDLER in trapentry.S and their installations in trap.c. Clean this up. Change the macros in trapentry.S to automatically generate a table for trap.c to use. Note that you can switch between laying down code and data in the assembler by using the directives .text and .data.</w:t>
+      </w:r>
+    </w:p>
+    <w:p>
+      <w:pPr>
+        <w:rPr>
+          <w:rFonts w:hint="default"/>
+          <w:lang w:val="en"/>
+        </w:rPr>
+      </w:pPr>
+    </w:p>
+    <w:p>
+      <w:pPr>
+        <w:rPr>
+          <w:rFonts w:hint="default"/>
+          <w:lang w:val="en"/>
+        </w:rPr>
+      </w:pPr>
+      <w:r>
+        <w:rPr>
+          <w:rFonts w:hint="default"/>
+          <w:lang w:val="en"/>
+        </w:rPr>
+        <w:t>这个应该就是在trapentry.S里面新增两个宏，同样也是用于处理是否有error code两种情况。宏里面既有.text也有.data，这里主要是.data部分比较麻烦，因为没法直接调用SETGATE宏了，但可以仿照其思路。</w:t>
+      </w:r>
+    </w:p>
+    <w:p>
+      <w:pPr>
+        <w:rPr>
+          <w:rFonts w:hint="default"/>
+          <w:lang w:val="en"/>
+        </w:rPr>
+      </w:pPr>
+    </w:p>
+    <w:p>
+      <w:pPr>
+        <w:rPr>
+          <w:rFonts w:hint="default"/>
+          <w:lang w:val="en"/>
+        </w:rPr>
+      </w:pPr>
+    </w:p>
+    <w:p>
+      <w:pPr>
+        <w:rPr>
+          <w:rFonts w:hint="default"/>
+          <w:lang w:val="en"/>
+        </w:rPr>
+      </w:pPr>
+    </w:p>
+    <w:p>
+      <w:pPr>
+        <w:rPr>
+          <w:rFonts w:hint="default"/>
+          <w:lang w:val="en"/>
+        </w:rPr>
+      </w:pPr>
+    </w:p>
+    <w:p>
+      <w:pPr>
+        <w:rPr>
+          <w:rFonts w:hint="default"/>
+          <w:lang w:val="en"/>
+        </w:rPr>
+      </w:pPr>
+    </w:p>
+    <w:p>
+      <w:pPr>
+        <w:rPr>
+          <w:rFonts w:hint="default"/>
+          <w:lang w:val="en"/>
+        </w:rPr>
+      </w:pPr>
+    </w:p>
+    <w:p>
+      <w:pPr>
+        <w:rPr>
+          <w:rFonts w:hint="default"/>
+          <w:lang w:val="en"/>
+        </w:rPr>
+      </w:pPr>
+    </w:p>
+    <w:p>
+      <w:pPr>
+        <w:pStyle w:val="3"/>
+        <w:bidi w:val="0"/>
+        <w:rPr>
+          <w:rFonts w:hint="default"/>
+          <w:lang w:val="en"/>
+        </w:rPr>
+      </w:pPr>
+      <w:r>
+        <w:rPr>
+          <w:rFonts w:hint="default"/>
+          <w:lang w:val="en"/>
+        </w:rPr>
+        <w:t>Part B</w:t>
+      </w:r>
+    </w:p>
+    <w:p>
+      <w:pPr>
+        <w:rPr>
+          <w:rFonts w:hint="default"/>
+          <w:lang w:val="en"/>
+        </w:rPr>
+      </w:pPr>
+      <w:r>
+        <w:rPr>
+          <w:rFonts w:hint="default"/>
+          <w:lang w:val="en"/>
+        </w:rPr>
+        <w:t>导致缺页的虚拟地址会存放在寄存器cr2中。</w:t>
+      </w:r>
+    </w:p>
+    <w:p>
+      <w:pPr>
+        <w:rPr>
+          <w:rFonts w:hint="default"/>
+          <w:lang w:val="en"/>
+        </w:rPr>
+      </w:pPr>
+    </w:p>
+    <w:p>
+      <w:pPr>
+        <w:rPr>
+          <w:rFonts w:hint="default"/>
+          <w:lang w:val="en"/>
+        </w:rPr>
+      </w:pPr>
+      <w:r>
+        <w:rPr>
+          <w:rFonts w:hint="default"/>
+          <w:lang w:val="en"/>
+        </w:rPr>
+        <w:t>注意，可以用</w:t>
+      </w:r>
+      <w:r>
+        <w:rPr>
+          <w:rFonts w:hint="default"/>
+          <w:lang w:val="en" w:eastAsia="zh-CN"/>
+        </w:rPr>
+        <w:t>make run-x 或 make run-x-nox来选择执行哪一个用户进程。</w:t>
+      </w:r>
+    </w:p>
+    <w:p>
+      <w:pPr>
+        <w:rPr>
+          <w:rFonts w:hint="default"/>
+          <w:lang w:val="en"/>
+        </w:rPr>
+      </w:pPr>
+    </w:p>
+    <w:p>
+      <w:pPr>
+        <w:pStyle w:val="4"/>
+        <w:bidi w:val="0"/>
+        <w:rPr>
+          <w:rFonts w:hint="default"/>
+          <w:lang w:val="en"/>
+        </w:rPr>
+      </w:pPr>
+      <w:r>
+        <w:rPr>
+          <w:rFonts w:hint="default"/>
+          <w:lang w:val="en"/>
+        </w:rPr>
+        <w:t>Exercise 5</w:t>
+      </w:r>
+    </w:p>
+    <w:p>
+      <w:pPr>
+        <w:rPr>
+          <w:rFonts w:hint="default"/>
+          <w:lang w:val="en"/>
+        </w:rPr>
+      </w:pPr>
+      <w:r>
+        <w:rPr>
+          <w:rFonts w:hint="default"/>
+          <w:lang w:val="en" w:eastAsia="zh-CN"/>
+        </w:rPr>
+        <w:t>Modify trap_dispatch() to dispatch page fault exceptions to page_fault_handler(). You should now be able to get make grade to succeed on the faultread, faultreadkernel, faultwrite, and faultwritekernel tests. If any of them don't work, figure out why and fix them. Remember that you can boot JOS into a particular user program using make run-x or make run-x-nox.</w:t>
+      </w:r>
+    </w:p>
+    <w:p>
+      <w:pPr>
+        <w:rPr>
+          <w:rFonts w:hint="default"/>
+          <w:lang w:val="en"/>
+        </w:rPr>
+      </w:pPr>
+    </w:p>
+    <w:p>
+      <w:pPr>
+        <w:rPr>
+          <w:rFonts w:hint="default"/>
+          <w:lang w:val="en"/>
+        </w:rPr>
+      </w:pPr>
+      <w:r>
+        <w:rPr>
+          <w:rFonts w:hint="default"/>
+          <w:lang w:val="en"/>
+        </w:rPr>
+        <w:t>非常简单，就两行</w:t>
+      </w:r>
+    </w:p>
+    <w:p>
+      <w:pPr>
+        <w:rPr>
+          <w:rFonts w:hint="default"/>
+          <w:lang w:val="en"/>
+        </w:rPr>
+      </w:pPr>
+      <w:r>
+        <w:drawing>
+          <wp:inline distT="0" distB="0" distL="114300" distR="114300">
+            <wp:extent cx="4344670" cy="2127250"/>
+            <wp:effectExtent l="0" t="0" r="17780" b="6350"/>
+            <wp:docPr id="38" name="Picture 15"/>
+            <wp:cNvGraphicFramePr>
+              <a:graphicFrameLocks xmlns:a="http://schemas.openxmlformats.org/drawingml/2006/main" noChangeAspect="1"/>
+            </wp:cNvGraphicFramePr>
+            <a:graphic xmlns:a="http://schemas.openxmlformats.org/drawingml/2006/main">
+              <a:graphicData uri="http://schemas.openxmlformats.org/drawingml/2006/picture">
+                <pic:pic xmlns:pic="http://schemas.openxmlformats.org/drawingml/2006/picture">
+                  <pic:nvPicPr>
+                    <pic:cNvPr id="38" name="Picture 15"/>
+                    <pic:cNvPicPr>
+                      <a:picLocks noChangeAspect="1"/>
+                    </pic:cNvPicPr>
+                  </pic:nvPicPr>
+                  <pic:blipFill>
+                    <a:blip r:embed="rId47"/>
+                    <a:stretch>
+                      <a:fillRect/>
+                    </a:stretch>
+                  </pic:blipFill>
+                  <pic:spPr>
+                    <a:xfrm>
+                      <a:off x="0" y="0"/>
+                      <a:ext cx="4344670" cy="2127250"/>
+                    </a:xfrm>
+                    <a:prstGeom prst="rect">
+                      <a:avLst/>
+                    </a:prstGeom>
+                    <a:noFill/>
+                    <a:ln>
+                      <a:noFill/>
+                    </a:ln>
+                  </pic:spPr>
+                </pic:pic>
+              </a:graphicData>
+            </a:graphic>
+          </wp:inline>
+        </w:drawing>
+      </w:r>
+    </w:p>
+    <w:p>
+      <w:r>
+        <w:drawing>
+          <wp:inline distT="0" distB="0" distL="114300" distR="114300">
+            <wp:extent cx="4743450" cy="1371600"/>
+            <wp:effectExtent l="0" t="0" r="0" b="0"/>
+            <wp:docPr id="39" name="Picture 16"/>
+            <wp:cNvGraphicFramePr>
+              <a:graphicFrameLocks xmlns:a="http://schemas.openxmlformats.org/drawingml/2006/main" noChangeAspect="1"/>
+            </wp:cNvGraphicFramePr>
+            <a:graphic xmlns:a="http://schemas.openxmlformats.org/drawingml/2006/main">
+              <a:graphicData uri="http://schemas.openxmlformats.org/drawingml/2006/picture">
+                <pic:pic xmlns:pic="http://schemas.openxmlformats.org/drawingml/2006/picture">
+                  <pic:nvPicPr>
+                    <pic:cNvPr id="39" name="Picture 16"/>
+                    <pic:cNvPicPr>
+                      <a:picLocks noChangeAspect="1"/>
+                    </pic:cNvPicPr>
+                  </pic:nvPicPr>
+                  <pic:blipFill>
+                    <a:blip r:embed="rId48"/>
+                    <a:stretch>
+                      <a:fillRect/>
+                    </a:stretch>
+                  </pic:blipFill>
+                  <pic:spPr>
+                    <a:xfrm>
+                      <a:off x="0" y="0"/>
+                      <a:ext cx="4743450" cy="1371600"/>
+                    </a:xfrm>
+                    <a:prstGeom prst="rect">
+                      <a:avLst/>
+                    </a:prstGeom>
+                    <a:noFill/>
+                    <a:ln>
+                      <a:noFill/>
+                    </a:ln>
+                  </pic:spPr>
+                </pic:pic>
+              </a:graphicData>
+            </a:graphic>
+          </wp:inline>
+        </w:drawing>
+      </w:r>
+    </w:p>
+    <w:p/>
+    <w:p/>
+    <w:p>
+      <w:pPr>
+        <w:pStyle w:val="4"/>
+        <w:bidi w:val="0"/>
+        <w:rPr>
+          <w:rFonts w:hint="default"/>
+          <w:lang w:val="en"/>
+        </w:rPr>
+      </w:pPr>
+      <w:r>
+        <w:rPr>
+          <w:rFonts w:hint="default"/>
+          <w:lang w:val="en"/>
+        </w:rPr>
+        <w:t>Exercise 6</w:t>
+      </w:r>
+    </w:p>
+    <w:p>
+      <w:pPr>
+        <w:rPr/>
+      </w:pPr>
+      <w:r>
+        <w:rPr>
+          <w:rFonts w:hint="default"/>
+          <w:lang w:val="en-US" w:eastAsia="zh-CN"/>
+        </w:rPr>
+        <w:t>Modify </w:t>
+      </w:r>
+      <w:r>
+        <w:rPr>
+          <w:lang w:val="en-US" w:eastAsia="zh-CN"/>
+        </w:rPr>
+        <w:t>trap_dispatch()</w:t>
+      </w:r>
+      <w:r>
+        <w:rPr>
+          <w:rFonts w:hint="default"/>
+          <w:lang w:val="en-US" w:eastAsia="zh-CN"/>
+        </w:rPr>
+        <w:t> to make breakpoint exceptions invoke the kernel monitor. You should now be able to get </w:t>
+      </w:r>
+      <w:r>
+        <w:rPr>
+          <w:lang w:val="en-US" w:eastAsia="zh-CN"/>
+        </w:rPr>
+        <w:t>make grade</w:t>
+      </w:r>
+      <w:r>
+        <w:rPr>
+          <w:rFonts w:hint="default"/>
+          <w:lang w:val="en-US" w:eastAsia="zh-CN"/>
+        </w:rPr>
+        <w:t> to succeed on the </w:t>
+      </w:r>
+      <w:r>
+        <w:rPr>
+          <w:lang w:val="en-US" w:eastAsia="zh-CN"/>
+        </w:rPr>
+        <w:t>breakpoint</w:t>
+      </w:r>
+      <w:r>
+        <w:rPr>
+          <w:rFonts w:hint="default"/>
+          <w:lang w:val="en-US" w:eastAsia="zh-CN"/>
+        </w:rPr>
+        <w:t> test.</w:t>
+      </w:r>
+    </w:p>
+    <w:p/>
+    <w:p>
+      <w:r>
+        <w:rPr>
+          <w:lang w:val="en"/>
+        </w:rPr>
+        <w:t>也很简单，同样只需要</w:t>
+      </w:r>
+      <w:r>
+        <w:rPr>
+          <w:rFonts w:hint="default"/>
+          <w:lang w:val="en"/>
+        </w:rPr>
+        <w:t>2行</w:t>
+      </w:r>
+    </w:p>
+    <w:p/>
+    <w:p>
+      <w:r>
+        <w:drawing>
+          <wp:inline distT="0" distB="0" distL="114300" distR="114300">
+            <wp:extent cx="3505200" cy="1047750"/>
+            <wp:effectExtent l="0" t="0" r="0" b="0"/>
+            <wp:docPr id="40" name="Picture 17"/>
+            <wp:cNvGraphicFramePr>
+              <a:graphicFrameLocks xmlns:a="http://schemas.openxmlformats.org/drawingml/2006/main" noChangeAspect="1"/>
+            </wp:cNvGraphicFramePr>
+            <a:graphic xmlns:a="http://schemas.openxmlformats.org/drawingml/2006/main">
+              <a:graphicData uri="http://schemas.openxmlformats.org/drawingml/2006/picture">
+                <pic:pic xmlns:pic="http://schemas.openxmlformats.org/drawingml/2006/picture">
+                  <pic:nvPicPr>
+                    <pic:cNvPr id="40" name="Picture 17"/>
+                    <pic:cNvPicPr>
+                      <a:picLocks noChangeAspect="1"/>
+                    </pic:cNvPicPr>
+                  </pic:nvPicPr>
+                  <pic:blipFill>
+                    <a:blip r:embed="rId49"/>
+                    <a:stretch>
+                      <a:fillRect/>
+                    </a:stretch>
+                  </pic:blipFill>
+                  <pic:spPr>
+                    <a:xfrm>
+                      <a:off x="0" y="0"/>
+                      <a:ext cx="3505200" cy="1047750"/>
+                    </a:xfrm>
+                    <a:prstGeom prst="rect">
+                      <a:avLst/>
+                    </a:prstGeom>
+                    <a:noFill/>
+                    <a:ln>
+                      <a:noFill/>
+                    </a:ln>
+                  </pic:spPr>
+                </pic:pic>
+              </a:graphicData>
+            </a:graphic>
+          </wp:inline>
+        </w:drawing>
+      </w:r>
+    </w:p>
+    <w:p/>
+    <w:p>
+      <w:pPr>
+        <w:pStyle w:val="4"/>
+        <w:bidi w:val="0"/>
+        <w:rPr>
+          <w:rFonts w:hint="default"/>
+          <w:lang w:val="en"/>
+        </w:rPr>
+      </w:pPr>
+      <w:r>
+        <w:rPr>
+          <w:rFonts w:hint="default"/>
+          <w:lang w:val="en"/>
+        </w:rPr>
+        <w:t>Quention 2</w:t>
+      </w:r>
+    </w:p>
+    <w:p>
+      <w:pPr>
+        <w:numPr>
+          <w:ilvl w:val="0"/>
+          <w:numId w:val="2"/>
+        </w:numPr>
+        <w:rPr>
+          <w:rFonts w:hint="default"/>
+          <w:lang w:val="en"/>
+        </w:rPr>
+      </w:pPr>
+      <w:r>
+        <w:rPr>
+          <w:rFonts w:hint="default"/>
+          <w:lang w:val="en"/>
+        </w:rPr>
+        <w:t>The break point test case will either generate a break point exception or a general protection fault depending on how you initialized the break point entry in the IDT (i.e., your call to SETGATE from trap_init). Why? How do you need to set it up in order to get the breakpoint exception to work as specified above and what incorrect setup would cause it to trigger a general protection fault?</w:t>
+      </w:r>
+    </w:p>
+    <w:p>
+      <w:pPr>
+        <w:numPr>
+          <w:numId w:val="0"/>
+        </w:numPr>
+        <w:rPr>
+          <w:rFonts w:hint="default"/>
+          <w:lang w:val="en"/>
+        </w:rPr>
+      </w:pPr>
+    </w:p>
+    <w:p>
+      <w:pPr>
+        <w:numPr>
+          <w:numId w:val="0"/>
+        </w:numPr>
+        <w:rPr>
+          <w:rFonts w:hint="default"/>
+          <w:lang w:val="en"/>
+        </w:rPr>
+      </w:pPr>
+      <w:r>
+        <w:rPr>
+          <w:rFonts w:hint="default"/>
+          <w:lang w:val="en"/>
+        </w:rPr>
+        <w:t>这个还是老问题了，在调用SETGATE设置权限的时候，对于断点中断int 3的权限级别应该设置成3，这使得用户态可以通过调用int 3来自陷进入断点中断程序。如果设置成了0，则会导致general protection fault，因为用户态调用int 3时会检查CPL和DPL，发现CPL=3，而DPL=0，因此无权进入中断门。</w:t>
+      </w:r>
+    </w:p>
+    <w:p>
+      <w:pPr>
+        <w:numPr>
+          <w:numId w:val="0"/>
+        </w:numPr>
+        <w:rPr>
+          <w:rFonts w:hint="default"/>
+          <w:lang w:val="en"/>
+        </w:rPr>
+      </w:pPr>
+    </w:p>
+    <w:p>
+      <w:pPr>
+        <w:numPr>
+          <w:ilvl w:val="0"/>
+          <w:numId w:val="2"/>
+        </w:numPr>
+        <w:ind w:left="0" w:leftChars="0" w:firstLine="0" w:firstLineChars="0"/>
+        <w:rPr>
+          <w:rFonts w:hint="default"/>
+          <w:lang w:val="en"/>
+        </w:rPr>
+      </w:pPr>
+      <w:r>
+        <w:rPr>
+          <w:rFonts w:hint="default"/>
+          <w:lang w:val="en"/>
+        </w:rPr>
+        <w:t>What do you think is the point of these mechanisms, particularly in light of what the user/softint test program does?</w:t>
+      </w:r>
+    </w:p>
+    <w:p>
+      <w:pPr>
+        <w:rPr>
+          <w:rFonts w:hint="default"/>
+          <w:lang w:val="en"/>
+        </w:rPr>
+      </w:pPr>
+    </w:p>
+    <w:p>
+      <w:pPr>
+        <w:rPr>
+          <w:rFonts w:hint="default"/>
+          <w:lang w:val="en" w:eastAsia="zh-CN"/>
+        </w:rPr>
+      </w:pPr>
+      <w:r>
+        <w:rPr>
+          <w:rFonts w:hint="default"/>
+          <w:lang w:val="en" w:eastAsia="zh-CN"/>
+        </w:rPr>
+        <w:t>这个估计还是问的为什么要设置DPL权限？因为有些异常不应该由用户态主动触发，例如缺页中断，否则可能造成很多BUG，例如int 14会导致死循环。对于这样的异常，其DPL应当设置成0，保证用户态无法陷入。</w:t>
+      </w:r>
+    </w:p>
+    <w:p>
+      <w:pPr>
+        <w:rPr>
+          <w:rFonts w:hint="default"/>
+          <w:lang w:val="en" w:eastAsia="zh-CN"/>
+        </w:rPr>
+      </w:pPr>
+      <w:r>
+        <w:rPr>
+          <w:rFonts w:hint="default"/>
+          <w:lang w:val="en" w:eastAsia="zh-CN"/>
+        </w:rPr>
+        <w:t>而对于系统调用，和设置断点等，用户态需要这些中断请求，因此要将其DPL设置成3，保证用户有足够的权限进入中断门。</w:t>
+      </w:r>
+    </w:p>
+    <w:p>
+      <w:pPr>
+        <w:rPr>
+          <w:rFonts w:hint="default"/>
+          <w:lang w:val="en" w:eastAsia="zh-CN"/>
+        </w:rPr>
+      </w:pPr>
+    </w:p>
+    <w:p>
+      <w:pPr>
+        <w:rPr>
+          <w:rFonts w:hint="default"/>
+          <w:lang w:val="en" w:eastAsia="zh-CN"/>
+        </w:rPr>
+      </w:pPr>
+    </w:p>
+    <w:p>
+      <w:pPr>
+        <w:pStyle w:val="4"/>
+        <w:bidi w:val="0"/>
+        <w:rPr>
+          <w:rFonts w:hint="default"/>
+          <w:lang w:val="en" w:eastAsia="zh-CN"/>
+        </w:rPr>
+      </w:pPr>
+      <w:r>
+        <w:rPr>
+          <w:rFonts w:hint="default"/>
+          <w:lang w:val="en" w:eastAsia="zh-CN"/>
+        </w:rPr>
+        <w:t>Challenge 2</w:t>
+      </w:r>
+    </w:p>
+    <w:p>
+      <w:pPr>
+        <w:rPr>
+          <w:rFonts w:hint="default"/>
+          <w:lang w:val="en" w:eastAsia="zh-CN"/>
+        </w:rPr>
+      </w:pPr>
+      <w:r>
+        <w:rPr>
+          <w:rFonts w:hint="default"/>
+          <w:lang w:val="en" w:eastAsia="zh-CN"/>
+        </w:rPr>
+        <w:t>Modify the JOS kernel monitor so that you can 'continue' execution from the current location (e.g., after the int3, if the kernel monitor was invoked via the breakpoint exception), and so that you can single-step one instruction at a time. You will need to understand certain bits of the EFLAGS register in order to implement single-stepping.</w:t>
+      </w:r>
+    </w:p>
+    <w:p>
+      <w:pPr>
+        <w:rPr>
+          <w:rFonts w:hint="default"/>
+          <w:lang w:val="en" w:eastAsia="zh-CN"/>
+        </w:rPr>
+      </w:pPr>
+      <w:r>
+        <w:rPr>
+          <w:rFonts w:hint="default"/>
+          <w:lang w:val="en" w:eastAsia="zh-CN"/>
+        </w:rPr>
+        <w:t>Optional: If you're feeling really adventurous, find some x86 disassembler source code - e.g., by ripping it out of QEMU, or out of GNU binutils, or just write it yourself - and extend the JOS kernel monitor to be able to disassemble and display instructions as you are stepping through them. Combined with the symbol table loading from lab 1, this is the stuff of which real kernel debuggers are made.</w:t>
+      </w:r>
+    </w:p>
+    <w:p>
+      <w:pPr>
+        <w:rPr>
+          <w:rFonts w:hint="default"/>
+          <w:lang w:val="en" w:eastAsia="zh-CN"/>
+        </w:rPr>
+      </w:pPr>
+    </w:p>
+    <w:p>
+      <w:pPr>
+        <w:rPr>
+          <w:rFonts w:hint="default"/>
+          <w:lang w:val="en" w:eastAsia="zh-CN"/>
+        </w:rPr>
+      </w:pPr>
+      <w:r>
+        <w:rPr>
+          <w:rFonts w:hint="default"/>
+          <w:lang w:val="en" w:eastAsia="zh-CN"/>
+        </w:rPr>
+        <w:t>相当于要写一个简易的调试器，能够单步执行。如果学有余力，还可以加上反汇编的功能。虽然挺难的，但还是挺有趣的。</w:t>
+      </w:r>
+    </w:p>
+    <w:p>
+      <w:pPr>
+        <w:rPr>
+          <w:rFonts w:hint="default"/>
+          <w:lang w:val="en" w:eastAsia="zh-CN"/>
+        </w:rPr>
+      </w:pPr>
+    </w:p>
+    <w:p>
+      <w:pPr>
+        <w:rPr>
+          <w:rFonts w:hint="default"/>
+          <w:lang w:val="en" w:eastAsia="zh-CN"/>
+        </w:rPr>
+      </w:pPr>
+    </w:p>
+    <w:p>
+      <w:pPr>
+        <w:pStyle w:val="4"/>
+        <w:bidi w:val="0"/>
+        <w:rPr>
+          <w:rFonts w:hint="default"/>
+          <w:lang w:val="en" w:eastAsia="zh-CN"/>
+        </w:rPr>
+      </w:pPr>
+      <w:r>
+        <w:rPr>
+          <w:rFonts w:hint="default"/>
+          <w:lang w:val="en" w:eastAsia="zh-CN"/>
+        </w:rPr>
+        <w:t>Exercise 7</w:t>
+      </w:r>
+    </w:p>
+    <w:p>
+      <w:pPr>
+        <w:rPr>
+          <w:rFonts w:hint="default"/>
+          <w:lang w:val="en" w:eastAsia="zh-CN"/>
+        </w:rPr>
+      </w:pPr>
+      <w:r>
+        <w:rPr>
+          <w:rFonts w:hint="default"/>
+          <w:lang w:val="en" w:eastAsia="zh-CN"/>
+        </w:rPr>
+        <w:t>系统调用是int 0x30，调用的系统服务编号存放在%eax中，参数依次存放在%edx，%ecx，%ebx，%edi和%esi中。返回值存放在%eax中。</w:t>
+      </w:r>
+    </w:p>
+    <w:p>
+      <w:pPr>
+        <w:rPr>
+          <w:rFonts w:hint="default"/>
+          <w:lang w:val="en" w:eastAsia="zh-CN"/>
+        </w:rPr>
+      </w:pPr>
+    </w:p>
+    <w:p>
+      <w:pPr>
+        <w:rPr>
+          <w:rFonts w:hint="default"/>
+          <w:lang w:val="en" w:eastAsia="zh-CN"/>
+        </w:rPr>
+      </w:pPr>
+      <w:r>
+        <w:rPr>
+          <w:rFonts w:hint="default"/>
+          <w:lang w:val="en" w:eastAsia="zh-CN"/>
+        </w:rPr>
+        <w:t>首先阅读lib/syscall.c来弄清楚syscall函数的运作方式。注意，还有一个kern/syscall.c，后者是需要我们来实现的，而前者已经写好了。</w:t>
+      </w:r>
+    </w:p>
+    <w:p>
+      <w:pPr>
+        <w:rPr>
+          <w:rFonts w:hint="default"/>
+          <w:lang w:val="en" w:eastAsia="zh-CN"/>
+        </w:rPr>
+      </w:pPr>
+    </w:p>
+    <w:p>
+      <w:pPr>
+        <w:rPr>
+          <w:rFonts w:hint="default"/>
+          <w:lang w:val="en" w:eastAsia="zh-CN"/>
+        </w:rPr>
+      </w:pPr>
+      <w:r>
+        <w:rPr>
+          <w:rFonts w:hint="default"/>
+          <w:lang w:val="en" w:eastAsia="zh-CN"/>
+        </w:rPr>
+        <w:t>这个练习又是一个比较复杂的练习，工作量比较大。</w:t>
+      </w:r>
+    </w:p>
+    <w:p>
+      <w:pPr>
+        <w:rPr>
+          <w:rFonts w:hint="default"/>
+          <w:lang w:val="en" w:eastAsia="zh-CN"/>
+        </w:rPr>
+      </w:pPr>
+    </w:p>
+    <w:p>
+      <w:pPr>
+        <w:rPr>
+          <w:rFonts w:hint="default"/>
+          <w:lang w:val="en" w:eastAsia="zh-CN"/>
+        </w:rPr>
+      </w:pPr>
+      <w:r>
+        <w:rPr>
+          <w:rFonts w:hint="default"/>
+          <w:lang w:val="en" w:eastAsia="zh-CN"/>
+        </w:rPr>
+        <w:t>现在回过头来可以发现，在lib/printf.c和kern/printf.c里面的putch实现是不同的，在lib/printf.c里面提供的是给用户调用的putch，其最终还是调用sys_cputs函数，从而会最终执行int 0x30。而kern/printf.c则直接调用console.c中实现的cputchar，这个区别要弄清楚。</w:t>
+      </w:r>
+    </w:p>
+    <w:p>
+      <w:r>
+        <w:drawing>
+          <wp:inline distT="0" distB="0" distL="114300" distR="114300">
+            <wp:extent cx="3133725" cy="1781175"/>
+            <wp:effectExtent l="0" t="0" r="9525" b="9525"/>
+            <wp:docPr id="44" name="Picture 21"/>
+            <wp:cNvGraphicFramePr>
+              <a:graphicFrameLocks xmlns:a="http://schemas.openxmlformats.org/drawingml/2006/main" noChangeAspect="1"/>
+            </wp:cNvGraphicFramePr>
+            <a:graphic xmlns:a="http://schemas.openxmlformats.org/drawingml/2006/main">
+              <a:graphicData uri="http://schemas.openxmlformats.org/drawingml/2006/picture">
+                <pic:pic xmlns:pic="http://schemas.openxmlformats.org/drawingml/2006/picture">
+                  <pic:nvPicPr>
+                    <pic:cNvPr id="44" name="Picture 21"/>
+                    <pic:cNvPicPr>
+                      <a:picLocks noChangeAspect="1"/>
+                    </pic:cNvPicPr>
+                  </pic:nvPicPr>
+                  <pic:blipFill>
+                    <a:blip r:embed="rId50"/>
+                    <a:stretch>
+                      <a:fillRect/>
+                    </a:stretch>
+                  </pic:blipFill>
+                  <pic:spPr>
+                    <a:xfrm>
+                      <a:off x="0" y="0"/>
+                      <a:ext cx="3133725" cy="1781175"/>
+                    </a:xfrm>
+                    <a:prstGeom prst="rect">
+                      <a:avLst/>
+                    </a:prstGeom>
+                    <a:noFill/>
+                    <a:ln>
+                      <a:noFill/>
+                    </a:ln>
+                  </pic:spPr>
+                </pic:pic>
+              </a:graphicData>
+            </a:graphic>
+          </wp:inline>
+        </w:drawing>
+      </w:r>
+    </w:p>
+    <w:p>
+      <w:pPr>
+        <w:rPr>
+          <w:rFonts w:hint="default"/>
+          <w:lang w:val="en" w:eastAsia="zh-CN"/>
+        </w:rPr>
+      </w:pPr>
+    </w:p>
+    <w:p>
+      <w:pPr>
+        <w:rPr>
+          <w:rFonts w:hint="default"/>
+          <w:lang w:val="en" w:eastAsia="zh-CN"/>
+        </w:rPr>
+      </w:pPr>
+      <w:r>
+        <w:rPr>
+          <w:rFonts w:hint="default"/>
+          <w:lang w:val="en" w:eastAsia="zh-CN"/>
+        </w:rPr>
+        <w:t>完成sys_cputs函数，主要工作是检查权限。应该只要不访问ULIM以上的内容，都可以，那直接判断就行了。</w:t>
+      </w:r>
+    </w:p>
+    <w:p>
+      <w:pPr>
+        <w:rPr>
+          <w:rFonts w:hint="default"/>
+          <w:lang w:val="en"/>
+        </w:rPr>
+      </w:pPr>
+      <w:r>
+        <w:drawing>
+          <wp:inline distT="0" distB="0" distL="114300" distR="114300">
+            <wp:extent cx="5271135" cy="2361565"/>
+            <wp:effectExtent l="0" t="0" r="5715" b="635"/>
+            <wp:docPr id="45" name="Picture 22"/>
+            <wp:cNvGraphicFramePr>
+              <a:graphicFrameLocks xmlns:a="http://schemas.openxmlformats.org/drawingml/2006/main" noChangeAspect="1"/>
+            </wp:cNvGraphicFramePr>
+            <a:graphic xmlns:a="http://schemas.openxmlformats.org/drawingml/2006/main">
+              <a:graphicData uri="http://schemas.openxmlformats.org/drawingml/2006/picture">
+                <pic:pic xmlns:pic="http://schemas.openxmlformats.org/drawingml/2006/picture">
+                  <pic:nvPicPr>
+                    <pic:cNvPr id="45" name="Picture 22"/>
+                    <pic:cNvPicPr>
+                      <a:picLocks noChangeAspect="1"/>
+                    </pic:cNvPicPr>
+                  </pic:nvPicPr>
+                  <pic:blipFill>
+                    <a:blip r:embed="rId51"/>
+                    <a:stretch>
+                      <a:fillRect/>
+                    </a:stretch>
+                  </pic:blipFill>
+                  <pic:spPr>
+                    <a:xfrm>
+                      <a:off x="0" y="0"/>
+                      <a:ext cx="5271135" cy="2361565"/>
+                    </a:xfrm>
+                    <a:prstGeom prst="rect">
+                      <a:avLst/>
+                    </a:prstGeom>
+                    <a:noFill/>
+                    <a:ln>
+                      <a:noFill/>
+                    </a:ln>
+                  </pic:spPr>
+                </pic:pic>
+              </a:graphicData>
+            </a:graphic>
+          </wp:inline>
+        </w:drawing>
+      </w:r>
+    </w:p>
+    <w:p/>
+    <w:p>
+      <w:pPr>
+        <w:rPr>
+          <w:rFonts w:hint="default"/>
+          <w:lang w:val="en"/>
+        </w:rPr>
+      </w:pPr>
+      <w:r>
+        <w:rPr>
+          <w:lang w:val="en"/>
+        </w:rPr>
+        <w:t>上面的</w:t>
+      </w:r>
+      <w:r>
+        <w:rPr>
+          <w:rFonts w:hint="default"/>
+          <w:lang w:val="en"/>
+        </w:rPr>
+        <w:t>s&gt;ULIM感觉应该改成s&gt;=ULIM，因为这个地址本身应该不属于用户访问的空间。</w:t>
+      </w:r>
+    </w:p>
+    <w:p>
+      <w:pPr>
+        <w:rPr>
+          <w:rFonts w:hint="default"/>
+          <w:lang w:val="en"/>
+        </w:rPr>
+      </w:pPr>
+      <w:r>
+        <w:rPr>
+          <w:rFonts w:hint="default"/>
+          <w:lang w:val="en"/>
+        </w:rPr>
+        <w:t>而且这里感觉可以用之后完成的user_mem_check来检查？不清楚啊。</w:t>
+      </w:r>
+    </w:p>
+    <w:p/>
+    <w:p/>
+    <w:p>
+      <w:pPr>
+        <w:rPr>
+          <w:rFonts w:hint="default"/>
+          <w:lang w:val="en"/>
+        </w:rPr>
+      </w:pPr>
+      <w:r>
+        <w:rPr>
+          <w:lang w:val="en"/>
+        </w:rPr>
+        <w:t>然后完成</w:t>
+      </w:r>
+      <w:r>
+        <w:rPr>
+          <w:rFonts w:hint="default"/>
+          <w:lang w:val="en"/>
+        </w:rPr>
+        <w:t>syscall函数，这个函数是调用了int 0x30之后，由trap_dispatch调用的函数。其工作就是根据调用号，调用不同的系统功能调用函数。</w:t>
+      </w:r>
+    </w:p>
+    <w:p>
+      <w:r>
+        <w:drawing>
+          <wp:inline distT="0" distB="0" distL="114300" distR="114300">
+            <wp:extent cx="5273040" cy="3697605"/>
+            <wp:effectExtent l="0" t="0" r="3810" b="17145"/>
+            <wp:docPr id="46" name="Picture 23"/>
+            <wp:cNvGraphicFramePr>
+              <a:graphicFrameLocks xmlns:a="http://schemas.openxmlformats.org/drawingml/2006/main" noChangeAspect="1"/>
+            </wp:cNvGraphicFramePr>
+            <a:graphic xmlns:a="http://schemas.openxmlformats.org/drawingml/2006/main">
+              <a:graphicData uri="http://schemas.openxmlformats.org/drawingml/2006/picture">
+                <pic:pic xmlns:pic="http://schemas.openxmlformats.org/drawingml/2006/picture">
+                  <pic:nvPicPr>
+                    <pic:cNvPr id="46" name="Picture 23"/>
+                    <pic:cNvPicPr>
+                      <a:picLocks noChangeAspect="1"/>
+                    </pic:cNvPicPr>
+                  </pic:nvPicPr>
+                  <pic:blipFill>
+                    <a:blip r:embed="rId52"/>
+                    <a:stretch>
+                      <a:fillRect/>
+                    </a:stretch>
+                  </pic:blipFill>
+                  <pic:spPr>
+                    <a:xfrm>
+                      <a:off x="0" y="0"/>
+                      <a:ext cx="5273040" cy="3697605"/>
+                    </a:xfrm>
+                    <a:prstGeom prst="rect">
+                      <a:avLst/>
+                    </a:prstGeom>
+                    <a:noFill/>
+                    <a:ln>
+                      <a:noFill/>
+                    </a:ln>
+                  </pic:spPr>
+                </pic:pic>
+              </a:graphicData>
+            </a:graphic>
+          </wp:inline>
+        </w:drawing>
+      </w:r>
+    </w:p>
+    <w:p/>
+    <w:p/>
+    <w:p>
+      <w:pPr>
+        <w:rPr>
+          <w:rFonts w:hint="default"/>
+          <w:lang w:val="en" w:eastAsia="zh-CN"/>
+        </w:rPr>
+      </w:pPr>
+      <w:r>
+        <w:rPr>
+          <w:rFonts w:hint="default"/>
+          <w:lang w:val="en" w:eastAsia="zh-CN"/>
+        </w:rPr>
+        <w:t>最后是修改trap_dispatch函数，这里需要当心。</w:t>
+      </w:r>
+    </w:p>
+    <w:p>
+      <w:pPr>
+        <w:rPr>
+          <w:rFonts w:hint="default"/>
+          <w:lang w:val="en" w:eastAsia="zh-CN"/>
+        </w:rPr>
+      </w:pPr>
+    </w:p>
+    <w:p>
+      <w:pPr>
+        <w:rPr>
+          <w:rFonts w:hint="default"/>
+          <w:lang w:val="en" w:eastAsia="zh-CN"/>
+        </w:rPr>
+      </w:pPr>
+      <w:r>
+        <w:rPr>
+          <w:rFonts w:hint="default"/>
+          <w:lang w:val="en" w:eastAsia="zh-CN"/>
+        </w:rPr>
+        <w:t>但还是通不过测试，发现少了几行输出。</w:t>
+      </w:r>
+    </w:p>
+    <w:p>
+      <w:r>
+        <w:drawing>
+          <wp:inline distT="0" distB="0" distL="114300" distR="114300">
+            <wp:extent cx="4895850" cy="3943350"/>
+            <wp:effectExtent l="0" t="0" r="0" b="0"/>
+            <wp:docPr id="47" name="Picture 24"/>
+            <wp:cNvGraphicFramePr>
+              <a:graphicFrameLocks xmlns:a="http://schemas.openxmlformats.org/drawingml/2006/main" noChangeAspect="1"/>
+            </wp:cNvGraphicFramePr>
+            <a:graphic xmlns:a="http://schemas.openxmlformats.org/drawingml/2006/main">
+              <a:graphicData uri="http://schemas.openxmlformats.org/drawingml/2006/picture">
+                <pic:pic xmlns:pic="http://schemas.openxmlformats.org/drawingml/2006/picture">
+                  <pic:nvPicPr>
+                    <pic:cNvPr id="47" name="Picture 24"/>
+                    <pic:cNvPicPr>
+                      <a:picLocks noChangeAspect="1"/>
+                    </pic:cNvPicPr>
+                  </pic:nvPicPr>
+                  <pic:blipFill>
+                    <a:blip r:embed="rId53"/>
+                    <a:stretch>
+                      <a:fillRect/>
+                    </a:stretch>
+                  </pic:blipFill>
+                  <pic:spPr>
+                    <a:xfrm>
+                      <a:off x="0" y="0"/>
+                      <a:ext cx="4895850" cy="3943350"/>
+                    </a:xfrm>
+                    <a:prstGeom prst="rect">
+                      <a:avLst/>
+                    </a:prstGeom>
+                    <a:noFill/>
+                    <a:ln>
+                      <a:noFill/>
+                    </a:ln>
+                  </pic:spPr>
+                </pic:pic>
+              </a:graphicData>
+            </a:graphic>
+          </wp:inline>
+        </w:drawing>
+      </w:r>
+    </w:p>
+    <w:p>
+      <w:pPr>
+        <w:rPr>
+          <w:rFonts w:hint="default"/>
+          <w:lang w:val="en" w:eastAsia="zh-CN"/>
+        </w:rPr>
+      </w:pPr>
+      <w:r>
+        <w:rPr>
+          <w:lang w:val="en"/>
+        </w:rPr>
+        <w:t>上面这里应该中间都是</w:t>
+      </w:r>
+      <w:r>
+        <w:rPr>
+          <w:rFonts w:hint="default"/>
+          <w:lang w:val="en"/>
+        </w:rPr>
+        <w:t>return，之前都是break，导致总是会destroy env。</w:t>
+      </w:r>
+    </w:p>
+    <w:p>
+      <w:pPr>
+        <w:rPr>
+          <w:rFonts w:hint="default"/>
+          <w:lang w:val="en" w:eastAsia="zh-CN"/>
+        </w:rPr>
+      </w:pPr>
+      <w:r>
+        <w:rPr>
+          <w:rFonts w:hint="default"/>
+          <w:lang w:val="en" w:eastAsia="zh-CN"/>
+        </w:rPr>
+        <w:t>这样就可以通过testbss测试了。</w:t>
+      </w:r>
+    </w:p>
+    <w:p>
+      <w:pPr>
+        <w:rPr>
+          <w:rFonts w:hint="default"/>
+          <w:lang w:val="en" w:eastAsia="zh-CN"/>
+        </w:rPr>
+      </w:pPr>
+      <w:r>
+        <w:drawing>
+          <wp:inline distT="0" distB="0" distL="114300" distR="114300">
+            <wp:extent cx="3924300" cy="1381125"/>
+            <wp:effectExtent l="0" t="0" r="0" b="9525"/>
+            <wp:docPr id="48" name="Picture 25"/>
+            <wp:cNvGraphicFramePr>
+              <a:graphicFrameLocks xmlns:a="http://schemas.openxmlformats.org/drawingml/2006/main" noChangeAspect="1"/>
+            </wp:cNvGraphicFramePr>
+            <a:graphic xmlns:a="http://schemas.openxmlformats.org/drawingml/2006/main">
+              <a:graphicData uri="http://schemas.openxmlformats.org/drawingml/2006/picture">
+                <pic:pic xmlns:pic="http://schemas.openxmlformats.org/drawingml/2006/picture">
+                  <pic:nvPicPr>
+                    <pic:cNvPr id="48" name="Picture 25"/>
+                    <pic:cNvPicPr>
+                      <a:picLocks noChangeAspect="1"/>
+                    </pic:cNvPicPr>
+                  </pic:nvPicPr>
+                  <pic:blipFill>
+                    <a:blip r:embed="rId54"/>
+                    <a:stretch>
+                      <a:fillRect/>
+                    </a:stretch>
+                  </pic:blipFill>
+                  <pic:spPr>
+                    <a:xfrm>
+                      <a:off x="0" y="0"/>
+                      <a:ext cx="3924300" cy="1381125"/>
+                    </a:xfrm>
+                    <a:prstGeom prst="rect">
+                      <a:avLst/>
+                    </a:prstGeom>
+                    <a:noFill/>
+                    <a:ln>
+                      <a:noFill/>
+                    </a:ln>
+                  </pic:spPr>
+                </pic:pic>
+              </a:graphicData>
+            </a:graphic>
+          </wp:inline>
+        </w:drawing>
+      </w:r>
+    </w:p>
+    <w:p>
+      <w:pPr>
+        <w:rPr>
+          <w:rFonts w:hint="default"/>
+          <w:lang w:val="en" w:eastAsia="zh-CN"/>
+        </w:rPr>
+      </w:pPr>
+    </w:p>
+    <w:p>
+      <w:pPr>
+        <w:rPr>
+          <w:rFonts w:hint="default"/>
+          <w:lang w:val="en" w:eastAsia="zh-CN"/>
+        </w:rPr>
+      </w:pPr>
+    </w:p>
+    <w:p>
+      <w:pPr>
+        <w:rPr>
+          <w:rFonts w:hint="default"/>
+          <w:lang w:val="en" w:eastAsia="zh-CN"/>
+        </w:rPr>
+      </w:pPr>
+    </w:p>
+    <w:p>
+      <w:pPr>
+        <w:pStyle w:val="4"/>
+        <w:bidi w:val="0"/>
+        <w:rPr>
+          <w:rFonts w:hint="default"/>
+          <w:lang w:val="en" w:eastAsia="zh-CN"/>
+        </w:rPr>
+      </w:pPr>
+      <w:r>
+        <w:rPr>
+          <w:rFonts w:hint="default"/>
+          <w:lang w:val="en" w:eastAsia="zh-CN"/>
+        </w:rPr>
+        <w:t>Challenge 3</w:t>
+      </w:r>
+    </w:p>
+    <w:p>
+      <w:pPr>
+        <w:rPr>
+          <w:rFonts w:hint="default"/>
+          <w:lang w:val="en" w:eastAsia="zh-CN"/>
+        </w:rPr>
+      </w:pPr>
+      <w:r>
+        <w:rPr>
+          <w:rFonts w:hint="default"/>
+          <w:lang w:val="en" w:eastAsia="zh-CN"/>
+        </w:rPr>
+        <w:t>Implement system calls using the sysenter and sysexit instructions instead of using int 0x30 and iret.</w:t>
+      </w:r>
+    </w:p>
+    <w:p>
+      <w:pPr>
+        <w:rPr>
+          <w:rFonts w:hint="default"/>
+          <w:lang w:val="en" w:eastAsia="zh-CN"/>
+        </w:rPr>
+      </w:pPr>
+    </w:p>
+    <w:p>
+      <w:pPr>
+        <w:rPr>
+          <w:rFonts w:hint="default"/>
+          <w:lang w:val="en" w:eastAsia="zh-CN"/>
+        </w:rPr>
+      </w:pPr>
+      <w:r>
+        <w:rPr>
+          <w:rFonts w:hint="default"/>
+          <w:lang w:val="en" w:eastAsia="zh-CN"/>
+        </w:rPr>
+        <w:t>X86提供的两个更快的指令，但是得先学习一下。</w:t>
+      </w:r>
+    </w:p>
+    <w:p>
+      <w:pPr>
+        <w:rPr>
+          <w:rFonts w:hint="default"/>
+          <w:lang w:val="en" w:eastAsia="zh-CN"/>
+        </w:rPr>
+      </w:pPr>
+      <w:r>
+        <w:rPr>
+          <w:rFonts w:hint="default"/>
+          <w:lang w:val="en" w:eastAsia="zh-CN"/>
+        </w:rPr>
+        <w:t>然后这个challenge和之后的实验是有冲突的，所以可以等后面的完成之后再回来考虑这个challenge。</w:t>
+      </w:r>
+    </w:p>
+    <w:p>
+      <w:pPr>
+        <w:rPr>
+          <w:rFonts w:hint="default"/>
+          <w:lang w:val="en" w:eastAsia="zh-CN"/>
+        </w:rPr>
+      </w:pPr>
+    </w:p>
+    <w:p>
+      <w:pPr>
+        <w:rPr>
+          <w:rFonts w:hint="default"/>
+          <w:lang w:val="en" w:eastAsia="zh-CN"/>
+        </w:rPr>
+      </w:pPr>
+    </w:p>
+    <w:p>
+      <w:pPr>
+        <w:rPr>
+          <w:rFonts w:hint="default"/>
+          <w:lang w:val="en" w:eastAsia="zh-CN"/>
+        </w:rPr>
+      </w:pPr>
+    </w:p>
+    <w:p>
+      <w:pPr>
+        <w:rPr>
+          <w:rFonts w:hint="default"/>
+          <w:lang w:val="en" w:eastAsia="zh-CN"/>
+        </w:rPr>
+      </w:pPr>
+    </w:p>
+    <w:p>
+      <w:pPr>
+        <w:rPr>
+          <w:rFonts w:hint="default"/>
+          <w:lang w:val="en" w:eastAsia="zh-CN"/>
+        </w:rPr>
+      </w:pPr>
+    </w:p>
+    <w:p>
+      <w:pPr>
+        <w:rPr>
+          <w:rFonts w:hint="default"/>
+          <w:lang w:val="en" w:eastAsia="zh-CN"/>
+        </w:rPr>
+      </w:pPr>
+    </w:p>
+    <w:p>
+      <w:pPr>
+        <w:pStyle w:val="4"/>
+        <w:bidi w:val="0"/>
+        <w:rPr>
+          <w:rFonts w:hint="default"/>
+          <w:lang w:val="en" w:eastAsia="zh-CN"/>
+        </w:rPr>
+      </w:pPr>
+      <w:r>
+        <w:rPr>
+          <w:rFonts w:hint="default"/>
+          <w:lang w:val="en" w:eastAsia="zh-CN"/>
+        </w:rPr>
+        <w:t>Exercise 8</w:t>
+      </w:r>
+    </w:p>
+    <w:p>
+      <w:pPr>
+        <w:rPr>
+          <w:rFonts w:hint="default"/>
+          <w:lang w:val="en" w:eastAsia="zh-CN"/>
+        </w:rPr>
+      </w:pPr>
+      <w:r>
+        <w:rPr>
+          <w:rFonts w:hint="default"/>
+          <w:lang w:val="en" w:eastAsia="zh-CN"/>
+        </w:rPr>
+        <w:t>Add the required code to the user library, then boot your kernel. You should see user/hello print "hello, world" and then print "i am environment 00001000". user/hello then attempts to "exit" by calling sys_env_destroy() (see lib/libmain.c and lib/exit.c). Since the kernel currently only supports one user environment, it should report that it has destroyed the only environment and then drop into the kernel monitor. You should be able to get make grade to succeed on the hello test.</w:t>
+      </w:r>
+    </w:p>
+    <w:p>
+      <w:pPr>
+        <w:rPr>
+          <w:rFonts w:hint="default"/>
+          <w:lang w:val="en" w:eastAsia="zh-CN"/>
+        </w:rPr>
+      </w:pPr>
+    </w:p>
+    <w:p>
+      <w:pPr>
+        <w:rPr>
+          <w:rFonts w:hint="default"/>
+          <w:lang w:val="en" w:eastAsia="zh-CN"/>
+        </w:rPr>
+      </w:pPr>
+      <w:r>
+        <w:rPr>
+          <w:rFonts w:hint="default"/>
+          <w:lang w:val="en" w:eastAsia="zh-CN"/>
+        </w:rPr>
+        <w:t>这里只要理解了inc/env.h里面的envid_t的规定，就知道怎么获取thisenv了。</w:t>
+      </w:r>
+    </w:p>
+    <w:p>
+      <w:pPr>
+        <w:rPr>
+          <w:rFonts w:hint="default"/>
+          <w:lang w:val="en" w:eastAsia="zh-CN"/>
+        </w:rPr>
+      </w:pPr>
+      <w:r>
+        <w:rPr>
+          <w:rFonts w:hint="default"/>
+          <w:lang w:val="en" w:eastAsia="zh-CN"/>
+        </w:rPr>
+        <w:t>使用ENVX作用于eid，就可以得到偏移，然后加上envs，就得到指针了。</w:t>
+      </w:r>
+    </w:p>
+    <w:p>
+      <w:pPr>
+        <w:rPr>
+          <w:rFonts w:hint="default"/>
+          <w:lang w:val="en" w:eastAsia="zh-CN"/>
+        </w:rPr>
+      </w:pPr>
+    </w:p>
+    <w:p>
+      <w:r>
+        <w:drawing>
+          <wp:inline distT="0" distB="0" distL="114300" distR="114300">
+            <wp:extent cx="5271135" cy="1414780"/>
+            <wp:effectExtent l="0" t="0" r="5715" b="13970"/>
+            <wp:docPr id="49" name="Picture 26"/>
+            <wp:cNvGraphicFramePr>
+              <a:graphicFrameLocks xmlns:a="http://schemas.openxmlformats.org/drawingml/2006/main" noChangeAspect="1"/>
+            </wp:cNvGraphicFramePr>
+            <a:graphic xmlns:a="http://schemas.openxmlformats.org/drawingml/2006/main">
+              <a:graphicData uri="http://schemas.openxmlformats.org/drawingml/2006/picture">
+                <pic:pic xmlns:pic="http://schemas.openxmlformats.org/drawingml/2006/picture">
+                  <pic:nvPicPr>
+                    <pic:cNvPr id="49" name="Picture 26"/>
+                    <pic:cNvPicPr>
+                      <a:picLocks noChangeAspect="1"/>
+                    </pic:cNvPicPr>
+                  </pic:nvPicPr>
+                  <pic:blipFill>
+                    <a:blip r:embed="rId55"/>
+                    <a:stretch>
+                      <a:fillRect/>
+                    </a:stretch>
+                  </pic:blipFill>
+                  <pic:spPr>
+                    <a:xfrm>
+                      <a:off x="0" y="0"/>
+                      <a:ext cx="5271135" cy="1414780"/>
+                    </a:xfrm>
+                    <a:prstGeom prst="rect">
+                      <a:avLst/>
+                    </a:prstGeom>
+                    <a:noFill/>
+                    <a:ln>
+                      <a:noFill/>
+                    </a:ln>
+                  </pic:spPr>
+                </pic:pic>
+              </a:graphicData>
+            </a:graphic>
+          </wp:inline>
+        </w:drawing>
+      </w:r>
+    </w:p>
+    <w:p/>
+    <w:p>
+      <w:r>
+        <w:drawing>
+          <wp:inline distT="0" distB="0" distL="114300" distR="114300">
+            <wp:extent cx="5269865" cy="1028065"/>
+            <wp:effectExtent l="0" t="0" r="6985" b="635"/>
+            <wp:docPr id="50" name="Picture 27"/>
+            <wp:cNvGraphicFramePr>
+              <a:graphicFrameLocks xmlns:a="http://schemas.openxmlformats.org/drawingml/2006/main" noChangeAspect="1"/>
+            </wp:cNvGraphicFramePr>
+            <a:graphic xmlns:a="http://schemas.openxmlformats.org/drawingml/2006/main">
+              <a:graphicData uri="http://schemas.openxmlformats.org/drawingml/2006/picture">
+                <pic:pic xmlns:pic="http://schemas.openxmlformats.org/drawingml/2006/picture">
+                  <pic:nvPicPr>
+                    <pic:cNvPr id="50" name="Picture 27"/>
+                    <pic:cNvPicPr>
+                      <a:picLocks noChangeAspect="1"/>
+                    </pic:cNvPicPr>
+                  </pic:nvPicPr>
+                  <pic:blipFill>
+                    <a:blip r:embed="rId56"/>
+                    <a:stretch>
+                      <a:fillRect/>
+                    </a:stretch>
+                  </pic:blipFill>
+                  <pic:spPr>
+                    <a:xfrm>
+                      <a:off x="0" y="0"/>
+                      <a:ext cx="5269865" cy="1028065"/>
+                    </a:xfrm>
+                    <a:prstGeom prst="rect">
+                      <a:avLst/>
+                    </a:prstGeom>
+                    <a:noFill/>
+                    <a:ln>
+                      <a:noFill/>
+                    </a:ln>
+                  </pic:spPr>
+                </pic:pic>
+              </a:graphicData>
+            </a:graphic>
+          </wp:inline>
+        </w:drawing>
+      </w:r>
+    </w:p>
+    <w:p/>
+    <w:p>
+      <w:pPr>
+        <w:rPr>
+          <w:rFonts w:hint="default"/>
+          <w:lang w:val="en"/>
+        </w:rPr>
+      </w:pPr>
+      <w:r>
+        <w:rPr>
+          <w:lang w:val="en"/>
+        </w:rPr>
+        <w:t>但是出现了问题，明明是</w:t>
+      </w:r>
+      <w:r>
+        <w:rPr>
+          <w:rFonts w:hint="default"/>
+          <w:lang w:val="en"/>
+        </w:rPr>
+        <w:t>00001000，但输出确实i am env 00000000。</w:t>
+      </w:r>
+    </w:p>
+    <w:p>
+      <w:pPr>
+        <w:rPr>
+          <w:rFonts w:hint="default"/>
+          <w:lang w:val="en"/>
+        </w:rPr>
+      </w:pPr>
+    </w:p>
+    <w:p>
+      <w:pPr>
+        <w:rPr>
+          <w:rFonts w:hint="default"/>
+          <w:lang w:val="en"/>
+        </w:rPr>
+      </w:pPr>
+      <w:r>
+        <w:rPr>
+          <w:rFonts w:hint="default"/>
+          <w:lang w:val="en"/>
+        </w:rPr>
+        <w:t>原因就在于，syscall调用没有正确设置返回值！</w:t>
+      </w:r>
+    </w:p>
+    <w:p>
+      <w:pPr>
+        <w:rPr>
+          <w:rFonts w:hint="default"/>
+          <w:lang w:val="en" w:eastAsia="zh-CN"/>
+        </w:rPr>
+      </w:pPr>
+      <w:r>
+        <w:rPr>
+          <w:rFonts w:hint="default"/>
+          <w:lang w:val="en" w:eastAsia="zh-CN"/>
+        </w:rPr>
+        <w:t>应该修改成如下形式。</w:t>
+      </w:r>
+    </w:p>
+    <w:p>
+      <w:r>
+        <w:drawing>
+          <wp:inline distT="0" distB="0" distL="114300" distR="114300">
+            <wp:extent cx="4676775" cy="1533525"/>
+            <wp:effectExtent l="0" t="0" r="9525" b="9525"/>
+            <wp:docPr id="51" name="Picture 28"/>
+            <wp:cNvGraphicFramePr>
+              <a:graphicFrameLocks xmlns:a="http://schemas.openxmlformats.org/drawingml/2006/main" noChangeAspect="1"/>
+            </wp:cNvGraphicFramePr>
+            <a:graphic xmlns:a="http://schemas.openxmlformats.org/drawingml/2006/main">
+              <a:graphicData uri="http://schemas.openxmlformats.org/drawingml/2006/picture">
+                <pic:pic xmlns:pic="http://schemas.openxmlformats.org/drawingml/2006/picture">
+                  <pic:nvPicPr>
+                    <pic:cNvPr id="51" name="Picture 28"/>
+                    <pic:cNvPicPr>
+                      <a:picLocks noChangeAspect="1"/>
+                    </pic:cNvPicPr>
+                  </pic:nvPicPr>
+                  <pic:blipFill>
+                    <a:blip r:embed="rId57"/>
+                    <a:stretch>
+                      <a:fillRect/>
+                    </a:stretch>
+                  </pic:blipFill>
+                  <pic:spPr>
+                    <a:xfrm>
+                      <a:off x="0" y="0"/>
+                      <a:ext cx="4676775" cy="1533525"/>
+                    </a:xfrm>
+                    <a:prstGeom prst="rect">
+                      <a:avLst/>
+                    </a:prstGeom>
+                    <a:noFill/>
+                    <a:ln>
+                      <a:noFill/>
+                    </a:ln>
+                  </pic:spPr>
+                </pic:pic>
+              </a:graphicData>
+            </a:graphic>
+          </wp:inline>
+        </w:drawing>
+      </w:r>
+    </w:p>
+    <w:p>
+      <w:pPr>
+        <w:rPr>
+          <w:lang w:val="en"/>
+        </w:rPr>
+      </w:pPr>
+      <w:r>
+        <w:rPr>
+          <w:lang w:val="en"/>
+        </w:rPr>
+        <w:t>这下终于通过了</w:t>
+      </w:r>
+    </w:p>
+    <w:p>
+      <w:r>
+        <w:drawing>
+          <wp:inline distT="0" distB="0" distL="114300" distR="114300">
+            <wp:extent cx="3800475" cy="1581150"/>
+            <wp:effectExtent l="0" t="0" r="9525" b="0"/>
+            <wp:docPr id="52" name="Picture 29"/>
+            <wp:cNvGraphicFramePr>
+              <a:graphicFrameLocks xmlns:a="http://schemas.openxmlformats.org/drawingml/2006/main" noChangeAspect="1"/>
+            </wp:cNvGraphicFramePr>
+            <a:graphic xmlns:a="http://schemas.openxmlformats.org/drawingml/2006/main">
+              <a:graphicData uri="http://schemas.openxmlformats.org/drawingml/2006/picture">
+                <pic:pic xmlns:pic="http://schemas.openxmlformats.org/drawingml/2006/picture">
+                  <pic:nvPicPr>
+                    <pic:cNvPr id="52" name="Picture 29"/>
+                    <pic:cNvPicPr>
+                      <a:picLocks noChangeAspect="1"/>
+                    </pic:cNvPicPr>
+                  </pic:nvPicPr>
+                  <pic:blipFill>
+                    <a:blip r:embed="rId58"/>
+                    <a:stretch>
+                      <a:fillRect/>
+                    </a:stretch>
+                  </pic:blipFill>
+                  <pic:spPr>
+                    <a:xfrm>
+                      <a:off x="0" y="0"/>
+                      <a:ext cx="3800475" cy="1581150"/>
+                    </a:xfrm>
+                    <a:prstGeom prst="rect">
+                      <a:avLst/>
+                    </a:prstGeom>
+                    <a:noFill/>
+                    <a:ln>
+                      <a:noFill/>
+                    </a:ln>
+                  </pic:spPr>
+                </pic:pic>
+              </a:graphicData>
+            </a:graphic>
+          </wp:inline>
+        </w:drawing>
+      </w:r>
+    </w:p>
+    <w:p/>
+    <w:p/>
+    <w:p>
+      <w:pPr>
+        <w:pStyle w:val="4"/>
+        <w:bidi w:val="0"/>
+        <w:rPr>
+          <w:rFonts w:hint="default"/>
+          <w:lang w:val="en" w:eastAsia="zh-CN"/>
+        </w:rPr>
+      </w:pPr>
+      <w:r>
+        <w:rPr>
+          <w:rFonts w:hint="default"/>
+          <w:lang w:val="en" w:eastAsia="zh-CN"/>
+        </w:rPr>
+        <w:t>Exercise 9</w:t>
+      </w:r>
+    </w:p>
+    <w:p>
+      <w:pPr>
+        <w:rPr>
+          <w:rFonts w:hint="default"/>
+          <w:lang w:val="en" w:eastAsia="zh-CN"/>
+        </w:rPr>
+      </w:pPr>
+      <w:r>
+        <w:rPr>
+          <w:rFonts w:hint="default"/>
+          <w:lang w:val="en" w:eastAsia="zh-CN"/>
+        </w:rPr>
+        <w:t>内核处理用户传入的指针参数时要额外当心。一方面，对指针的解引用可能导致缺页异常，但这个缺页本质上是由用户导致的。（如果内核自身出现缺页，那就说明操作系统故障，因为内核的所有页已经完成了静态映射，常驻内存，不可能出现缺页）</w:t>
+      </w:r>
+    </w:p>
+    <w:p>
+      <w:pPr>
+        <w:rPr>
+          <w:rFonts w:hint="default"/>
+          <w:lang w:val="en" w:eastAsia="zh-CN"/>
+        </w:rPr>
+      </w:pPr>
+      <w:r>
+        <w:rPr>
+          <w:rFonts w:hint="default"/>
+          <w:lang w:val="en" w:eastAsia="zh-CN"/>
+        </w:rPr>
+        <w:t>另一方面，指针可能指向内核区的地址，如果随意解引用则会泄露内核数据，甚至对内核造成破坏。</w:t>
+      </w:r>
+    </w:p>
+    <w:p>
+      <w:r>
+        <w:drawing>
+          <wp:inline distT="0" distB="0" distL="114300" distR="114300">
+            <wp:extent cx="5273040" cy="2289175"/>
+            <wp:effectExtent l="0" t="0" r="3810" b="15875"/>
+            <wp:docPr id="53" name="Picture 30"/>
+            <wp:cNvGraphicFramePr>
+              <a:graphicFrameLocks xmlns:a="http://schemas.openxmlformats.org/drawingml/2006/main" noChangeAspect="1"/>
+            </wp:cNvGraphicFramePr>
+            <a:graphic xmlns:a="http://schemas.openxmlformats.org/drawingml/2006/main">
+              <a:graphicData uri="http://schemas.openxmlformats.org/drawingml/2006/picture">
+                <pic:pic xmlns:pic="http://schemas.openxmlformats.org/drawingml/2006/picture">
+                  <pic:nvPicPr>
+                    <pic:cNvPr id="53" name="Picture 30"/>
+                    <pic:cNvPicPr>
+                      <a:picLocks noChangeAspect="1"/>
+                    </pic:cNvPicPr>
+                  </pic:nvPicPr>
+                  <pic:blipFill>
+                    <a:blip r:embed="rId59"/>
+                    <a:stretch>
+                      <a:fillRect/>
+                    </a:stretch>
+                  </pic:blipFill>
+                  <pic:spPr>
+                    <a:xfrm>
+                      <a:off x="0" y="0"/>
+                      <a:ext cx="5273040" cy="2289175"/>
+                    </a:xfrm>
+                    <a:prstGeom prst="rect">
+                      <a:avLst/>
+                    </a:prstGeom>
+                    <a:noFill/>
+                    <a:ln>
+                      <a:noFill/>
+                    </a:ln>
+                  </pic:spPr>
+                </pic:pic>
+              </a:graphicData>
+            </a:graphic>
+          </wp:inline>
+        </w:drawing>
+      </w:r>
+    </w:p>
+    <w:p>
+      <w:pPr>
+        <w:rPr>
+          <w:lang w:val="en"/>
+        </w:rPr>
+      </w:pPr>
+      <w:r>
+        <w:rPr>
+          <w:lang w:val="en"/>
+        </w:rPr>
+        <w:t>上述代码保证缺页异常是由用户造成的。</w:t>
+      </w:r>
+    </w:p>
+    <w:p>
+      <w:pPr>
+        <w:rPr>
+          <w:lang w:val="en"/>
+        </w:rPr>
+      </w:pPr>
+    </w:p>
+    <w:p>
+      <w:pPr>
+        <w:rPr>
+          <w:rFonts w:hint="default"/>
+          <w:lang w:val="en"/>
+        </w:rPr>
+      </w:pPr>
+      <w:r>
+        <w:rPr>
+          <w:lang w:val="en"/>
+        </w:rPr>
+        <w:t>接下来回到</w:t>
+      </w:r>
+      <w:r>
+        <w:rPr>
+          <w:rFonts w:hint="default"/>
+          <w:lang w:val="en"/>
+        </w:rPr>
+        <w:t>kern/pmap.c中，阅读user_mem_assert并完成user_mem_check。</w:t>
+      </w:r>
+    </w:p>
+    <w:p>
+      <w:r>
+        <w:drawing>
+          <wp:inline distT="0" distB="0" distL="114300" distR="114300">
+            <wp:extent cx="5271135" cy="4681220"/>
+            <wp:effectExtent l="0" t="0" r="5715" b="5080"/>
+            <wp:docPr id="55" name="Picture 32"/>
+            <wp:cNvGraphicFramePr>
+              <a:graphicFrameLocks xmlns:a="http://schemas.openxmlformats.org/drawingml/2006/main" noChangeAspect="1"/>
+            </wp:cNvGraphicFramePr>
+            <a:graphic xmlns:a="http://schemas.openxmlformats.org/drawingml/2006/main">
+              <a:graphicData uri="http://schemas.openxmlformats.org/drawingml/2006/picture">
+                <pic:pic xmlns:pic="http://schemas.openxmlformats.org/drawingml/2006/picture">
+                  <pic:nvPicPr>
+                    <pic:cNvPr id="55" name="Picture 32"/>
+                    <pic:cNvPicPr>
+                      <a:picLocks noChangeAspect="1"/>
+                    </pic:cNvPicPr>
+                  </pic:nvPicPr>
+                  <pic:blipFill>
+                    <a:blip r:embed="rId60"/>
+                    <a:stretch>
+                      <a:fillRect/>
+                    </a:stretch>
+                  </pic:blipFill>
+                  <pic:spPr>
+                    <a:xfrm>
+                      <a:off x="0" y="0"/>
+                      <a:ext cx="5271135" cy="4681220"/>
+                    </a:xfrm>
+                    <a:prstGeom prst="rect">
+                      <a:avLst/>
+                    </a:prstGeom>
+                    <a:noFill/>
+                    <a:ln>
+                      <a:noFill/>
+                    </a:ln>
+                  </pic:spPr>
+                </pic:pic>
+              </a:graphicData>
+            </a:graphic>
+          </wp:inline>
+        </w:drawing>
+      </w:r>
+    </w:p>
+    <w:p>
+      <w:pPr>
+        <w:rPr>
+          <w:rFonts w:hint="default"/>
+          <w:lang w:val="en" w:eastAsia="zh-CN"/>
+        </w:rPr>
+      </w:pPr>
+    </w:p>
+    <w:p>
+      <w:pPr>
+        <w:rPr>
+          <w:rFonts w:hint="default"/>
+          <w:lang w:val="en" w:eastAsia="zh-CN"/>
+        </w:rPr>
+      </w:pPr>
+      <w:r>
+        <w:rPr>
+          <w:rFonts w:hint="default"/>
+          <w:lang w:val="en" w:eastAsia="zh-CN"/>
+        </w:rPr>
+        <w:t>然后之前syscall.c里的还得改，其实之前不需要写的。</w:t>
+      </w:r>
+    </w:p>
+    <w:p>
+      <w:r>
+        <w:drawing>
+          <wp:inline distT="0" distB="0" distL="114300" distR="114300">
+            <wp:extent cx="5271135" cy="1781810"/>
+            <wp:effectExtent l="0" t="0" r="5715" b="8890"/>
+            <wp:docPr id="54" name="Picture 31"/>
+            <wp:cNvGraphicFramePr>
+              <a:graphicFrameLocks xmlns:a="http://schemas.openxmlformats.org/drawingml/2006/main" noChangeAspect="1"/>
+            </wp:cNvGraphicFramePr>
+            <a:graphic xmlns:a="http://schemas.openxmlformats.org/drawingml/2006/main">
+              <a:graphicData uri="http://schemas.openxmlformats.org/drawingml/2006/picture">
+                <pic:pic xmlns:pic="http://schemas.openxmlformats.org/drawingml/2006/picture">
+                  <pic:nvPicPr>
+                    <pic:cNvPr id="54" name="Picture 31"/>
+                    <pic:cNvPicPr>
+                      <a:picLocks noChangeAspect="1"/>
+                    </pic:cNvPicPr>
+                  </pic:nvPicPr>
+                  <pic:blipFill>
+                    <a:blip r:embed="rId61"/>
+                    <a:stretch>
+                      <a:fillRect/>
+                    </a:stretch>
+                  </pic:blipFill>
+                  <pic:spPr>
+                    <a:xfrm>
+                      <a:off x="0" y="0"/>
+                      <a:ext cx="5271135" cy="1781810"/>
+                    </a:xfrm>
+                    <a:prstGeom prst="rect">
+                      <a:avLst/>
+                    </a:prstGeom>
+                    <a:noFill/>
+                    <a:ln>
+                      <a:noFill/>
+                    </a:ln>
+                  </pic:spPr>
+                </pic:pic>
+              </a:graphicData>
+            </a:graphic>
+          </wp:inline>
+        </w:drawing>
+      </w:r>
+    </w:p>
+    <w:p>
+      <w:pPr>
+        <w:rPr>
+          <w:rFonts w:hint="default"/>
+          <w:lang w:val="en"/>
+        </w:rPr>
+      </w:pPr>
+      <w:r>
+        <w:rPr>
+          <w:lang w:val="en"/>
+        </w:rPr>
+        <w:t>最后还要修改</w:t>
+      </w:r>
+      <w:r>
+        <w:rPr>
+          <w:rFonts w:hint="default"/>
+          <w:lang w:val="en"/>
+        </w:rPr>
+        <w:t>kdebug.c里面的内容，保证符号表是有效的。</w:t>
+      </w:r>
+    </w:p>
+    <w:p>
+      <w:r>
+        <w:drawing>
+          <wp:inline distT="0" distB="0" distL="114300" distR="114300">
+            <wp:extent cx="5268595" cy="2093595"/>
+            <wp:effectExtent l="0" t="0" r="8255" b="1905"/>
+            <wp:docPr id="56" name="Picture 33"/>
+            <wp:cNvGraphicFramePr>
+              <a:graphicFrameLocks xmlns:a="http://schemas.openxmlformats.org/drawingml/2006/main" noChangeAspect="1"/>
+            </wp:cNvGraphicFramePr>
+            <a:graphic xmlns:a="http://schemas.openxmlformats.org/drawingml/2006/main">
+              <a:graphicData uri="http://schemas.openxmlformats.org/drawingml/2006/picture">
+                <pic:pic xmlns:pic="http://schemas.openxmlformats.org/drawingml/2006/picture">
+                  <pic:nvPicPr>
+                    <pic:cNvPr id="56" name="Picture 33"/>
+                    <pic:cNvPicPr>
+                      <a:picLocks noChangeAspect="1"/>
+                    </pic:cNvPicPr>
+                  </pic:nvPicPr>
+                  <pic:blipFill>
+                    <a:blip r:embed="rId62"/>
+                    <a:stretch>
+                      <a:fillRect/>
+                    </a:stretch>
+                  </pic:blipFill>
+                  <pic:spPr>
+                    <a:xfrm>
+                      <a:off x="0" y="0"/>
+                      <a:ext cx="5268595" cy="2093595"/>
+                    </a:xfrm>
+                    <a:prstGeom prst="rect">
+                      <a:avLst/>
+                    </a:prstGeom>
+                    <a:noFill/>
+                    <a:ln>
+                      <a:noFill/>
+                    </a:ln>
+                  </pic:spPr>
+                </pic:pic>
+              </a:graphicData>
+            </a:graphic>
+          </wp:inline>
+        </w:drawing>
+      </w:r>
+    </w:p>
+    <w:p/>
+    <w:p/>
+    <w:p>
+      <w:pPr>
+        <w:rPr>
+          <w:rFonts w:hint="default"/>
+          <w:lang w:val="en"/>
+        </w:rPr>
+      </w:pPr>
+      <w:r>
+        <w:rPr>
+          <w:lang w:val="en"/>
+        </w:rPr>
+        <w:t>但最后的</w:t>
+      </w:r>
+      <w:r>
+        <w:rPr>
+          <w:rFonts w:hint="default"/>
+          <w:lang w:val="en"/>
+        </w:rPr>
+        <w:t>evilhello还是不对，这里给出的错误地址有问题。</w:t>
+      </w:r>
+    </w:p>
+    <w:p>
+      <w:r>
+        <w:drawing>
+          <wp:inline distT="0" distB="0" distL="114300" distR="114300">
+            <wp:extent cx="5273675" cy="2145030"/>
+            <wp:effectExtent l="0" t="0" r="3175" b="7620"/>
+            <wp:docPr id="57" name="Picture 34"/>
+            <wp:cNvGraphicFramePr>
+              <a:graphicFrameLocks xmlns:a="http://schemas.openxmlformats.org/drawingml/2006/main" noChangeAspect="1"/>
+            </wp:cNvGraphicFramePr>
+            <a:graphic xmlns:a="http://schemas.openxmlformats.org/drawingml/2006/main">
+              <a:graphicData uri="http://schemas.openxmlformats.org/drawingml/2006/picture">
+                <pic:pic xmlns:pic="http://schemas.openxmlformats.org/drawingml/2006/picture">
+                  <pic:nvPicPr>
+                    <pic:cNvPr id="57" name="Picture 34"/>
+                    <pic:cNvPicPr>
+                      <a:picLocks noChangeAspect="1"/>
+                    </pic:cNvPicPr>
+                  </pic:nvPicPr>
+                  <pic:blipFill>
+                    <a:blip r:embed="rId63"/>
+                    <a:stretch>
+                      <a:fillRect/>
+                    </a:stretch>
+                  </pic:blipFill>
+                  <pic:spPr>
+                    <a:xfrm>
+                      <a:off x="0" y="0"/>
+                      <a:ext cx="5273675" cy="2145030"/>
+                    </a:xfrm>
+                    <a:prstGeom prst="rect">
+                      <a:avLst/>
+                    </a:prstGeom>
+                    <a:noFill/>
+                    <a:ln>
+                      <a:noFill/>
+                    </a:ln>
+                  </pic:spPr>
+                </pic:pic>
+              </a:graphicData>
+            </a:graphic>
+          </wp:inline>
+        </w:drawing>
+      </w:r>
+    </w:p>
+    <w:p/>
+    <w:p>
+      <w:pPr>
+        <w:rPr>
+          <w:rFonts w:hint="default"/>
+          <w:lang w:val="en"/>
+        </w:rPr>
+      </w:pPr>
+      <w:r>
+        <w:rPr>
+          <w:lang w:val="en"/>
+        </w:rPr>
+        <w:t>其实就是有个地方错误退出前没有设置</w:t>
+      </w:r>
+      <w:r>
+        <w:rPr>
+          <w:rFonts w:hint="default"/>
+          <w:lang w:val="en"/>
+        </w:rPr>
+        <w:t>user_mem_check_addr的值。这个地方要注意，如果va &lt; ULIM，说明第一个无效地址是ULIM，否则第一个无效地址是va。</w:t>
+      </w:r>
+    </w:p>
+    <w:p>
+      <w:r>
+        <w:drawing>
+          <wp:inline distT="0" distB="0" distL="114300" distR="114300">
+            <wp:extent cx="5271135" cy="1232535"/>
+            <wp:effectExtent l="0" t="0" r="5715" b="5715"/>
+            <wp:docPr id="58" name="Picture 35"/>
+            <wp:cNvGraphicFramePr>
+              <a:graphicFrameLocks xmlns:a="http://schemas.openxmlformats.org/drawingml/2006/main" noChangeAspect="1"/>
+            </wp:cNvGraphicFramePr>
+            <a:graphic xmlns:a="http://schemas.openxmlformats.org/drawingml/2006/main">
+              <a:graphicData uri="http://schemas.openxmlformats.org/drawingml/2006/picture">
+                <pic:pic xmlns:pic="http://schemas.openxmlformats.org/drawingml/2006/picture">
+                  <pic:nvPicPr>
+                    <pic:cNvPr id="58" name="Picture 35"/>
+                    <pic:cNvPicPr>
+                      <a:picLocks noChangeAspect="1"/>
+                    </pic:cNvPicPr>
+                  </pic:nvPicPr>
+                  <pic:blipFill>
+                    <a:blip r:embed="rId64"/>
+                    <a:stretch>
+                      <a:fillRect/>
+                    </a:stretch>
+                  </pic:blipFill>
+                  <pic:spPr>
+                    <a:xfrm>
+                      <a:off x="0" y="0"/>
+                      <a:ext cx="5271135" cy="1232535"/>
+                    </a:xfrm>
+                    <a:prstGeom prst="rect">
+                      <a:avLst/>
+                    </a:prstGeom>
+                    <a:noFill/>
+                    <a:ln>
+                      <a:noFill/>
+                    </a:ln>
+                  </pic:spPr>
+                </pic:pic>
+              </a:graphicData>
+            </a:graphic>
+          </wp:inline>
+        </w:drawing>
+      </w:r>
+    </w:p>
+    <w:p/>
+    <w:p>
+      <w:pPr>
+        <w:rPr>
+          <w:rFonts w:hint="default"/>
+          <w:lang w:val="en"/>
+        </w:rPr>
+      </w:pPr>
+      <w:r>
+        <w:rPr>
+          <w:lang w:val="en"/>
+        </w:rPr>
+        <w:t>执行</w:t>
+      </w:r>
+      <w:r>
+        <w:rPr>
+          <w:rFonts w:hint="default"/>
+          <w:lang w:val="en"/>
+        </w:rPr>
+        <w:t>backtrace的结果</w:t>
+      </w:r>
+    </w:p>
+    <w:p>
+      <w:r>
+        <w:drawing>
+          <wp:inline distT="0" distB="0" distL="114300" distR="114300">
+            <wp:extent cx="5268595" cy="1456055"/>
+            <wp:effectExtent l="0" t="0" r="8255" b="10795"/>
+            <wp:docPr id="60" name="Picture 37"/>
+            <wp:cNvGraphicFramePr>
+              <a:graphicFrameLocks xmlns:a="http://schemas.openxmlformats.org/drawingml/2006/main" noChangeAspect="1"/>
+            </wp:cNvGraphicFramePr>
+            <a:graphic xmlns:a="http://schemas.openxmlformats.org/drawingml/2006/main">
+              <a:graphicData uri="http://schemas.openxmlformats.org/drawingml/2006/picture">
+                <pic:pic xmlns:pic="http://schemas.openxmlformats.org/drawingml/2006/picture">
+                  <pic:nvPicPr>
+                    <pic:cNvPr id="60" name="Picture 37"/>
+                    <pic:cNvPicPr>
+                      <a:picLocks noChangeAspect="1"/>
+                    </pic:cNvPicPr>
+                  </pic:nvPicPr>
+                  <pic:blipFill>
+                    <a:blip r:embed="rId65"/>
+                    <a:stretch>
+                      <a:fillRect/>
+                    </a:stretch>
+                  </pic:blipFill>
+                  <pic:spPr>
+                    <a:xfrm>
+                      <a:off x="0" y="0"/>
+                      <a:ext cx="5268595" cy="1456055"/>
+                    </a:xfrm>
+                    <a:prstGeom prst="rect">
+                      <a:avLst/>
+                    </a:prstGeom>
+                    <a:noFill/>
+                    <a:ln>
+                      <a:noFill/>
+                    </a:ln>
+                  </pic:spPr>
+                </pic:pic>
+              </a:graphicData>
+            </a:graphic>
+          </wp:inline>
+        </w:drawing>
+      </w:r>
+    </w:p>
+    <w:p/>
+    <w:p>
+      <w:pPr>
+        <w:rPr>
+          <w:lang w:val="en"/>
+        </w:rPr>
+      </w:pPr>
+      <w:r>
+        <w:rPr>
+          <w:lang w:val="en"/>
+        </w:rPr>
+        <w:t>这里最后确实出现了缺页中断，而且是内核自身的缺页中断。</w:t>
+      </w:r>
+    </w:p>
+    <w:p>
+      <w:pPr>
+        <w:rPr>
+          <w:lang w:val="en"/>
+        </w:rPr>
+      </w:pPr>
+      <w:r>
+        <w:rPr>
+          <w:lang w:val="en"/>
+        </w:rPr>
+        <w:t>添加了一个调试信息，就是内核缺页前打印导致缺页的虚拟地址</w:t>
+      </w:r>
+    </w:p>
+    <w:p>
+      <w:r>
+        <w:drawing>
+          <wp:inline distT="0" distB="0" distL="114300" distR="114300">
+            <wp:extent cx="5268595" cy="636905"/>
+            <wp:effectExtent l="0" t="0" r="8255" b="10795"/>
+            <wp:docPr id="61" name="Picture 38"/>
+            <wp:cNvGraphicFramePr>
+              <a:graphicFrameLocks xmlns:a="http://schemas.openxmlformats.org/drawingml/2006/main" noChangeAspect="1"/>
+            </wp:cNvGraphicFramePr>
+            <a:graphic xmlns:a="http://schemas.openxmlformats.org/drawingml/2006/main">
+              <a:graphicData uri="http://schemas.openxmlformats.org/drawingml/2006/picture">
+                <pic:pic xmlns:pic="http://schemas.openxmlformats.org/drawingml/2006/picture">
+                  <pic:nvPicPr>
+                    <pic:cNvPr id="61" name="Picture 38"/>
+                    <pic:cNvPicPr>
+                      <a:picLocks noChangeAspect="1"/>
+                    </pic:cNvPicPr>
+                  </pic:nvPicPr>
+                  <pic:blipFill>
+                    <a:blip r:embed="rId66"/>
+                    <a:stretch>
+                      <a:fillRect/>
+                    </a:stretch>
+                  </pic:blipFill>
+                  <pic:spPr>
+                    <a:xfrm>
+                      <a:off x="0" y="0"/>
+                      <a:ext cx="5268595" cy="636905"/>
+                    </a:xfrm>
+                    <a:prstGeom prst="rect">
+                      <a:avLst/>
+                    </a:prstGeom>
+                    <a:noFill/>
+                    <a:ln>
+                      <a:noFill/>
+                    </a:ln>
+                  </pic:spPr>
+                </pic:pic>
+              </a:graphicData>
+            </a:graphic>
+          </wp:inline>
+        </w:drawing>
+      </w:r>
+    </w:p>
+    <w:p>
+      <w:pPr>
+        <w:rPr>
+          <w:rFonts w:hint="default"/>
+          <w:lang w:val="en"/>
+        </w:rPr>
+      </w:pPr>
+      <w:r>
+        <w:rPr>
+          <w:lang w:val="en"/>
+        </w:rPr>
+        <w:t>再仔细检查可以发现，缺页的地址为</w:t>
+      </w:r>
+      <w:r>
+        <w:rPr>
+          <w:rFonts w:hint="default"/>
+          <w:lang w:val="en"/>
+        </w:rPr>
+        <w:t>0xeebfe000，也就是用户栈的栈底！此时用户栈已经空了，因为在libmain之前没有函数了。</w:t>
+      </w:r>
+    </w:p>
+    <w:p>
+      <w:r>
+        <w:drawing>
+          <wp:inline distT="0" distB="0" distL="114300" distR="114300">
+            <wp:extent cx="5267960" cy="4114800"/>
+            <wp:effectExtent l="0" t="0" r="8890" b="0"/>
+            <wp:docPr id="62" name="Picture 39"/>
+            <wp:cNvGraphicFramePr>
+              <a:graphicFrameLocks xmlns:a="http://schemas.openxmlformats.org/drawingml/2006/main" noChangeAspect="1"/>
+            </wp:cNvGraphicFramePr>
+            <a:graphic xmlns:a="http://schemas.openxmlformats.org/drawingml/2006/main">
+              <a:graphicData uri="http://schemas.openxmlformats.org/drawingml/2006/picture">
+                <pic:pic xmlns:pic="http://schemas.openxmlformats.org/drawingml/2006/picture">
+                  <pic:nvPicPr>
+                    <pic:cNvPr id="62" name="Picture 39"/>
+                    <pic:cNvPicPr>
+                      <a:picLocks noChangeAspect="1"/>
+                    </pic:cNvPicPr>
+                  </pic:nvPicPr>
+                  <pic:blipFill>
+                    <a:blip r:embed="rId67"/>
+                    <a:stretch>
+                      <a:fillRect/>
+                    </a:stretch>
+                  </pic:blipFill>
+                  <pic:spPr>
+                    <a:xfrm>
+                      <a:off x="0" y="0"/>
+                      <a:ext cx="5267960" cy="4114800"/>
+                    </a:xfrm>
+                    <a:prstGeom prst="rect">
+                      <a:avLst/>
+                    </a:prstGeom>
+                    <a:noFill/>
+                    <a:ln>
+                      <a:noFill/>
+                    </a:ln>
+                  </pic:spPr>
+                </pic:pic>
+              </a:graphicData>
+            </a:graphic>
+          </wp:inline>
+        </w:drawing>
+      </w:r>
+    </w:p>
+    <w:p>
+      <w:pPr>
+        <w:rPr>
+          <w:rFonts w:hint="default"/>
+          <w:lang w:val="en"/>
+        </w:rPr>
+      </w:pPr>
+      <w:r>
+        <w:rPr>
+          <w:lang w:val="en"/>
+        </w:rPr>
+        <w:t>检查</w:t>
+      </w:r>
+      <w:r>
+        <w:rPr>
+          <w:rFonts w:hint="default"/>
+          <w:lang w:val="en"/>
+        </w:rPr>
+        <w:t>obj中的反汇编代码可知，在env_pop_tf函数执行最后一条汇编指令iret之后，就跳转到了上面_start的地方开始执行，这时候栈是空的。先后push两次，push $0x0，作为内核调用的参数。然后再执行了call libmain，之后才建立了libmain的栈帧。因此在libmain之前没有栈帧，且栈中只有两个值为0的双字。</w:t>
+      </w:r>
+    </w:p>
+    <w:p>
+      <w:pPr>
+        <w:rPr>
+          <w:rFonts w:hint="default"/>
+          <w:lang w:val="en"/>
+        </w:rPr>
+      </w:pPr>
+      <w:r>
+        <w:rPr>
+          <w:rFonts w:hint="default"/>
+          <w:lang w:val="en"/>
+        </w:rPr>
+        <w:t>因此，上面的backtrace在libmain之前能够获取其地址，并且之后还打印了两个0，然后陷入内核缺页中断。因为此时用户栈已经空，继续向上访问已经越界了，上面的一块区域没有被映射到物理地址空间。</w:t>
+      </w:r>
       <w:bookmarkStart w:id="0" w:name="_GoBack"/>
       <w:bookmarkEnd w:id="0"/>
     </w:p>
     <w:p>
       <w:pPr>
         <w:rPr>
-          <w:rFonts w:hint="default"/>
-          <w:lang w:val="en"/>
-        </w:rPr>
-      </w:pPr>
-    </w:p>
-    <w:p>
-      <w:pPr>
-        <w:rPr>
-          <w:rFonts w:hint="default"/>
-          <w:lang w:val="en"/>
-        </w:rPr>
-      </w:pPr>
-    </w:p>
-    <w:p>
-      <w:pPr>
-        <w:rPr>
-          <w:rFonts w:hint="default"/>
-          <w:lang w:val="en"/>
-        </w:rPr>
-      </w:pPr>
-    </w:p>
-    <w:p>
-      <w:pPr>
-        <w:rPr>
-          <w:rFonts w:hint="default"/>
-          <w:lang w:val="en"/>
-        </w:rPr>
-      </w:pPr>
-    </w:p>
-    <w:p>
-      <w:pPr>
-        <w:rPr>
-          <w:rFonts w:hint="default"/>
-          <w:lang w:val="en"/>
-        </w:rPr>
-      </w:pPr>
-    </w:p>
-    <w:p>
-      <w:pPr>
-        <w:rPr>
-          <w:rFonts w:hint="default"/>
-          <w:lang w:val="en"/>
-        </w:rPr>
-      </w:pPr>
-    </w:p>
-    <w:p>
-      <w:pPr>
-        <w:rPr>
-          <w:rFonts w:hint="default"/>
-          <w:lang w:val="en"/>
-        </w:rPr>
-      </w:pPr>
+          <w:lang w:val="en"/>
+        </w:rPr>
+      </w:pPr>
+    </w:p>
+    <w:p>
+      <w:pPr>
+        <w:rPr>
+          <w:lang w:val="en"/>
+        </w:rPr>
+      </w:pPr>
+      <w:r>
+        <w:rPr>
+          <w:lang w:val="en"/>
+        </w:rPr>
+        <w:t>终于通过了所有测试！</w:t>
+      </w:r>
+    </w:p>
+    <w:p>
+      <w:pPr>
+        <w:rPr>
+          <w:rFonts w:hint="default"/>
+          <w:lang w:val="en" w:eastAsia="zh-CN"/>
+        </w:rPr>
+      </w:pPr>
+      <w:r>
+        <w:drawing>
+          <wp:inline distT="0" distB="0" distL="114300" distR="114300">
+            <wp:extent cx="3681730" cy="2412365"/>
+            <wp:effectExtent l="0" t="0" r="13970" b="6985"/>
+            <wp:docPr id="59" name="Picture 36"/>
+            <wp:cNvGraphicFramePr>
+              <a:graphicFrameLocks xmlns:a="http://schemas.openxmlformats.org/drawingml/2006/main" noChangeAspect="1"/>
+            </wp:cNvGraphicFramePr>
+            <a:graphic xmlns:a="http://schemas.openxmlformats.org/drawingml/2006/main">
+              <a:graphicData uri="http://schemas.openxmlformats.org/drawingml/2006/picture">
+                <pic:pic xmlns:pic="http://schemas.openxmlformats.org/drawingml/2006/picture">
+                  <pic:nvPicPr>
+                    <pic:cNvPr id="59" name="Picture 36"/>
+                    <pic:cNvPicPr>
+                      <a:picLocks noChangeAspect="1"/>
+                    </pic:cNvPicPr>
+                  </pic:nvPicPr>
+                  <pic:blipFill>
+                    <a:blip r:embed="rId68"/>
+                    <a:stretch>
+                      <a:fillRect/>
+                    </a:stretch>
+                  </pic:blipFill>
+                  <pic:spPr>
+                    <a:xfrm>
+                      <a:off x="0" y="0"/>
+                      <a:ext cx="3681730" cy="2412365"/>
+                    </a:xfrm>
+                    <a:prstGeom prst="rect">
+                      <a:avLst/>
+                    </a:prstGeom>
+                    <a:noFill/>
+                    <a:ln>
+                      <a:noFill/>
+                    </a:ln>
+                  </pic:spPr>
+                </pic:pic>
+              </a:graphicData>
+            </a:graphic>
+          </wp:inline>
+        </w:drawing>
+      </w:r>
     </w:p>
     <w:sectPr>
       <w:pgSz w:w="11906" w:h="16838"/>
@@ -705,6 +6955,41 @@
     </w:sectPr>
   </w:body>
 </w:document>
+</file>
+
+<file path=word/numbering.xml><?xml version="1.0" encoding="utf-8"?>
+<w:numbering xmlns:wpc="http://schemas.microsoft.com/office/word/2010/wordprocessingCanvas" xmlns:mc="http://schemas.openxmlformats.org/markup-compatibility/2006" xmlns:o="urn:schemas-microsoft-com:office:office" xmlns:r="http://schemas.openxmlformats.org/officeDocument/2006/relationships" xmlns:m="http://schemas.openxmlformats.org/officeDocument/2006/math" xmlns:v="urn:schemas-microsoft-com:vml" xmlns:wp14="http://schemas.microsoft.com/office/word/2010/wordprocessingDrawing" xmlns:wp="http://schemas.openxmlformats.org/drawingml/2006/wordprocessingDrawing" xmlns:w10="urn:schemas-microsoft-com:office:word" xmlns:w="http://schemas.openxmlformats.org/wordprocessingml/2006/main" xmlns:w14="http://schemas.microsoft.com/office/word/2010/wordml" xmlns:wpg="http://schemas.microsoft.com/office/word/2010/wordprocessingGroup" xmlns:wpi="http://schemas.microsoft.com/office/word/2010/wordprocessingInk" xmlns:wne="http://schemas.microsoft.com/office/word/2006/wordml" xmlns:wps="http://schemas.microsoft.com/office/word/2010/wordprocessingShape" mc:Ignorable="w14 wp14">
+  <w:abstractNum w:abstractNumId="0">
+    <w:nsid w:val="FBC67FC3"/>
+    <w:multiLevelType w:val="singleLevel"/>
+    <w:tmpl w:val="FBC67FC3"/>
+    <w:lvl w:ilvl="0" w:tentative="0">
+      <w:start w:val="1"/>
+      <w:numFmt w:val="decimal"/>
+      <w:suff w:val="space"/>
+      <w:lvlText w:val="%1."/>
+      <w:lvlJc w:val="left"/>
+    </w:lvl>
+  </w:abstractNum>
+  <w:abstractNum w:abstractNumId="1">
+    <w:nsid w:val="FF7792EB"/>
+    <w:multiLevelType w:val="singleLevel"/>
+    <w:tmpl w:val="FF7792EB"/>
+    <w:lvl w:ilvl="0" w:tentative="0">
+      <w:start w:val="1"/>
+      <w:numFmt w:val="decimal"/>
+      <w:suff w:val="space"/>
+      <w:lvlText w:val="%1."/>
+      <w:lvlJc w:val="left"/>
+    </w:lvl>
+  </w:abstractNum>
+  <w:num w:numId="1">
+    <w:abstractNumId w:val="1"/>
+  </w:num>
+  <w:num w:numId="2">
+    <w:abstractNumId w:val="0"/>
+  </w:num>
+</w:numbering>
 </file>
 
 <file path=word/styles.xml><?xml version="1.0" encoding="utf-8"?>
@@ -809,18 +7094,18 @@
     <w:lsdException w:unhideWhenUsed="0" w:uiPriority="0" w:semiHidden="0" w:name="Document Map"/>
     <w:lsdException w:unhideWhenUsed="0" w:uiPriority="0" w:semiHidden="0" w:name="Plain Text"/>
     <w:lsdException w:unhideWhenUsed="0" w:uiPriority="0" w:semiHidden="0" w:name="E-mail Signature"/>
-    <w:lsdException w:unhideWhenUsed="0" w:uiPriority="0" w:semiHidden="0" w:name="Normal (Web)"/>
+    <w:lsdException w:qFormat="1" w:unhideWhenUsed="0" w:uiPriority="0" w:semiHidden="0" w:name="Normal (Web)"/>
     <w:lsdException w:unhideWhenUsed="0" w:uiPriority="0" w:semiHidden="0" w:name="HTML Acronym"/>
     <w:lsdException w:unhideWhenUsed="0" w:uiPriority="0" w:semiHidden="0" w:name="HTML Address"/>
     <w:lsdException w:unhideWhenUsed="0" w:uiPriority="0" w:semiHidden="0" w:name="HTML Cite"/>
     <w:lsdException w:qFormat="1" w:unhideWhenUsed="0" w:uiPriority="0" w:semiHidden="0" w:name="HTML Code"/>
     <w:lsdException w:unhideWhenUsed="0" w:uiPriority="0" w:semiHidden="0" w:name="HTML Definition"/>
-    <w:lsdException w:unhideWhenUsed="0" w:uiPriority="0" w:semiHidden="0" w:name="HTML Keyboard"/>
+    <w:lsdException w:qFormat="1" w:unhideWhenUsed="0" w:uiPriority="0" w:semiHidden="0" w:name="HTML Keyboard"/>
     <w:lsdException w:qFormat="1" w:unhideWhenUsed="0" w:uiPriority="0" w:semiHidden="0" w:name="HTML Preformatted"/>
     <w:lsdException w:unhideWhenUsed="0" w:uiPriority="0" w:semiHidden="0" w:name="HTML Sample"/>
-    <w:lsdException w:unhideWhenUsed="0" w:uiPriority="0" w:semiHidden="0" w:name="HTML Typewriter"/>
+    <w:lsdException w:qFormat="1" w:unhideWhenUsed="0" w:uiPriority="0" w:semiHidden="0" w:name="HTML Typewriter"/>
     <w:lsdException w:unhideWhenUsed="0" w:uiPriority="0" w:semiHidden="0" w:name="HTML Variable"/>
-    <w:lsdException w:unhideWhenUsed="0" w:uiPriority="0" w:name="Normal Table"/>
+    <w:lsdException w:qFormat="1" w:unhideWhenUsed="0" w:uiPriority="0" w:name="Normal Table"/>
     <w:lsdException w:unhideWhenUsed="0" w:uiPriority="0" w:semiHidden="0" w:name="annotation subject"/>
     <w:lsdException w:unhideWhenUsed="0" w:uiPriority="0" w:semiHidden="0" w:name="Table Simple 1"/>
     <w:lsdException w:unhideWhenUsed="0" w:uiPriority="0" w:semiHidden="0" w:name="Table Simple 2"/>
@@ -1044,6 +7329,7 @@
   <w:style w:type="table" w:default="1" w:styleId="12">
     <w:name w:val="Normal Table"/>
     <w:semiHidden/>
+    <w:qFormat/>
     <w:uiPriority w:val="0"/>
     <w:tblPr>
       <w:tblLayout w:type="fixed"/>
@@ -1090,6 +7376,7 @@
   </w:style>
   <w:style w:type="paragraph" w:styleId="6">
     <w:name w:val="Normal (Web)"/>
+    <w:qFormat/>
     <w:uiPriority w:val="0"/>
     <w:pPr>
       <w:spacing w:before="0" w:beforeAutospacing="1" w:after="0" w:afterAutospacing="1"/>
@@ -1118,6 +7405,7 @@
   <w:style w:type="character" w:styleId="9">
     <w:name w:val="HTML Keyboard"/>
     <w:basedOn w:val="7"/>
+    <w:qFormat/>
     <w:uiPriority w:val="0"/>
     <w:rPr>
       <w:rFonts w:ascii="Courier New" w:hAnsi="Courier New" w:cs="Courier New"/>
@@ -1128,6 +7416,7 @@
   <w:style w:type="character" w:styleId="10">
     <w:name w:val="HTML Typewriter"/>
     <w:basedOn w:val="7"/>
+    <w:qFormat/>
     <w:uiPriority w:val="0"/>
     <w:rPr>
       <w:rFonts w:ascii="Courier New" w:hAnsi="Courier New" w:cs="Courier New"/>

--- a/document/课设过程lab3.docx
+++ b/document/课设过程lab3.docx
@@ -2674,7 +2674,7 @@
         <w:rPr>
           <w:lang w:val="en"/>
         </w:rPr>
-        <w:t>再回去看官网，发现确实会有这样的问题，所以我其实没错。</w:t>
+        <w:t>再回去看官网，发现确实会有这样的问题，所以我其实没错。之后在网上看到很多人都在这里被坑了，浪费了很多时间。</w:t>
       </w:r>
     </w:p>
     <w:p>
@@ -4398,6 +4398,7 @@
     <w:p>
       <w:pPr>
         <w:numPr>
+          <w:ilvl w:val="0"/>
           <w:numId w:val="0"/>
         </w:numPr>
         <w:rPr>
@@ -4409,6 +4410,7 @@
     <w:p>
       <w:pPr>
         <w:numPr>
+          <w:ilvl w:val="0"/>
           <w:numId w:val="0"/>
         </w:numPr>
         <w:rPr>
@@ -4427,6 +4429,7 @@
     <w:p>
       <w:pPr>
         <w:numPr>
+          <w:ilvl w:val="0"/>
           <w:numId w:val="0"/>
         </w:numPr>
         <w:rPr>
@@ -4445,6 +4448,7 @@
     <w:p>
       <w:pPr>
         <w:numPr>
+          <w:ilvl w:val="0"/>
           <w:numId w:val="0"/>
         </w:numPr>
         <w:rPr>
@@ -4574,47 +4578,547 @@
           <w:lang w:val="en"/>
         </w:rPr>
       </w:pPr>
-    </w:p>
-    <w:p>
-      <w:pPr>
-        <w:rPr>
-          <w:rFonts w:hint="default"/>
-          <w:lang w:val="en"/>
-        </w:rPr>
-      </w:pPr>
-    </w:p>
-    <w:p>
-      <w:pPr>
-        <w:rPr>
-          <w:rFonts w:hint="default"/>
-          <w:lang w:val="en"/>
-        </w:rPr>
-      </w:pPr>
-    </w:p>
-    <w:p>
-      <w:pPr>
-        <w:rPr>
-          <w:rFonts w:hint="default"/>
-          <w:lang w:val="en"/>
-        </w:rPr>
-      </w:pPr>
-    </w:p>
-    <w:p>
-      <w:pPr>
-        <w:rPr>
-          <w:rFonts w:hint="default"/>
-          <w:lang w:val="en"/>
-        </w:rPr>
-      </w:pPr>
-    </w:p>
-    <w:p>
-      <w:pPr>
-        <w:rPr>
-          <w:rFonts w:hint="default"/>
-          <w:lang w:val="en"/>
-        </w:rPr>
-      </w:pPr>
-    </w:p>
+      <w:r>
+        <w:rPr>
+          <w:rFonts w:hint="default"/>
+          <w:lang w:val="en"/>
+        </w:rPr>
+        <w:t>先得好好学习汇编。下图可知，之所以这个实验里汇编文件后缀为大写的S，是为了在汇编时获取CPP的预处理风格，例如#include取代.include。</w:t>
+      </w:r>
+    </w:p>
+    <w:p>
+      <w:pPr>
+        <w:rPr>
+          <w:rFonts w:hint="default"/>
+          <w:lang w:val="en"/>
+        </w:rPr>
+      </w:pPr>
+      <w:r>
+        <w:rPr>
+          <w:rFonts w:hint="default"/>
+          <w:lang w:val="en"/>
+        </w:rPr>
+        <w:t>一个语句是一行或者以封号结束，语句由0个或多个标签开头，可以跟一个符号。</w:t>
+      </w:r>
+    </w:p>
+    <w:p>
+      <w:pPr>
+        <w:rPr>
+          <w:rFonts w:hint="default"/>
+          <w:lang w:val="en"/>
+        </w:rPr>
+      </w:pPr>
+      <w:r>
+        <w:rPr>
+          <w:rFonts w:hint="default"/>
+          <w:lang w:val="en"/>
+        </w:rPr>
+        <w:t>如果符号以.开头，则为汇编器程序指令（assembler directive），否则就是一条汇编指令，即可以与机器指令对应。</w:t>
+      </w:r>
+    </w:p>
+    <w:p>
+      <w:r>
+        <w:drawing>
+          <wp:inline distT="0" distB="0" distL="114300" distR="114300">
+            <wp:extent cx="5264150" cy="281305"/>
+            <wp:effectExtent l="0" t="0" r="12700" b="4445"/>
+            <wp:docPr id="30" name="Picture 1"/>
+            <wp:cNvGraphicFramePr>
+              <a:graphicFrameLocks xmlns:a="http://schemas.openxmlformats.org/drawingml/2006/main" noChangeAspect="1"/>
+            </wp:cNvGraphicFramePr>
+            <a:graphic xmlns:a="http://schemas.openxmlformats.org/drawingml/2006/main">
+              <a:graphicData uri="http://schemas.openxmlformats.org/drawingml/2006/picture">
+                <pic:pic xmlns:pic="http://schemas.openxmlformats.org/drawingml/2006/picture">
+                  <pic:nvPicPr>
+                    <pic:cNvPr id="30" name="Picture 1"/>
+                    <pic:cNvPicPr>
+                      <a:picLocks noChangeAspect="1"/>
+                    </pic:cNvPicPr>
+                  </pic:nvPicPr>
+                  <pic:blipFill>
+                    <a:blip r:embed="rId47"/>
+                    <a:stretch>
+                      <a:fillRect/>
+                    </a:stretch>
+                  </pic:blipFill>
+                  <pic:spPr>
+                    <a:xfrm>
+                      <a:off x="0" y="0"/>
+                      <a:ext cx="5264150" cy="281305"/>
+                    </a:xfrm>
+                    <a:prstGeom prst="rect">
+                      <a:avLst/>
+                    </a:prstGeom>
+                    <a:noFill/>
+                    <a:ln>
+                      <a:noFill/>
+                    </a:ln>
+                  </pic:spPr>
+                </pic:pic>
+              </a:graphicData>
+            </a:graphic>
+          </wp:inline>
+        </w:drawing>
+      </w:r>
+    </w:p>
+    <w:p>
+      <w:pPr>
+        <w:rPr>
+          <w:rFonts w:hint="default"/>
+          <w:lang w:val="en"/>
+        </w:rPr>
+      </w:pPr>
+      <w:r>
+        <w:rPr>
+          <w:rFonts w:hint="default"/>
+          <w:lang w:val="en"/>
+        </w:rPr>
+        <w:t>最初的方案是这样的，但name是不能作为操作数的。</w:t>
+      </w:r>
+    </w:p>
+    <w:p>
+      <w:r>
+        <w:drawing>
+          <wp:inline distT="0" distB="0" distL="114300" distR="114300">
+            <wp:extent cx="5271135" cy="2548890"/>
+            <wp:effectExtent l="0" t="0" r="5715" b="3810"/>
+            <wp:docPr id="41" name="Picture 2"/>
+            <wp:cNvGraphicFramePr>
+              <a:graphicFrameLocks xmlns:a="http://schemas.openxmlformats.org/drawingml/2006/main" noChangeAspect="1"/>
+            </wp:cNvGraphicFramePr>
+            <a:graphic xmlns:a="http://schemas.openxmlformats.org/drawingml/2006/main">
+              <a:graphicData uri="http://schemas.openxmlformats.org/drawingml/2006/picture">
+                <pic:pic xmlns:pic="http://schemas.openxmlformats.org/drawingml/2006/picture">
+                  <pic:nvPicPr>
+                    <pic:cNvPr id="41" name="Picture 2"/>
+                    <pic:cNvPicPr>
+                      <a:picLocks noChangeAspect="1"/>
+                    </pic:cNvPicPr>
+                  </pic:nvPicPr>
+                  <pic:blipFill>
+                    <a:blip r:embed="rId48"/>
+                    <a:stretch>
+                      <a:fillRect/>
+                    </a:stretch>
+                  </pic:blipFill>
+                  <pic:spPr>
+                    <a:xfrm>
+                      <a:off x="0" y="0"/>
+                      <a:ext cx="5271135" cy="2548890"/>
+                    </a:xfrm>
+                    <a:prstGeom prst="rect">
+                      <a:avLst/>
+                    </a:prstGeom>
+                    <a:noFill/>
+                    <a:ln>
+                      <a:noFill/>
+                    </a:ln>
+                  </pic:spPr>
+                </pic:pic>
+              </a:graphicData>
+            </a:graphic>
+          </wp:inline>
+        </w:drawing>
+      </w:r>
+    </w:p>
+    <w:p>
+      <w:r>
+        <w:drawing>
+          <wp:inline distT="0" distB="0" distL="114300" distR="114300">
+            <wp:extent cx="5269865" cy="660400"/>
+            <wp:effectExtent l="0" t="0" r="6985" b="6350"/>
+            <wp:docPr id="42" name="Picture 3"/>
+            <wp:cNvGraphicFramePr>
+              <a:graphicFrameLocks xmlns:a="http://schemas.openxmlformats.org/drawingml/2006/main" noChangeAspect="1"/>
+            </wp:cNvGraphicFramePr>
+            <a:graphic xmlns:a="http://schemas.openxmlformats.org/drawingml/2006/main">
+              <a:graphicData uri="http://schemas.openxmlformats.org/drawingml/2006/picture">
+                <pic:pic xmlns:pic="http://schemas.openxmlformats.org/drawingml/2006/picture">
+                  <pic:nvPicPr>
+                    <pic:cNvPr id="42" name="Picture 3"/>
+                    <pic:cNvPicPr>
+                      <a:picLocks noChangeAspect="1"/>
+                    </pic:cNvPicPr>
+                  </pic:nvPicPr>
+                  <pic:blipFill>
+                    <a:blip r:embed="rId49"/>
+                    <a:stretch>
+                      <a:fillRect/>
+                    </a:stretch>
+                  </pic:blipFill>
+                  <pic:spPr>
+                    <a:xfrm>
+                      <a:off x="0" y="0"/>
+                      <a:ext cx="5269865" cy="660400"/>
+                    </a:xfrm>
+                    <a:prstGeom prst="rect">
+                      <a:avLst/>
+                    </a:prstGeom>
+                    <a:noFill/>
+                    <a:ln>
+                      <a:noFill/>
+                    </a:ln>
+                  </pic:spPr>
+                </pic:pic>
+              </a:graphicData>
+            </a:graphic>
+          </wp:inline>
+        </w:drawing>
+      </w:r>
+    </w:p>
+    <w:p>
+      <w:pPr>
+        <w:rPr>
+          <w:rFonts w:hint="default"/>
+          <w:lang w:val="en"/>
+        </w:rPr>
+      </w:pPr>
+      <w:r>
+        <w:rPr>
+          <w:rFonts w:hint="default"/>
+          <w:lang w:val="en"/>
+        </w:rPr>
+        <w:t>Name只能作为+和-的操作数。</w:t>
+      </w:r>
+    </w:p>
+    <w:p>
+      <w:pPr>
+        <w:rPr>
+          <w:rFonts w:hint="default"/>
+          <w:lang w:val="en"/>
+        </w:rPr>
+      </w:pPr>
+      <w:r>
+        <w:rPr>
+          <w:rFonts w:hint="default"/>
+          <w:lang w:val="en"/>
+        </w:rPr>
+        <w:t>没办法了，那地址的设置只能放在trap.c里面进行？</w:t>
+      </w:r>
+    </w:p>
+    <w:p>
+      <w:pPr>
+        <w:rPr>
+          <w:rFonts w:hint="default"/>
+          <w:lang w:val="en"/>
+        </w:rPr>
+      </w:pPr>
+      <w:r>
+        <w:rPr>
+          <w:rFonts w:hint="default"/>
+          <w:lang w:val="en"/>
+        </w:rPr>
+        <w:t>确实，看了下网上的思路，其实这里是需要在trapentry.S中构建一个辅助表。但考虑到节省空间的目的，这里完全可以就把信息先存在idt中，只不过各数据的位置还需要调整。</w:t>
+      </w:r>
+    </w:p>
+    <w:p>
+      <w:pPr>
+        <w:rPr>
+          <w:rFonts w:hint="default"/>
+          <w:lang w:val="en"/>
+        </w:rPr>
+      </w:pPr>
+      <w:r>
+        <w:rPr>
+          <w:rFonts w:hint="default"/>
+          <w:lang w:val="en"/>
+        </w:rPr>
+        <w:t>然后在trap.c里面，就只用一个for循环，应该就可以完成了。</w:t>
+      </w:r>
+    </w:p>
+    <w:p>
+      <w:pPr>
+        <w:rPr>
+          <w:rFonts w:hint="default"/>
+          <w:lang w:val="en"/>
+        </w:rPr>
+      </w:pPr>
+    </w:p>
+    <w:p>
+      <w:r>
+        <w:drawing>
+          <wp:inline distT="0" distB="0" distL="114300" distR="114300">
+            <wp:extent cx="4280535" cy="1980565"/>
+            <wp:effectExtent l="0" t="0" r="5715" b="635"/>
+            <wp:docPr id="43" name="Picture 1"/>
+            <wp:cNvGraphicFramePr>
+              <a:graphicFrameLocks xmlns:a="http://schemas.openxmlformats.org/drawingml/2006/main" noChangeAspect="1"/>
+            </wp:cNvGraphicFramePr>
+            <a:graphic xmlns:a="http://schemas.openxmlformats.org/drawingml/2006/main">
+              <a:graphicData uri="http://schemas.openxmlformats.org/drawingml/2006/picture">
+                <pic:pic xmlns:pic="http://schemas.openxmlformats.org/drawingml/2006/picture">
+                  <pic:nvPicPr>
+                    <pic:cNvPr id="43" name="Picture 1"/>
+                    <pic:cNvPicPr>
+                      <a:picLocks noChangeAspect="1"/>
+                    </pic:cNvPicPr>
+                  </pic:nvPicPr>
+                  <pic:blipFill>
+                    <a:blip r:embed="rId50"/>
+                    <a:stretch>
+                      <a:fillRect/>
+                    </a:stretch>
+                  </pic:blipFill>
+                  <pic:spPr>
+                    <a:xfrm>
+                      <a:off x="0" y="0"/>
+                      <a:ext cx="4280535" cy="1980565"/>
+                    </a:xfrm>
+                    <a:prstGeom prst="rect">
+                      <a:avLst/>
+                    </a:prstGeom>
+                    <a:noFill/>
+                    <a:ln>
+                      <a:noFill/>
+                    </a:ln>
+                  </pic:spPr>
+                </pic:pic>
+              </a:graphicData>
+            </a:graphic>
+          </wp:inline>
+        </w:drawing>
+      </w:r>
+    </w:p>
+    <w:p>
+      <w:pPr>
+        <w:rPr>
+          <w:rFonts w:hint="default"/>
+          <w:lang w:val="en"/>
+        </w:rPr>
+      </w:pPr>
+      <w:r>
+        <w:drawing>
+          <wp:inline distT="0" distB="0" distL="114300" distR="114300">
+            <wp:extent cx="4586605" cy="2110740"/>
+            <wp:effectExtent l="0" t="0" r="4445" b="3810"/>
+            <wp:docPr id="63" name="Picture 2"/>
+            <wp:cNvGraphicFramePr>
+              <a:graphicFrameLocks xmlns:a="http://schemas.openxmlformats.org/drawingml/2006/main" noChangeAspect="1"/>
+            </wp:cNvGraphicFramePr>
+            <a:graphic xmlns:a="http://schemas.openxmlformats.org/drawingml/2006/main">
+              <a:graphicData uri="http://schemas.openxmlformats.org/drawingml/2006/picture">
+                <pic:pic xmlns:pic="http://schemas.openxmlformats.org/drawingml/2006/picture">
+                  <pic:nvPicPr>
+                    <pic:cNvPr id="63" name="Picture 2"/>
+                    <pic:cNvPicPr>
+                      <a:picLocks noChangeAspect="1"/>
+                    </pic:cNvPicPr>
+                  </pic:nvPicPr>
+                  <pic:blipFill>
+                    <a:blip r:embed="rId51"/>
+                    <a:stretch>
+                      <a:fillRect/>
+                    </a:stretch>
+                  </pic:blipFill>
+                  <pic:spPr>
+                    <a:xfrm>
+                      <a:off x="0" y="0"/>
+                      <a:ext cx="4586605" cy="2110740"/>
+                    </a:xfrm>
+                    <a:prstGeom prst="rect">
+                      <a:avLst/>
+                    </a:prstGeom>
+                    <a:noFill/>
+                    <a:ln>
+                      <a:noFill/>
+                    </a:ln>
+                  </pic:spPr>
+                </pic:pic>
+              </a:graphicData>
+            </a:graphic>
+          </wp:inline>
+        </w:drawing>
+      </w:r>
+    </w:p>
+    <w:p>
+      <w:pPr>
+        <w:rPr>
+          <w:rFonts w:hint="default"/>
+          <w:lang w:val="en"/>
+        </w:rPr>
+      </w:pPr>
+      <w:r>
+        <w:drawing>
+          <wp:inline distT="0" distB="0" distL="114300" distR="114300">
+            <wp:extent cx="3498215" cy="3800475"/>
+            <wp:effectExtent l="0" t="0" r="6985" b="9525"/>
+            <wp:docPr id="64" name="Picture 3"/>
+            <wp:cNvGraphicFramePr>
+              <a:graphicFrameLocks xmlns:a="http://schemas.openxmlformats.org/drawingml/2006/main" noChangeAspect="1"/>
+            </wp:cNvGraphicFramePr>
+            <a:graphic xmlns:a="http://schemas.openxmlformats.org/drawingml/2006/main">
+              <a:graphicData uri="http://schemas.openxmlformats.org/drawingml/2006/picture">
+                <pic:pic xmlns:pic="http://schemas.openxmlformats.org/drawingml/2006/picture">
+                  <pic:nvPicPr>
+                    <pic:cNvPr id="64" name="Picture 3"/>
+                    <pic:cNvPicPr>
+                      <a:picLocks noChangeAspect="1"/>
+                    </pic:cNvPicPr>
+                  </pic:nvPicPr>
+                  <pic:blipFill>
+                    <a:blip r:embed="rId52"/>
+                    <a:stretch>
+                      <a:fillRect/>
+                    </a:stretch>
+                  </pic:blipFill>
+                  <pic:spPr>
+                    <a:xfrm>
+                      <a:off x="0" y="0"/>
+                      <a:ext cx="3498215" cy="3800475"/>
+                    </a:xfrm>
+                    <a:prstGeom prst="rect">
+                      <a:avLst/>
+                    </a:prstGeom>
+                    <a:noFill/>
+                    <a:ln>
+                      <a:noFill/>
+                    </a:ln>
+                  </pic:spPr>
+                </pic:pic>
+              </a:graphicData>
+            </a:graphic>
+          </wp:inline>
+        </w:drawing>
+      </w:r>
+    </w:p>
+    <w:p>
+      <w:pPr>
+        <w:rPr>
+          <w:rFonts w:hint="default"/>
+          <w:lang w:val="en"/>
+        </w:rPr>
+      </w:pPr>
+    </w:p>
+    <w:p>
+      <w:pPr>
+        <w:rPr>
+          <w:rFonts w:hint="default"/>
+          <w:lang w:val="en"/>
+        </w:rPr>
+      </w:pPr>
+      <w:r>
+        <w:rPr>
+          <w:rFonts w:hint="default"/>
+          <w:lang w:val="en"/>
+        </w:rPr>
+        <w:t>以上就是汇编部分的代码，其中使用.rept来汇编重复部分，减少代码量。</w:t>
+      </w:r>
+    </w:p>
+    <w:p>
+      <w:pPr>
+        <w:rPr>
+          <w:rFonts w:hint="default"/>
+          <w:lang w:val="en"/>
+        </w:rPr>
+      </w:pPr>
+      <w:r>
+        <w:rPr>
+          <w:rFonts w:hint="default"/>
+          <w:lang w:val="en"/>
+        </w:rPr>
+        <w:t>自定义的TRAPENTRY把idt的每个表项都初始化，将地址填入表项的低32位，而高32位的低16位初始化相关权限位，高16位暂时为0（因为汇编预处理阶段无法将地址符号分开，即无法对齐使用&gt;&gt;等操作符，否则可以直接构建完整的idt表，不需要后续处理）</w:t>
+      </w:r>
+    </w:p>
+    <w:p>
+      <w:pPr>
+        <w:rPr>
+          <w:rFonts w:hint="default"/>
+          <w:lang w:val="en"/>
+        </w:rPr>
+      </w:pPr>
+      <w:r>
+        <w:rPr>
+          <w:rFonts w:hint="default"/>
+          <w:lang w:val="en"/>
+        </w:rPr>
+        <w:t>在trap.c中的trap_init函数里进行后续处理，其实只需要一个for即可，大大降低了冗余代码量。</w:t>
+      </w:r>
+    </w:p>
+    <w:p>
+      <w:r>
+        <w:drawing>
+          <wp:inline distT="0" distB="0" distL="114300" distR="114300">
+            <wp:extent cx="3572510" cy="1551940"/>
+            <wp:effectExtent l="0" t="0" r="8890" b="10160"/>
+            <wp:docPr id="65" name="Picture 4"/>
+            <wp:cNvGraphicFramePr>
+              <a:graphicFrameLocks xmlns:a="http://schemas.openxmlformats.org/drawingml/2006/main" noChangeAspect="1"/>
+            </wp:cNvGraphicFramePr>
+            <a:graphic xmlns:a="http://schemas.openxmlformats.org/drawingml/2006/main">
+              <a:graphicData uri="http://schemas.openxmlformats.org/drawingml/2006/picture">
+                <pic:pic xmlns:pic="http://schemas.openxmlformats.org/drawingml/2006/picture">
+                  <pic:nvPicPr>
+                    <pic:cNvPr id="65" name="Picture 4"/>
+                    <pic:cNvPicPr>
+                      <a:picLocks noChangeAspect="1"/>
+                    </pic:cNvPicPr>
+                  </pic:nvPicPr>
+                  <pic:blipFill>
+                    <a:blip r:embed="rId53"/>
+                    <a:stretch>
+                      <a:fillRect/>
+                    </a:stretch>
+                  </pic:blipFill>
+                  <pic:spPr>
+                    <a:xfrm>
+                      <a:off x="0" y="0"/>
+                      <a:ext cx="3572510" cy="1551940"/>
+                    </a:xfrm>
+                    <a:prstGeom prst="rect">
+                      <a:avLst/>
+                    </a:prstGeom>
+                    <a:noFill/>
+                    <a:ln>
+                      <a:noFill/>
+                    </a:ln>
+                  </pic:spPr>
+                </pic:pic>
+              </a:graphicData>
+            </a:graphic>
+          </wp:inline>
+        </w:drawing>
+      </w:r>
+    </w:p>
+    <w:p/>
+    <w:p>
+      <w:pPr>
+        <w:rPr>
+          <w:rFonts w:hint="default"/>
+          <w:lang w:val="en"/>
+        </w:rPr>
+      </w:pPr>
+      <w:r>
+        <w:rPr>
+          <w:lang w:val="en"/>
+        </w:rPr>
+        <w:t>然后进行测试。一开始测试出现了一些问题，原因是构建</w:t>
+      </w:r>
+      <w:r>
+        <w:rPr>
+          <w:rFonts w:hint="default"/>
+          <w:lang w:val="en"/>
+        </w:rPr>
+        <w:t>idt表时略有错位，后来把int 9对应的那行注释掉，就没有错位了。</w:t>
+      </w:r>
+    </w:p>
+    <w:p>
+      <w:pPr>
+        <w:rPr>
+          <w:rFonts w:hint="default"/>
+          <w:lang w:val="en"/>
+        </w:rPr>
+      </w:pPr>
+      <w:r>
+        <w:rPr>
+          <w:rFonts w:hint="default"/>
+          <w:lang w:val="en"/>
+        </w:rPr>
+        <w:t>使用#ifndef CHALLENGE1和#define CHALLENGE1来控制编译时选择哪种代码编译，使用challenge1的代码进行编译并测试，能够顺利通过所有测试得到80/80.</w:t>
+      </w:r>
+      <w:bookmarkStart w:id="0" w:name="_GoBack"/>
+      <w:bookmarkEnd w:id="0"/>
+    </w:p>
+    <w:p/>
     <w:p>
       <w:pPr>
         <w:rPr>
@@ -4774,7 +5278,7 @@
                     </pic:cNvPicPr>
                   </pic:nvPicPr>
                   <pic:blipFill>
-                    <a:blip r:embed="rId47"/>
+                    <a:blip r:embed="rId54"/>
                     <a:stretch>
                       <a:fillRect/>
                     </a:stretch>
@@ -4819,7 +5323,7 @@
                     </pic:cNvPicPr>
                   </pic:nvPicPr>
                   <pic:blipFill>
-                    <a:blip r:embed="rId48"/>
+                    <a:blip r:embed="rId55"/>
                     <a:stretch>
                       <a:fillRect/>
                     </a:stretch>
@@ -4864,9 +5368,6 @@
       </w:r>
     </w:p>
     <w:p>
-      <w:pPr>
-        <w:rPr/>
-      </w:pPr>
       <w:r>
         <w:rPr>
           <w:rFonts w:hint="default"/>
@@ -4951,7 +5452,7 @@
                     </pic:cNvPicPr>
                   </pic:nvPicPr>
                   <pic:blipFill>
-                    <a:blip r:embed="rId49"/>
+                    <a:blip r:embed="rId56"/>
                     <a:stretch>
                       <a:fillRect/>
                     </a:stretch>
@@ -5016,6 +5517,7 @@
     <w:p>
       <w:pPr>
         <w:numPr>
+          <w:ilvl w:val="0"/>
           <w:numId w:val="0"/>
         </w:numPr>
         <w:rPr>
@@ -5027,6 +5529,7 @@
     <w:p>
       <w:pPr>
         <w:numPr>
+          <w:ilvl w:val="0"/>
           <w:numId w:val="0"/>
         </w:numPr>
         <w:rPr>
@@ -5045,6 +5548,7 @@
     <w:p>
       <w:pPr>
         <w:numPr>
+          <w:ilvl w:val="0"/>
           <w:numId w:val="0"/>
         </w:numPr>
         <w:rPr>
@@ -5334,7 +5838,7 @@
                     </pic:cNvPicPr>
                   </pic:nvPicPr>
                   <pic:blipFill>
-                    <a:blip r:embed="rId50"/>
+                    <a:blip r:embed="rId57"/>
                     <a:stretch>
                       <a:fillRect/>
                     </a:stretch>
@@ -5408,7 +5912,7 @@
                     </pic:cNvPicPr>
                   </pic:nvPicPr>
                   <pic:blipFill>
-                    <a:blip r:embed="rId51"/>
+                    <a:blip r:embed="rId58"/>
                     <a:stretch>
                       <a:fillRect/>
                     </a:stretch>
@@ -5513,7 +6017,7 @@
                     </pic:cNvPicPr>
                   </pic:nvPicPr>
                   <pic:blipFill>
-                    <a:blip r:embed="rId52"/>
+                    <a:blip r:embed="rId59"/>
                     <a:stretch>
                       <a:fillRect/>
                     </a:stretch>
@@ -5598,7 +6102,7 @@
                     </pic:cNvPicPr>
                   </pic:nvPicPr>
                   <pic:blipFill>
-                    <a:blip r:embed="rId53"/>
+                    <a:blip r:embed="rId60"/>
                     <a:stretch>
                       <a:fillRect/>
                     </a:stretch>
@@ -5685,7 +6189,7 @@
                     </pic:cNvPicPr>
                   </pic:nvPicPr>
                   <pic:blipFill>
-                    <a:blip r:embed="rId54"/>
+                    <a:blip r:embed="rId61"/>
                     <a:stretch>
                       <a:fillRect/>
                     </a:stretch>
@@ -5950,7 +6454,7 @@
                     </pic:cNvPicPr>
                   </pic:nvPicPr>
                   <pic:blipFill>
-                    <a:blip r:embed="rId55"/>
+                    <a:blip r:embed="rId62"/>
                     <a:stretch>
                       <a:fillRect/>
                     </a:stretch>
@@ -5996,7 +6500,7 @@
                     </pic:cNvPicPr>
                   </pic:nvPicPr>
                   <pic:blipFill>
-                    <a:blip r:embed="rId56"/>
+                    <a:blip r:embed="rId63"/>
                     <a:stretch>
                       <a:fillRect/>
                     </a:stretch>
@@ -6101,7 +6605,7 @@
                     </pic:cNvPicPr>
                   </pic:nvPicPr>
                   <pic:blipFill>
-                    <a:blip r:embed="rId57"/>
+                    <a:blip r:embed="rId64"/>
                     <a:stretch>
                       <a:fillRect/>
                     </a:stretch>
@@ -6159,7 +6663,7 @@
                     </pic:cNvPicPr>
                   </pic:nvPicPr>
                   <pic:blipFill>
-                    <a:blip r:embed="rId58"/>
+                    <a:blip r:embed="rId65"/>
                     <a:stretch>
                       <a:fillRect/>
                     </a:stretch>
@@ -6253,7 +6757,7 @@
                     </pic:cNvPicPr>
                   </pic:nvPicPr>
                   <pic:blipFill>
-                    <a:blip r:embed="rId59"/>
+                    <a:blip r:embed="rId66"/>
                     <a:stretch>
                       <a:fillRect/>
                     </a:stretch>
@@ -6339,7 +6843,7 @@
                     </pic:cNvPicPr>
                   </pic:nvPicPr>
                   <pic:blipFill>
-                    <a:blip r:embed="rId60"/>
+                    <a:blip r:embed="rId67"/>
                     <a:stretch>
                       <a:fillRect/>
                     </a:stretch>
@@ -6407,7 +6911,7 @@
                     </pic:cNvPicPr>
                   </pic:nvPicPr>
                   <pic:blipFill>
-                    <a:blip r:embed="rId61"/>
+                    <a:blip r:embed="rId68"/>
                     <a:stretch>
                       <a:fillRect/>
                     </a:stretch>
@@ -6473,7 +6977,7 @@
                     </pic:cNvPicPr>
                   </pic:nvPicPr>
                   <pic:blipFill>
-                    <a:blip r:embed="rId62"/>
+                    <a:blip r:embed="rId69"/>
                     <a:stretch>
                       <a:fillRect/>
                     </a:stretch>
@@ -6541,7 +7045,7 @@
                     </pic:cNvPicPr>
                   </pic:nvPicPr>
                   <pic:blipFill>
-                    <a:blip r:embed="rId63"/>
+                    <a:blip r:embed="rId70"/>
                     <a:stretch>
                       <a:fillRect/>
                     </a:stretch>
@@ -6608,7 +7112,7 @@
                     </pic:cNvPicPr>
                   </pic:nvPicPr>
                   <pic:blipFill>
-                    <a:blip r:embed="rId64"/>
+                    <a:blip r:embed="rId71"/>
                     <a:stretch>
                       <a:fillRect/>
                     </a:stretch>
@@ -6675,7 +7179,7 @@
                     </pic:cNvPicPr>
                   </pic:nvPicPr>
                   <pic:blipFill>
-                    <a:blip r:embed="rId65"/>
+                    <a:blip r:embed="rId72"/>
                     <a:stretch>
                       <a:fillRect/>
                     </a:stretch>
@@ -6747,7 +7251,7 @@
                     </pic:cNvPicPr>
                   </pic:nvPicPr>
                   <pic:blipFill>
-                    <a:blip r:embed="rId66"/>
+                    <a:blip r:embed="rId73"/>
                     <a:stretch>
                       <a:fillRect/>
                     </a:stretch>
@@ -6813,7 +7317,7 @@
                     </pic:cNvPicPr>
                   </pic:nvPicPr>
                   <pic:blipFill>
-                    <a:blip r:embed="rId67"/>
+                    <a:blip r:embed="rId74"/>
                     <a:stretch>
                       <a:fillRect/>
                     </a:stretch>
@@ -6873,8 +7377,6 @@
         </w:rPr>
         <w:t>因此，上面的backtrace在libmain之前能够获取其地址，并且之后还打印了两个0，然后陷入内核缺页中断。因为此时用户栈已经空，继续向上访问已经越界了，上面的一块区域没有被映射到物理地址空间。</w:t>
       </w:r>
-      <w:bookmarkStart w:id="0" w:name="_GoBack"/>
-      <w:bookmarkEnd w:id="0"/>
     </w:p>
     <w:p>
       <w:pPr>
@@ -6922,7 +7424,7 @@
                     </pic:cNvPicPr>
                   </pic:nvPicPr>
                   <pic:blipFill>
-                    <a:blip r:embed="rId68"/>
+                    <a:blip r:embed="rId75"/>
                     <a:stretch>
                       <a:fillRect/>
                     </a:stretch>
@@ -7087,7 +7589,7 @@
     <w:lsdException w:unhideWhenUsed="0" w:uiPriority="0" w:semiHidden="0" w:name="Body Text Indent 2"/>
     <w:lsdException w:unhideWhenUsed="0" w:uiPriority="0" w:semiHidden="0" w:name="Body Text Indent 3"/>
     <w:lsdException w:unhideWhenUsed="0" w:uiPriority="0" w:semiHidden="0" w:name="Block Text"/>
-    <w:lsdException w:unhideWhenUsed="0" w:uiPriority="0" w:semiHidden="0" w:name="Hyperlink"/>
+    <w:lsdException w:qFormat="1" w:unhideWhenUsed="0" w:uiPriority="0" w:semiHidden="0" w:name="Hyperlink"/>
     <w:lsdException w:unhideWhenUsed="0" w:uiPriority="0" w:semiHidden="0" w:name="FollowedHyperlink"/>
     <w:lsdException w:qFormat="1" w:unhideWhenUsed="0" w:uiPriority="0" w:semiHidden="0" w:name="Strong"/>
     <w:lsdException w:qFormat="1" w:unhideWhenUsed="0" w:uiPriority="0" w:semiHidden="0" w:name="Emphasis"/>
@@ -7427,6 +7929,7 @@
   <w:style w:type="character" w:styleId="11">
     <w:name w:val="Hyperlink"/>
     <w:basedOn w:val="7"/>
+    <w:qFormat/>
     <w:uiPriority w:val="0"/>
     <w:rPr>
       <w:color w:val="0000FF"/>

--- a/document/课设过程lab3.docx
+++ b/document/课设过程lab3.docx
@@ -5115,8 +5115,6 @@
         </w:rPr>
         <w:t>使用#ifndef CHALLENGE1和#define CHALLENGE1来控制编译时选择哪种代码编译，使用challenge1的代码进行编译并测试，能够顺利通过所有测试得到80/80.</w:t>
       </w:r>
-      <w:bookmarkStart w:id="0" w:name="_GoBack"/>
-      <w:bookmarkEnd w:id="0"/>
     </w:p>
     <w:p/>
     <w:p>
@@ -5716,6 +5714,186 @@
           <w:lang w:val="en" w:eastAsia="zh-CN"/>
         </w:rPr>
       </w:pPr>
+      <w:r>
+        <w:rPr>
+          <w:rFonts w:hint="default"/>
+          <w:lang w:val="en" w:eastAsia="zh-CN"/>
+        </w:rPr>
+        <w:t>应该就是，进入monitor之后，如果执行continue，就清除tf位，直接继续回到原来的进程。而如果是stepi，则应该设置eflags的tf位，使得每执行一条指令都会产生debug int，然后回到原来的进程。</w:t>
+      </w:r>
+    </w:p>
+    <w:p>
+      <w:pPr>
+        <w:rPr>
+          <w:rFonts w:hint="default"/>
+          <w:lang w:val="en" w:eastAsia="zh-CN"/>
+        </w:rPr>
+      </w:pPr>
+      <w:r>
+        <w:rPr>
+          <w:rFonts w:hint="default"/>
+          <w:lang w:val="en" w:eastAsia="zh-CN"/>
+        </w:rPr>
+        <w:t>具体其实是修改curenv结构体中的eflags中的tf位，这样在iret之后才会开始中断。</w:t>
+      </w:r>
+    </w:p>
+    <w:p>
+      <w:pPr>
+        <w:rPr>
+          <w:rFonts w:hint="default"/>
+          <w:lang w:val="en" w:eastAsia="zh-CN"/>
+        </w:rPr>
+      </w:pPr>
+    </w:p>
+    <w:p>
+      <w:pPr>
+        <w:rPr>
+          <w:rFonts w:hint="default"/>
+          <w:lang w:val="en" w:eastAsia="zh-CN"/>
+        </w:rPr>
+      </w:pPr>
+      <w:r>
+        <w:rPr>
+          <w:rFonts w:hint="default"/>
+          <w:lang w:val="en" w:eastAsia="zh-CN"/>
+        </w:rPr>
+        <w:t>很快就完成了，这个challenge其实挺简单的。</w:t>
+      </w:r>
+    </w:p>
+    <w:p>
+      <w:pPr>
+        <w:rPr>
+          <w:rFonts w:hint="default"/>
+          <w:lang w:val="en" w:eastAsia="zh-CN"/>
+        </w:rPr>
+      </w:pPr>
+      <w:r>
+        <w:rPr>
+          <w:rFonts w:hint="default"/>
+          <w:lang w:val="en" w:eastAsia="zh-CN"/>
+        </w:rPr>
+        <w:t>但optional比较难。</w:t>
+      </w:r>
+    </w:p>
+    <w:p>
+      <w:r>
+        <w:drawing>
+          <wp:inline distT="0" distB="0" distL="114300" distR="114300">
+            <wp:extent cx="4100830" cy="2882265"/>
+            <wp:effectExtent l="0" t="0" r="13970" b="13335"/>
+            <wp:docPr id="66" name="Picture 5"/>
+            <wp:cNvGraphicFramePr>
+              <a:graphicFrameLocks xmlns:a="http://schemas.openxmlformats.org/drawingml/2006/main" noChangeAspect="1"/>
+            </wp:cNvGraphicFramePr>
+            <a:graphic xmlns:a="http://schemas.openxmlformats.org/drawingml/2006/main">
+              <a:graphicData uri="http://schemas.openxmlformats.org/drawingml/2006/picture">
+                <pic:pic xmlns:pic="http://schemas.openxmlformats.org/drawingml/2006/picture">
+                  <pic:nvPicPr>
+                    <pic:cNvPr id="66" name="Picture 5"/>
+                    <pic:cNvPicPr>
+                      <a:picLocks noChangeAspect="1"/>
+                    </pic:cNvPicPr>
+                  </pic:nvPicPr>
+                  <pic:blipFill>
+                    <a:blip r:embed="rId57"/>
+                    <a:stretch>
+                      <a:fillRect/>
+                    </a:stretch>
+                  </pic:blipFill>
+                  <pic:spPr>
+                    <a:xfrm>
+                      <a:off x="0" y="0"/>
+                      <a:ext cx="4100830" cy="2882265"/>
+                    </a:xfrm>
+                    <a:prstGeom prst="rect">
+                      <a:avLst/>
+                    </a:prstGeom>
+                    <a:noFill/>
+                    <a:ln>
+                      <a:noFill/>
+                    </a:ln>
+                  </pic:spPr>
+                </pic:pic>
+              </a:graphicData>
+            </a:graphic>
+          </wp:inline>
+        </w:drawing>
+      </w:r>
+    </w:p>
+    <w:p>
+      <w:r>
+        <w:drawing>
+          <wp:inline distT="0" distB="0" distL="114300" distR="114300">
+            <wp:extent cx="4581525" cy="5505450"/>
+            <wp:effectExtent l="0" t="0" r="9525" b="0"/>
+            <wp:docPr id="67" name="Picture 6"/>
+            <wp:cNvGraphicFramePr>
+              <a:graphicFrameLocks xmlns:a="http://schemas.openxmlformats.org/drawingml/2006/main" noChangeAspect="1"/>
+            </wp:cNvGraphicFramePr>
+            <a:graphic xmlns:a="http://schemas.openxmlformats.org/drawingml/2006/main">
+              <a:graphicData uri="http://schemas.openxmlformats.org/drawingml/2006/picture">
+                <pic:pic xmlns:pic="http://schemas.openxmlformats.org/drawingml/2006/picture">
+                  <pic:nvPicPr>
+                    <pic:cNvPr id="67" name="Picture 6"/>
+                    <pic:cNvPicPr>
+                      <a:picLocks noChangeAspect="1"/>
+                    </pic:cNvPicPr>
+                  </pic:nvPicPr>
+                  <pic:blipFill>
+                    <a:blip r:embed="rId58"/>
+                    <a:stretch>
+                      <a:fillRect/>
+                    </a:stretch>
+                  </pic:blipFill>
+                  <pic:spPr>
+                    <a:xfrm>
+                      <a:off x="0" y="0"/>
+                      <a:ext cx="4581525" cy="5505450"/>
+                    </a:xfrm>
+                    <a:prstGeom prst="rect">
+                      <a:avLst/>
+                    </a:prstGeom>
+                    <a:noFill/>
+                    <a:ln>
+                      <a:noFill/>
+                    </a:ln>
+                  </pic:spPr>
+                </pic:pic>
+              </a:graphicData>
+            </a:graphic>
+          </wp:inline>
+        </w:drawing>
+      </w:r>
+    </w:p>
+    <w:p>
+      <w:pPr>
+        <w:rPr>
+          <w:rFonts w:hint="default"/>
+          <w:lang w:val="en" w:eastAsia="zh-CN"/>
+        </w:rPr>
+      </w:pPr>
+      <w:r>
+        <w:rPr>
+          <w:lang w:val="en"/>
+        </w:rPr>
+        <w:t>然后在网上搜索了一下，感觉反汇编工作是真的难啊。</w:t>
+      </w:r>
+    </w:p>
+    <w:p>
+      <w:pPr>
+        <w:rPr>
+          <w:rFonts w:hint="default"/>
+          <w:lang w:val="en" w:eastAsia="zh-CN"/>
+        </w:rPr>
+      </w:pPr>
+    </w:p>
+    <w:p>
+      <w:pPr>
+        <w:rPr>
+          <w:rFonts w:hint="default"/>
+          <w:lang w:val="en" w:eastAsia="zh-CN"/>
+        </w:rPr>
+      </w:pPr>
     </w:p>
     <w:p>
       <w:pPr>
@@ -5838,7 +6016,7 @@
                     </pic:cNvPicPr>
                   </pic:nvPicPr>
                   <pic:blipFill>
-                    <a:blip r:embed="rId57"/>
+                    <a:blip r:embed="rId59"/>
                     <a:stretch>
                       <a:fillRect/>
                     </a:stretch>
@@ -5912,7 +6090,7 @@
                     </pic:cNvPicPr>
                   </pic:nvPicPr>
                   <pic:blipFill>
-                    <a:blip r:embed="rId58"/>
+                    <a:blip r:embed="rId60"/>
                     <a:stretch>
                       <a:fillRect/>
                     </a:stretch>
@@ -6017,7 +6195,7 @@
                     </pic:cNvPicPr>
                   </pic:nvPicPr>
                   <pic:blipFill>
-                    <a:blip r:embed="rId59"/>
+                    <a:blip r:embed="rId61"/>
                     <a:stretch>
                       <a:fillRect/>
                     </a:stretch>
@@ -6102,7 +6280,7 @@
                     </pic:cNvPicPr>
                   </pic:nvPicPr>
                   <pic:blipFill>
-                    <a:blip r:embed="rId60"/>
+                    <a:blip r:embed="rId62"/>
                     <a:stretch>
                       <a:fillRect/>
                     </a:stretch>
@@ -6189,7 +6367,7 @@
                     </pic:cNvPicPr>
                   </pic:nvPicPr>
                   <pic:blipFill>
-                    <a:blip r:embed="rId61"/>
+                    <a:blip r:embed="rId63"/>
                     <a:stretch>
                       <a:fillRect/>
                     </a:stretch>
@@ -6290,7 +6468,16 @@
           <w:rFonts w:hint="default"/>
           <w:lang w:val="en" w:eastAsia="zh-CN"/>
         </w:rPr>
-        <w:t>X86提供的两个更快的指令，但是得先学习一下。</w:t>
+        <w:t>X86提供的两个更快的指令来替代int 0x30完成系统调用，使用寄存器来直接传参，避免使用堆栈从而减少仿存所需的时间</w:t>
+      </w:r>
+      <w:bookmarkStart w:id="0" w:name="_GoBack"/>
+      <w:bookmarkEnd w:id="0"/>
+      <w:r>
+        <w:rPr>
+          <w:rFonts w:hint="default"/>
+          <w:lang w:val="en" w:eastAsia="zh-CN"/>
+        </w:rPr>
+        <w:t>，但是得先学习一下。</w:t>
       </w:r>
     </w:p>
     <w:p>
@@ -6454,7 +6641,7 @@
                     </pic:cNvPicPr>
                   </pic:nvPicPr>
                   <pic:blipFill>
-                    <a:blip r:embed="rId62"/>
+                    <a:blip r:embed="rId64"/>
                     <a:stretch>
                       <a:fillRect/>
                     </a:stretch>
@@ -6500,7 +6687,7 @@
                     </pic:cNvPicPr>
                   </pic:nvPicPr>
                   <pic:blipFill>
-                    <a:blip r:embed="rId63"/>
+                    <a:blip r:embed="rId65"/>
                     <a:stretch>
                       <a:fillRect/>
                     </a:stretch>
@@ -6605,7 +6792,7 @@
                     </pic:cNvPicPr>
                   </pic:nvPicPr>
                   <pic:blipFill>
-                    <a:blip r:embed="rId64"/>
+                    <a:blip r:embed="rId66"/>
                     <a:stretch>
                       <a:fillRect/>
                     </a:stretch>
@@ -6663,7 +6850,7 @@
                     </pic:cNvPicPr>
                   </pic:nvPicPr>
                   <pic:blipFill>
-                    <a:blip r:embed="rId65"/>
+                    <a:blip r:embed="rId67"/>
                     <a:stretch>
                       <a:fillRect/>
                     </a:stretch>
@@ -6757,7 +6944,7 @@
                     </pic:cNvPicPr>
                   </pic:nvPicPr>
                   <pic:blipFill>
-                    <a:blip r:embed="rId66"/>
+                    <a:blip r:embed="rId68"/>
                     <a:stretch>
                       <a:fillRect/>
                     </a:stretch>
@@ -6843,7 +7030,7 @@
                     </pic:cNvPicPr>
                   </pic:nvPicPr>
                   <pic:blipFill>
-                    <a:blip r:embed="rId67"/>
+                    <a:blip r:embed="rId69"/>
                     <a:stretch>
                       <a:fillRect/>
                     </a:stretch>
@@ -6911,7 +7098,7 @@
                     </pic:cNvPicPr>
                   </pic:nvPicPr>
                   <pic:blipFill>
-                    <a:blip r:embed="rId68"/>
+                    <a:blip r:embed="rId70"/>
                     <a:stretch>
                       <a:fillRect/>
                     </a:stretch>
@@ -6977,7 +7164,7 @@
                     </pic:cNvPicPr>
                   </pic:nvPicPr>
                   <pic:blipFill>
-                    <a:blip r:embed="rId69"/>
+                    <a:blip r:embed="rId71"/>
                     <a:stretch>
                       <a:fillRect/>
                     </a:stretch>
@@ -7045,7 +7232,7 @@
                     </pic:cNvPicPr>
                   </pic:nvPicPr>
                   <pic:blipFill>
-                    <a:blip r:embed="rId70"/>
+                    <a:blip r:embed="rId72"/>
                     <a:stretch>
                       <a:fillRect/>
                     </a:stretch>
@@ -7112,7 +7299,7 @@
                     </pic:cNvPicPr>
                   </pic:nvPicPr>
                   <pic:blipFill>
-                    <a:blip r:embed="rId71"/>
+                    <a:blip r:embed="rId73"/>
                     <a:stretch>
                       <a:fillRect/>
                     </a:stretch>
@@ -7179,7 +7366,7 @@
                     </pic:cNvPicPr>
                   </pic:nvPicPr>
                   <pic:blipFill>
-                    <a:blip r:embed="rId72"/>
+                    <a:blip r:embed="rId74"/>
                     <a:stretch>
                       <a:fillRect/>
                     </a:stretch>
@@ -7251,7 +7438,7 @@
                     </pic:cNvPicPr>
                   </pic:nvPicPr>
                   <pic:blipFill>
-                    <a:blip r:embed="rId73"/>
+                    <a:blip r:embed="rId75"/>
                     <a:stretch>
                       <a:fillRect/>
                     </a:stretch>
@@ -7317,7 +7504,7 @@
                     </pic:cNvPicPr>
                   </pic:nvPicPr>
                   <pic:blipFill>
-                    <a:blip r:embed="rId74"/>
+                    <a:blip r:embed="rId76"/>
                     <a:stretch>
                       <a:fillRect/>
                     </a:stretch>
@@ -7424,7 +7611,7 @@
                     </pic:cNvPicPr>
                   </pic:nvPicPr>
                   <pic:blipFill>
-                    <a:blip r:embed="rId75"/>
+                    <a:blip r:embed="rId77"/>
                     <a:stretch>
                       <a:fillRect/>
                     </a:stretch>
